--- a/Project 223.docx
+++ b/Project 223.docx
@@ -31,34 +31,7 @@
           <w:szCs w:val="96"/>
           <w:lang w:val="en-ZA"/>
         </w:rPr>
-        <w:t>A</w:t>
-      </w:r>
-      <w:r>
-        <w:rPr>
-          <w:rFonts w:ascii="Arial" w:hAnsi="Arial" w:cs="Arial"/>
-          <w:sz w:val="72"/>
-          <w:szCs w:val="96"/>
-          <w:lang w:val="en-ZA"/>
-        </w:rPr>
-        <w:t xml:space="preserve">nalysis </w:t>
-      </w:r>
-      <w:r>
-        <w:rPr>
-          <w:rFonts w:ascii="Arial" w:hAnsi="Arial" w:cs="Arial"/>
-          <w:sz w:val="72"/>
-          <w:szCs w:val="96"/>
-          <w:lang w:val="en-ZA"/>
-        </w:rPr>
-        <w:t xml:space="preserve">document </w:t>
-      </w:r>
-      <w:r>
-        <w:rPr>
-          <w:rFonts w:ascii="Arial" w:hAnsi="Arial" w:cs="Arial"/>
-          <w:sz w:val="72"/>
-          <w:szCs w:val="96"/>
-          <w:lang w:val="en-ZA"/>
-        </w:rPr>
-        <w:t>for the Information System Development project for The Modern World History Museum of South Africa</w:t>
+        <w:t>Development project for The Modern World History Museum of South Africa</w:t>
       </w:r>
     </w:p>
     <w:p>
@@ -104,7 +77,25 @@
           <w:sz w:val="24"/>
           <w:lang w:val="en-ZA"/>
         </w:rPr>
-        <w:t>Armand Metelerkamp (Project Leader)</w:t>
+        <w:t xml:space="preserve">Armand </w:t>
+      </w:r>
+      <w:proofErr w:type="spellStart"/>
+      <w:r>
+        <w:rPr>
+          <w:rFonts w:ascii="Arial" w:hAnsi="Arial" w:cs="Arial"/>
+          <w:sz w:val="24"/>
+          <w:lang w:val="en-ZA"/>
+        </w:rPr>
+        <w:t>Metelerkamp</w:t>
+      </w:r>
+      <w:proofErr w:type="spellEnd"/>
+      <w:r>
+        <w:rPr>
+          <w:rFonts w:ascii="Arial" w:hAnsi="Arial" w:cs="Arial"/>
+          <w:sz w:val="24"/>
+          <w:lang w:val="en-ZA"/>
+        </w:rPr>
+        <w:t xml:space="preserve"> (Project Leader)</w:t>
       </w:r>
       <w:r>
         <w:rPr>
@@ -112,15 +103,7 @@
           <w:sz w:val="24"/>
           <w:lang w:val="en-ZA"/>
         </w:rPr>
-        <w:t xml:space="preserve"> - </w:t>
-      </w:r>
-      <w:r>
-        <w:rPr>
-          <w:rFonts w:ascii="Arial" w:hAnsi="Arial" w:cs="Arial"/>
-          <w:sz w:val="24"/>
-          <w:lang w:val="en-US"/>
-        </w:rPr>
-        <w:t>30729696</w:t>
+        <w:t xml:space="preserve"> - 30729696</w:t>
       </w:r>
     </w:p>
     <w:p>
@@ -135,15 +118,26 @@
         </w:tabs>
         <w:rPr>
           <w:rFonts w:ascii="Arial" w:hAnsi="Arial" w:cs="Arial"/>
-        </w:rPr>
-      </w:pPr>
+          <w:lang w:val="en-ZA"/>
+        </w:rPr>
+      </w:pPr>
+      <w:proofErr w:type="spellStart"/>
       <w:r>
         <w:rPr>
           <w:rFonts w:ascii="Arial" w:hAnsi="Arial" w:cs="Arial"/>
           <w:sz w:val="24"/>
           <w:lang w:val="en-ZA"/>
         </w:rPr>
-        <w:t>Heino Louwrens</w:t>
+        <w:t>Heino</w:t>
+      </w:r>
+      <w:proofErr w:type="spellEnd"/>
+      <w:r>
+        <w:rPr>
+          <w:rFonts w:ascii="Arial" w:hAnsi="Arial" w:cs="Arial"/>
+          <w:sz w:val="24"/>
+          <w:lang w:val="en-ZA"/>
+        </w:rPr>
+        <w:t xml:space="preserve"> Louwrens</w:t>
       </w:r>
       <w:r>
         <w:rPr>
@@ -156,7 +150,7 @@
       <w:r>
         <w:rPr>
           <w:rFonts w:ascii="Arial" w:hAnsi="Arial" w:cs="Arial"/>
-          <w:lang w:val="en-US"/>
+          <w:lang w:val="en-ZA"/>
         </w:rPr>
         <w:t>29968119</w:t>
       </w:r>
@@ -191,15 +185,7 @@
           <w:sz w:val="24"/>
           <w:lang w:val="en-ZA"/>
         </w:rPr>
-        <w:t xml:space="preserve"> - </w:t>
-      </w:r>
-      <w:r>
-        <w:rPr>
-          <w:rFonts w:ascii="Arial" w:hAnsi="Arial" w:cs="Arial"/>
-          <w:sz w:val="24"/>
-          <w:lang w:val="en-US"/>
-        </w:rPr>
-        <w:t>30745004</w:t>
+        <w:t xml:space="preserve"> - 30745004</w:t>
       </w:r>
     </w:p>
     <w:p>
@@ -218,29 +204,41 @@
           <w:lang w:val="en-ZA"/>
         </w:rPr>
       </w:pPr>
+      <w:proofErr w:type="spellStart"/>
       <w:r>
         <w:rPr>
           <w:rFonts w:ascii="Arial" w:hAnsi="Arial" w:cs="Arial"/>
           <w:sz w:val="24"/>
           <w:lang w:val="en-ZA"/>
         </w:rPr>
-        <w:t>Louw Pretorious</w:t>
+        <w:t>Louw</w:t>
       </w:r>
+      <w:proofErr w:type="spellEnd"/>
       <w:r>
         <w:rPr>
           <w:rFonts w:ascii="Arial" w:hAnsi="Arial" w:cs="Arial"/>
           <w:sz w:val="24"/>
           <w:lang w:val="en-ZA"/>
         </w:rPr>
-        <w:t xml:space="preserve"> - </w:t>
+        <w:t xml:space="preserve"> </w:t>
       </w:r>
+      <w:proofErr w:type="spellStart"/>
       <w:r>
         <w:rPr>
           <w:rFonts w:ascii="Arial" w:hAnsi="Arial" w:cs="Arial"/>
           <w:sz w:val="24"/>
-          <w:lang w:val="en-US"/>
-        </w:rPr>
-        <w:t>30373646</w:t>
+          <w:lang w:val="en-ZA"/>
+        </w:rPr>
+        <w:t>Pretorious</w:t>
+      </w:r>
+      <w:proofErr w:type="spellEnd"/>
+      <w:r>
+        <w:rPr>
+          <w:rFonts w:ascii="Arial" w:hAnsi="Arial" w:cs="Arial"/>
+          <w:sz w:val="24"/>
+          <w:lang w:val="en-ZA"/>
+        </w:rPr>
+        <w:t xml:space="preserve"> - 30373646</w:t>
       </w:r>
     </w:p>
     <w:p>
@@ -273,15 +271,7 @@
           <w:sz w:val="24"/>
           <w:lang w:val="en-ZA"/>
         </w:rPr>
-        <w:t xml:space="preserve"> - </w:t>
-      </w:r>
-      <w:r>
-        <w:rPr>
-          <w:rFonts w:ascii="Arial" w:hAnsi="Arial" w:cs="Arial"/>
-          <w:sz w:val="24"/>
-          <w:lang w:val="en-US"/>
-        </w:rPr>
-        <w:t>25046659</w:t>
+        <w:t xml:space="preserve"> - 25046659</w:t>
       </w:r>
     </w:p>
     <w:p>
@@ -323,162 +313,6 @@
     </w:p>
     <w:p>
       <w:pPr>
-        <w:tabs>
-          <w:tab w:val="left" w:leader="underscore" w:pos="8647"/>
-        </w:tabs>
-        <w:rPr>
-          <w:rFonts w:ascii="Arial" w:hAnsi="Arial" w:cs="Arial"/>
-          <w:sz w:val="24"/>
-          <w:szCs w:val="24"/>
-          <w:lang w:val="en-ZA"/>
-        </w:rPr>
-      </w:pPr>
-    </w:p>
-    <w:p>
-      <w:pPr>
-        <w:tabs>
-          <w:tab w:val="left" w:leader="underscore" w:pos="8647"/>
-        </w:tabs>
-        <w:rPr>
-          <w:rFonts w:ascii="Arial" w:hAnsi="Arial" w:cs="Arial"/>
-          <w:sz w:val="24"/>
-          <w:szCs w:val="24"/>
-          <w:lang w:val="en-ZA"/>
-        </w:rPr>
-      </w:pPr>
-    </w:p>
-    <w:p>
-      <w:pPr>
-        <w:tabs>
-          <w:tab w:val="left" w:leader="underscore" w:pos="8647"/>
-        </w:tabs>
-        <w:rPr>
-          <w:rFonts w:ascii="Arial" w:hAnsi="Arial" w:cs="Arial"/>
-          <w:sz w:val="24"/>
-          <w:szCs w:val="24"/>
-          <w:lang w:val="en-ZA"/>
-        </w:rPr>
-      </w:pPr>
-    </w:p>
-    <w:p>
-      <w:pPr>
-        <w:tabs>
-          <w:tab w:val="left" w:leader="underscore" w:pos="8647"/>
-        </w:tabs>
-        <w:rPr>
-          <w:rFonts w:ascii="Arial" w:hAnsi="Arial" w:cs="Arial"/>
-          <w:sz w:val="24"/>
-          <w:szCs w:val="24"/>
-          <w:lang w:val="en-ZA"/>
-        </w:rPr>
-      </w:pPr>
-    </w:p>
-    <w:p>
-      <w:pPr>
-        <w:tabs>
-          <w:tab w:val="left" w:leader="underscore" w:pos="8647"/>
-        </w:tabs>
-        <w:rPr>
-          <w:rFonts w:ascii="Arial" w:hAnsi="Arial" w:cs="Arial"/>
-          <w:sz w:val="24"/>
-          <w:szCs w:val="24"/>
-          <w:lang w:val="en-ZA"/>
-        </w:rPr>
-      </w:pPr>
-    </w:p>
-    <w:p>
-      <w:pPr>
-        <w:tabs>
-          <w:tab w:val="left" w:leader="underscore" w:pos="8647"/>
-        </w:tabs>
-        <w:rPr>
-          <w:rFonts w:ascii="Arial" w:hAnsi="Arial" w:cs="Arial"/>
-          <w:sz w:val="24"/>
-          <w:szCs w:val="24"/>
-          <w:lang w:val="en-ZA"/>
-        </w:rPr>
-      </w:pPr>
-    </w:p>
-    <w:p>
-      <w:pPr>
-        <w:tabs>
-          <w:tab w:val="left" w:leader="underscore" w:pos="8647"/>
-        </w:tabs>
-        <w:rPr>
-          <w:rFonts w:ascii="Arial" w:hAnsi="Arial" w:cs="Arial"/>
-          <w:sz w:val="24"/>
-          <w:szCs w:val="24"/>
-          <w:lang w:val="en-ZA"/>
-        </w:rPr>
-      </w:pPr>
-    </w:p>
-    <w:p>
-      <w:pPr>
-        <w:tabs>
-          <w:tab w:val="left" w:leader="underscore" w:pos="8647"/>
-        </w:tabs>
-        <w:rPr>
-          <w:rFonts w:ascii="Arial" w:hAnsi="Arial" w:cs="Arial"/>
-          <w:sz w:val="24"/>
-          <w:szCs w:val="24"/>
-          <w:lang w:val="en-ZA"/>
-        </w:rPr>
-      </w:pPr>
-    </w:p>
-    <w:p>
-      <w:pPr>
-        <w:tabs>
-          <w:tab w:val="left" w:leader="underscore" w:pos="8647"/>
-        </w:tabs>
-        <w:rPr>
-          <w:rFonts w:ascii="Arial" w:hAnsi="Arial" w:cs="Arial"/>
-          <w:sz w:val="24"/>
-          <w:szCs w:val="24"/>
-          <w:lang w:val="en-ZA"/>
-        </w:rPr>
-      </w:pPr>
-    </w:p>
-    <w:p>
-      <w:pPr>
-        <w:tabs>
-          <w:tab w:val="left" w:leader="underscore" w:pos="8647"/>
-        </w:tabs>
-        <w:rPr>
-          <w:rFonts w:ascii="Arial" w:hAnsi="Arial" w:cs="Arial"/>
-          <w:sz w:val="24"/>
-          <w:szCs w:val="24"/>
-          <w:lang w:val="en-ZA"/>
-        </w:rPr>
-      </w:pPr>
-    </w:p>
-    <w:p>
-      <w:pPr>
-        <w:tabs>
-          <w:tab w:val="left" w:leader="underscore" w:pos="8647"/>
-        </w:tabs>
-        <w:rPr>
-          <w:rFonts w:ascii="Arial" w:hAnsi="Arial" w:cs="Arial"/>
-          <w:sz w:val="24"/>
-          <w:szCs w:val="24"/>
-          <w:lang w:val="en-ZA"/>
-        </w:rPr>
-      </w:pPr>
-    </w:p>
-    <w:p>
-      <w:pPr>
-        <w:tabs>
-          <w:tab w:val="left" w:leader="underscore" w:pos="8647"/>
-        </w:tabs>
-        <w:rPr>
-          <w:rFonts w:ascii="Arial" w:hAnsi="Arial" w:cs="Arial"/>
-          <w:sz w:val="24"/>
-          <w:szCs w:val="24"/>
-          <w:lang w:val="en-ZA"/>
-        </w:rPr>
-      </w:pPr>
-    </w:p>
-    <w:p>
-      <w:pPr>
         <w:pStyle w:val="NoSpacing"/>
         <w:tabs>
           <w:tab w:val="left" w:leader="underscore" w:pos="8789"/>
@@ -499,21 +333,6294 @@
         <w:rPr>
           <w:rFonts w:ascii="Arial" w:hAnsi="Arial" w:cs="Arial"/>
           <w:sz w:val="24"/>
-        </w:rPr>
-      </w:pPr>
-      <w:bookmarkStart w:id="0" w:name="_GoBack"/>
+          <w:lang w:val="en-ZA"/>
+        </w:rPr>
+      </w:pPr>
+    </w:p>
+    <w:p>
+      <w:pPr>
+        <w:pStyle w:val="NoSpacing"/>
+        <w:tabs>
+          <w:tab w:val="left" w:leader="underscore" w:pos="8789"/>
+        </w:tabs>
+        <w:rPr>
+          <w:rFonts w:ascii="Arial" w:hAnsi="Arial" w:cs="Arial"/>
+          <w:sz w:val="24"/>
+          <w:lang w:val="en-ZA"/>
+        </w:rPr>
+      </w:pPr>
+    </w:p>
+    <w:p>
+      <w:pPr>
+        <w:pStyle w:val="NoSpacing"/>
+        <w:tabs>
+          <w:tab w:val="left" w:leader="underscore" w:pos="8789"/>
+        </w:tabs>
+        <w:rPr>
+          <w:rFonts w:ascii="Arial" w:hAnsi="Arial" w:cs="Arial"/>
+          <w:sz w:val="24"/>
+          <w:lang w:val="en-ZA"/>
+        </w:rPr>
+      </w:pPr>
+    </w:p>
+    <w:p>
+      <w:pPr>
+        <w:pStyle w:val="NoSpacing"/>
+        <w:tabs>
+          <w:tab w:val="left" w:leader="underscore" w:pos="8789"/>
+        </w:tabs>
+        <w:rPr>
+          <w:rFonts w:ascii="Arial" w:hAnsi="Arial" w:cs="Arial"/>
+          <w:sz w:val="24"/>
+          <w:lang w:val="en-ZA"/>
+        </w:rPr>
+      </w:pPr>
+    </w:p>
+    <w:p>
+      <w:pPr>
+        <w:pStyle w:val="NoSpacing"/>
+        <w:tabs>
+          <w:tab w:val="left" w:leader="underscore" w:pos="8789"/>
+        </w:tabs>
+        <w:rPr>
+          <w:rFonts w:ascii="Arial" w:hAnsi="Arial" w:cs="Arial"/>
+          <w:sz w:val="24"/>
+          <w:lang w:val="en-ZA"/>
+        </w:rPr>
+      </w:pPr>
+    </w:p>
+    <w:p>
+      <w:pPr>
+        <w:pStyle w:val="NoSpacing"/>
+        <w:tabs>
+          <w:tab w:val="left" w:leader="underscore" w:pos="8789"/>
+        </w:tabs>
+        <w:rPr>
+          <w:rFonts w:ascii="Arial" w:hAnsi="Arial" w:cs="Arial"/>
+          <w:sz w:val="24"/>
+          <w:lang w:val="en-ZA"/>
+        </w:rPr>
+      </w:pPr>
+    </w:p>
+    <w:p>
+      <w:pPr>
+        <w:pStyle w:val="NoSpacing"/>
+        <w:tabs>
+          <w:tab w:val="left" w:leader="underscore" w:pos="8789"/>
+        </w:tabs>
+        <w:rPr>
+          <w:rFonts w:ascii="Arial" w:hAnsi="Arial" w:cs="Arial"/>
+          <w:sz w:val="24"/>
+          <w:lang w:val="en-ZA"/>
+        </w:rPr>
+      </w:pPr>
+    </w:p>
+    <w:p>
+      <w:pPr>
+        <w:pStyle w:val="NoSpacing"/>
+        <w:tabs>
+          <w:tab w:val="left" w:leader="underscore" w:pos="8789"/>
+        </w:tabs>
+        <w:rPr>
+          <w:rFonts w:ascii="Arial" w:hAnsi="Arial" w:cs="Arial"/>
+          <w:sz w:val="24"/>
+          <w:lang w:val="en-ZA"/>
+        </w:rPr>
+      </w:pPr>
+    </w:p>
+    <w:p>
+      <w:pPr>
+        <w:pStyle w:val="NoSpacing"/>
+        <w:tabs>
+          <w:tab w:val="left" w:leader="underscore" w:pos="8789"/>
+        </w:tabs>
+        <w:rPr>
+          <w:rFonts w:ascii="Arial" w:hAnsi="Arial" w:cs="Arial"/>
+          <w:sz w:val="24"/>
+          <w:lang w:val="en-ZA"/>
+        </w:rPr>
+      </w:pPr>
+    </w:p>
+    <w:p>
+      <w:pPr>
+        <w:pStyle w:val="NoSpacing"/>
+        <w:tabs>
+          <w:tab w:val="left" w:leader="underscore" w:pos="8789"/>
+        </w:tabs>
+        <w:rPr>
+          <w:rFonts w:ascii="Arial" w:hAnsi="Arial" w:cs="Arial"/>
+          <w:sz w:val="24"/>
+          <w:lang w:val="en-ZA"/>
+        </w:rPr>
+      </w:pPr>
+    </w:p>
+    <w:p>
+      <w:pPr>
+        <w:pStyle w:val="NoSpacing"/>
+        <w:tabs>
+          <w:tab w:val="left" w:leader="underscore" w:pos="8789"/>
+        </w:tabs>
+        <w:rPr>
+          <w:rFonts w:ascii="Arial" w:hAnsi="Arial" w:cs="Arial"/>
+          <w:sz w:val="24"/>
+          <w:lang w:val="en-ZA"/>
+        </w:rPr>
+      </w:pPr>
+    </w:p>
+    <w:p>
+      <w:pPr>
+        <w:pStyle w:val="NoSpacing"/>
+        <w:tabs>
+          <w:tab w:val="left" w:leader="underscore" w:pos="8789"/>
+        </w:tabs>
+        <w:rPr>
+          <w:rFonts w:ascii="Arial" w:hAnsi="Arial" w:cs="Arial"/>
+          <w:sz w:val="24"/>
+          <w:lang w:val="en-ZA"/>
+        </w:rPr>
+      </w:pPr>
+    </w:p>
+    <w:p>
+      <w:pPr>
+        <w:pStyle w:val="NoSpacing"/>
+        <w:tabs>
+          <w:tab w:val="left" w:leader="underscore" w:pos="8789"/>
+        </w:tabs>
+        <w:rPr>
+          <w:rFonts w:ascii="Arial" w:hAnsi="Arial" w:cs="Arial"/>
+          <w:sz w:val="24"/>
+          <w:lang w:val="en-ZA"/>
+        </w:rPr>
+      </w:pPr>
+    </w:p>
+    <w:p>
+      <w:pPr>
+        <w:pStyle w:val="NoSpacing"/>
+        <w:tabs>
+          <w:tab w:val="left" w:leader="underscore" w:pos="8789"/>
+        </w:tabs>
+        <w:rPr>
+          <w:rFonts w:ascii="Arial" w:hAnsi="Arial" w:cs="Arial"/>
+          <w:sz w:val="24"/>
+          <w:lang w:val="en-ZA"/>
+        </w:rPr>
+      </w:pPr>
+    </w:p>
+    <w:p>
+      <w:pPr>
+        <w:pStyle w:val="NoSpacing"/>
+        <w:tabs>
+          <w:tab w:val="left" w:leader="underscore" w:pos="8789"/>
+        </w:tabs>
+        <w:rPr>
+          <w:rFonts w:ascii="Arial" w:hAnsi="Arial" w:cs="Arial"/>
+          <w:sz w:val="24"/>
+          <w:lang w:val="en-ZA"/>
+        </w:rPr>
+      </w:pPr>
+    </w:p>
+    <w:p>
+      <w:pPr>
+        <w:pStyle w:val="NoSpacing"/>
+        <w:tabs>
+          <w:tab w:val="left" w:leader="underscore" w:pos="8789"/>
+        </w:tabs>
+        <w:rPr>
+          <w:rFonts w:ascii="Arial" w:hAnsi="Arial" w:cs="Arial"/>
+          <w:sz w:val="24"/>
+          <w:lang w:val="en-ZA"/>
+        </w:rPr>
+      </w:pPr>
+    </w:p>
+    <w:p>
+      <w:pPr>
+        <w:pStyle w:val="NoSpacing"/>
+        <w:tabs>
+          <w:tab w:val="left" w:leader="underscore" w:pos="8789"/>
+        </w:tabs>
+        <w:rPr>
+          <w:rFonts w:ascii="Arial" w:hAnsi="Arial" w:cs="Arial"/>
+          <w:sz w:val="24"/>
+          <w:lang w:val="en-ZA"/>
+        </w:rPr>
+      </w:pPr>
+    </w:p>
+    <w:p>
+      <w:pPr>
+        <w:pStyle w:val="NoSpacing"/>
+        <w:tabs>
+          <w:tab w:val="left" w:leader="underscore" w:pos="8789"/>
+        </w:tabs>
+        <w:rPr>
+          <w:rFonts w:ascii="Arial" w:hAnsi="Arial" w:cs="Arial"/>
+          <w:sz w:val="24"/>
+          <w:lang w:val="en-ZA"/>
+        </w:rPr>
+      </w:pPr>
+    </w:p>
+    <w:p>
+      <w:pPr>
+        <w:pStyle w:val="NoSpacing"/>
+        <w:tabs>
+          <w:tab w:val="left" w:leader="underscore" w:pos="8789"/>
+        </w:tabs>
+        <w:rPr>
+          <w:rFonts w:ascii="Arial" w:hAnsi="Arial" w:cs="Arial"/>
+          <w:sz w:val="24"/>
+          <w:lang w:val="en-ZA"/>
+        </w:rPr>
+      </w:pPr>
+    </w:p>
+    <w:p>
+      <w:pPr>
+        <w:pStyle w:val="NoSpacing"/>
+        <w:tabs>
+          <w:tab w:val="left" w:leader="underscore" w:pos="8789"/>
+        </w:tabs>
+        <w:rPr>
+          <w:rFonts w:ascii="Arial" w:hAnsi="Arial" w:cs="Arial"/>
+          <w:sz w:val="24"/>
+          <w:lang w:val="en-ZA"/>
+        </w:rPr>
+      </w:pPr>
+    </w:p>
+    <w:p>
+      <w:pPr>
+        <w:pStyle w:val="NoSpacing"/>
+        <w:tabs>
+          <w:tab w:val="left" w:leader="underscore" w:pos="8789"/>
+        </w:tabs>
+        <w:rPr>
+          <w:rFonts w:ascii="Arial" w:hAnsi="Arial" w:cs="Arial"/>
+          <w:sz w:val="24"/>
+          <w:lang w:val="en-ZA"/>
+        </w:rPr>
+      </w:pPr>
+    </w:p>
+    <w:p>
+      <w:pPr>
+        <w:pStyle w:val="NoSpacing"/>
+        <w:tabs>
+          <w:tab w:val="left" w:leader="underscore" w:pos="8789"/>
+        </w:tabs>
+        <w:rPr>
+          <w:rFonts w:ascii="Arial" w:hAnsi="Arial" w:cs="Arial"/>
+          <w:sz w:val="24"/>
+          <w:lang w:val="en-ZA"/>
+        </w:rPr>
+      </w:pPr>
+    </w:p>
+    <w:p>
+      <w:pPr>
+        <w:pStyle w:val="NoSpacing"/>
+        <w:tabs>
+          <w:tab w:val="left" w:leader="underscore" w:pos="8789"/>
+        </w:tabs>
+        <w:rPr>
+          <w:rFonts w:ascii="Arial" w:hAnsi="Arial" w:cs="Arial"/>
+          <w:sz w:val="24"/>
+          <w:lang w:val="en-ZA"/>
+        </w:rPr>
+      </w:pPr>
+    </w:p>
+    <w:p>
+      <w:pPr>
+        <w:pStyle w:val="NoSpacing"/>
+        <w:tabs>
+          <w:tab w:val="left" w:leader="underscore" w:pos="8789"/>
+        </w:tabs>
+        <w:rPr>
+          <w:rFonts w:ascii="Arial" w:hAnsi="Arial" w:cs="Arial"/>
+          <w:sz w:val="24"/>
+          <w:lang w:val="en-ZA"/>
+        </w:rPr>
+      </w:pPr>
+    </w:p>
+    <w:p>
+      <w:pPr>
+        <w:pStyle w:val="NoSpacing"/>
+        <w:tabs>
+          <w:tab w:val="left" w:leader="underscore" w:pos="8789"/>
+        </w:tabs>
+        <w:rPr>
+          <w:rFonts w:ascii="Arial" w:hAnsi="Arial" w:cs="Arial"/>
+          <w:sz w:val="24"/>
+          <w:lang w:val="en-ZA"/>
+        </w:rPr>
+      </w:pPr>
+    </w:p>
+    <w:p>
+      <w:pPr>
+        <w:pStyle w:val="NoSpacing"/>
+        <w:tabs>
+          <w:tab w:val="left" w:leader="underscore" w:pos="8789"/>
+        </w:tabs>
+        <w:rPr>
+          <w:rFonts w:ascii="Arial" w:hAnsi="Arial" w:cs="Arial"/>
+          <w:sz w:val="24"/>
+          <w:lang w:val="en-ZA"/>
+        </w:rPr>
+      </w:pPr>
+    </w:p>
+    <w:p>
+      <w:pPr>
+        <w:pStyle w:val="NoSpacing"/>
+        <w:tabs>
+          <w:tab w:val="left" w:leader="underscore" w:pos="8789"/>
+        </w:tabs>
+        <w:rPr>
+          <w:rFonts w:ascii="Arial" w:hAnsi="Arial" w:cs="Arial"/>
+          <w:sz w:val="24"/>
+          <w:lang w:val="en-ZA"/>
+        </w:rPr>
+      </w:pPr>
+    </w:p>
+    <w:p>
+      <w:pPr>
+        <w:pStyle w:val="NoSpacing"/>
+        <w:tabs>
+          <w:tab w:val="left" w:leader="underscore" w:pos="8789"/>
+        </w:tabs>
+        <w:jc w:val="center"/>
+        <w:rPr>
+          <w:rFonts w:ascii="Arial" w:hAnsi="Arial" w:cs="Arial"/>
+          <w:b/>
+          <w:sz w:val="28"/>
+          <w:szCs w:val="28"/>
+          <w:lang w:val="en-ZA"/>
+        </w:rPr>
+      </w:pPr>
+      <w:r>
+        <w:rPr>
+          <w:rFonts w:ascii="Arial" w:hAnsi="Arial" w:cs="Arial"/>
+          <w:b/>
+          <w:sz w:val="28"/>
+          <w:szCs w:val="28"/>
+          <w:lang w:val="en-ZA"/>
+        </w:rPr>
+        <w:lastRenderedPageBreak/>
+        <w:t>CMPG223 Group Project Final Mark Sheet</w:t>
+      </w:r>
+    </w:p>
+    <w:p>
+      <w:pPr>
+        <w:pStyle w:val="NoSpacing"/>
+        <w:tabs>
+          <w:tab w:val="left" w:leader="underscore" w:pos="8789"/>
+        </w:tabs>
+        <w:jc w:val="center"/>
+        <w:rPr>
+          <w:rFonts w:ascii="Arial" w:hAnsi="Arial" w:cs="Arial"/>
+          <w:b/>
+          <w:sz w:val="28"/>
+          <w:szCs w:val="28"/>
+          <w:lang w:val="en-ZA"/>
+        </w:rPr>
+      </w:pPr>
+    </w:p>
+    <w:p>
+      <w:pPr>
+        <w:pStyle w:val="NoSpacing"/>
+        <w:tabs>
+          <w:tab w:val="left" w:leader="underscore" w:pos="8789"/>
+        </w:tabs>
+        <w:rPr>
+          <w:rFonts w:ascii="Arial" w:hAnsi="Arial" w:cs="Arial"/>
+          <w:lang w:val="en-ZA"/>
+        </w:rPr>
+      </w:pPr>
+      <w:r>
+        <w:rPr>
+          <w:rFonts w:ascii="Arial" w:hAnsi="Arial" w:cs="Arial"/>
+          <w:b/>
+          <w:lang w:val="en-ZA"/>
+        </w:rPr>
+        <w:t>NAMES OF GROUP MEMBERS:</w:t>
+      </w:r>
+      <w:r>
+        <w:rPr>
+          <w:rFonts w:ascii="Arial" w:hAnsi="Arial" w:cs="Arial"/>
+          <w:lang w:val="en-ZA"/>
+        </w:rPr>
+        <w:t xml:space="preserve"> ______________________________________________ _________________________________________________________________________ _________________________________________________________________________ _________________________________________________________________________ </w:t>
+      </w:r>
+      <w:r>
+        <w:rPr>
+          <w:rFonts w:ascii="Arial" w:hAnsi="Arial" w:cs="Arial"/>
+          <w:b/>
+          <w:lang w:val="en-ZA"/>
+        </w:rPr>
+        <w:t>SHORT DESCRIPTION OF THE TOPIC:</w:t>
+      </w:r>
+      <w:r>
+        <w:rPr>
+          <w:rFonts w:ascii="Arial" w:hAnsi="Arial" w:cs="Arial"/>
+          <w:lang w:val="en-ZA"/>
+        </w:rPr>
+        <w:t xml:space="preserve"> ________________________________________ _________________________________________________________________________ _________________________________________________________________________ </w:t>
+      </w:r>
+      <w:r>
+        <w:rPr>
+          <w:rFonts w:ascii="Arial" w:hAnsi="Arial" w:cs="Arial"/>
+          <w:b/>
+          <w:lang w:val="en-ZA"/>
+        </w:rPr>
+        <w:t>PROGRAMMING LANGUAGE:</w:t>
+      </w:r>
+      <w:r>
+        <w:rPr>
+          <w:rFonts w:ascii="Arial" w:hAnsi="Arial" w:cs="Arial"/>
+          <w:lang w:val="en-ZA"/>
+        </w:rPr>
+        <w:t xml:space="preserve">________________________________________________ </w:t>
+      </w:r>
+    </w:p>
+    <w:p>
+      <w:pPr>
+        <w:pStyle w:val="NoSpacing"/>
+        <w:tabs>
+          <w:tab w:val="left" w:leader="underscore" w:pos="8789"/>
+        </w:tabs>
+        <w:rPr>
+          <w:rFonts w:ascii="Arial" w:hAnsi="Arial" w:cs="Arial"/>
+          <w:sz w:val="24"/>
+          <w:lang w:val="en-ZA"/>
+        </w:rPr>
+      </w:pPr>
+      <w:r>
+        <w:rPr>
+          <w:rFonts w:ascii="Arial" w:hAnsi="Arial" w:cs="Arial"/>
+          <w:b/>
+          <w:lang w:val="en-ZA"/>
+        </w:rPr>
+        <w:t>DBMS:</w:t>
+      </w:r>
+      <w:r>
+        <w:rPr>
+          <w:rFonts w:ascii="Arial" w:hAnsi="Arial" w:cs="Arial"/>
+          <w:lang w:val="en-ZA"/>
+        </w:rPr>
+        <w:t xml:space="preserve"> ____________________________________________________</w:t>
+      </w:r>
+    </w:p>
+    <w:p>
+      <w:pPr>
+        <w:tabs>
+          <w:tab w:val="left" w:leader="underscore" w:pos="8647"/>
+        </w:tabs>
+        <w:rPr>
+          <w:rFonts w:ascii="Arial" w:hAnsi="Arial" w:cs="Arial"/>
+          <w:sz w:val="24"/>
+          <w:szCs w:val="24"/>
+          <w:lang w:val="en-ZA"/>
+        </w:rPr>
+      </w:pPr>
+    </w:p>
+    <w:tbl>
+      <w:tblPr>
+        <w:tblStyle w:val="TableGrid"/>
+        <w:tblW w:w="0" w:type="auto"/>
+        <w:tblLook w:val="04A0" w:firstRow="1" w:lastRow="0" w:firstColumn="1" w:lastColumn="0" w:noHBand="0" w:noVBand="1"/>
+      </w:tblPr>
+      <w:tblGrid>
+        <w:gridCol w:w="7225"/>
+        <w:gridCol w:w="708"/>
+        <w:gridCol w:w="709"/>
+      </w:tblGrid>
+      <w:tr>
+        <w:tc>
+          <w:tcPr>
+            <w:tcW w:w="7225" w:type="dxa"/>
+          </w:tcPr>
+          <w:p>
+            <w:pPr>
+              <w:tabs>
+                <w:tab w:val="left" w:leader="underscore" w:pos="8647"/>
+              </w:tabs>
+              <w:rPr>
+                <w:rFonts w:ascii="Arial" w:hAnsi="Arial" w:cs="Arial"/>
+                <w:b/>
+                <w:sz w:val="24"/>
+                <w:szCs w:val="24"/>
+                <w:lang w:val="en-ZA"/>
+              </w:rPr>
+            </w:pPr>
+            <w:r>
+              <w:rPr>
+                <w:b/>
+                <w:lang w:val="en-ZA"/>
+              </w:rPr>
+              <w:t>Criteria</w:t>
+            </w:r>
+          </w:p>
+        </w:tc>
+        <w:tc>
+          <w:tcPr>
+            <w:tcW w:w="708" w:type="dxa"/>
+          </w:tcPr>
+          <w:p>
+            <w:pPr>
+              <w:tabs>
+                <w:tab w:val="left" w:leader="underscore" w:pos="8647"/>
+              </w:tabs>
+              <w:rPr>
+                <w:rFonts w:ascii="Arial" w:hAnsi="Arial" w:cs="Arial"/>
+                <w:b/>
+                <w:sz w:val="24"/>
+                <w:szCs w:val="24"/>
+                <w:lang w:val="en-ZA"/>
+              </w:rPr>
+            </w:pPr>
+            <w:r>
+              <w:rPr>
+                <w:b/>
+                <w:lang w:val="en-ZA"/>
+              </w:rPr>
+              <w:t>Total</w:t>
+            </w:r>
+          </w:p>
+        </w:tc>
+        <w:tc>
+          <w:tcPr>
+            <w:tcW w:w="709" w:type="dxa"/>
+          </w:tcPr>
+          <w:p>
+            <w:pPr>
+              <w:tabs>
+                <w:tab w:val="left" w:leader="underscore" w:pos="8647"/>
+              </w:tabs>
+              <w:rPr>
+                <w:rFonts w:ascii="Arial" w:hAnsi="Arial" w:cs="Arial"/>
+                <w:b/>
+                <w:sz w:val="24"/>
+                <w:szCs w:val="24"/>
+                <w:lang w:val="en-ZA"/>
+              </w:rPr>
+            </w:pPr>
+            <w:r>
+              <w:rPr>
+                <w:b/>
+                <w:lang w:val="en-ZA"/>
+              </w:rPr>
+              <w:t>Mark</w:t>
+            </w:r>
+          </w:p>
+        </w:tc>
+      </w:tr>
+      <w:tr>
+        <w:tc>
+          <w:tcPr>
+            <w:tcW w:w="7225" w:type="dxa"/>
+          </w:tcPr>
+          <w:p>
+            <w:pPr>
+              <w:tabs>
+                <w:tab w:val="left" w:leader="underscore" w:pos="8647"/>
+              </w:tabs>
+              <w:rPr>
+                <w:rFonts w:ascii="Arial" w:hAnsi="Arial" w:cs="Arial"/>
+                <w:sz w:val="24"/>
+                <w:szCs w:val="24"/>
+                <w:lang w:val="en-ZA"/>
+              </w:rPr>
+            </w:pPr>
+            <w:r>
+              <w:rPr>
+                <w:lang w:val="en-ZA"/>
+              </w:rPr>
+              <w:t>Project plan in MS Project</w:t>
+            </w:r>
+          </w:p>
+        </w:tc>
+        <w:tc>
+          <w:tcPr>
+            <w:tcW w:w="708" w:type="dxa"/>
+          </w:tcPr>
+          <w:p>
+            <w:pPr>
+              <w:tabs>
+                <w:tab w:val="left" w:leader="underscore" w:pos="8647"/>
+              </w:tabs>
+              <w:rPr>
+                <w:rFonts w:ascii="Arial" w:hAnsi="Arial" w:cs="Arial"/>
+                <w:sz w:val="24"/>
+                <w:szCs w:val="24"/>
+                <w:lang w:val="en-ZA"/>
+              </w:rPr>
+            </w:pPr>
+            <w:r>
+              <w:rPr>
+                <w:lang w:val="en-ZA"/>
+              </w:rPr>
+              <w:t>10</w:t>
+            </w:r>
+          </w:p>
+        </w:tc>
+        <w:tc>
+          <w:tcPr>
+            <w:tcW w:w="709" w:type="dxa"/>
+          </w:tcPr>
+          <w:p>
+            <w:pPr>
+              <w:tabs>
+                <w:tab w:val="left" w:leader="underscore" w:pos="8647"/>
+              </w:tabs>
+              <w:rPr>
+                <w:rFonts w:ascii="Arial" w:hAnsi="Arial" w:cs="Arial"/>
+                <w:sz w:val="24"/>
+                <w:szCs w:val="24"/>
+                <w:lang w:val="en-ZA"/>
+              </w:rPr>
+            </w:pPr>
+          </w:p>
+        </w:tc>
+      </w:tr>
+      <w:tr>
+        <w:tc>
+          <w:tcPr>
+            <w:tcW w:w="7225" w:type="dxa"/>
+          </w:tcPr>
+          <w:p>
+            <w:pPr>
+              <w:tabs>
+                <w:tab w:val="left" w:leader="underscore" w:pos="8647"/>
+              </w:tabs>
+              <w:rPr>
+                <w:rFonts w:ascii="Arial" w:hAnsi="Arial" w:cs="Arial"/>
+                <w:sz w:val="24"/>
+                <w:szCs w:val="24"/>
+                <w:lang w:val="en-ZA"/>
+              </w:rPr>
+            </w:pPr>
+            <w:r>
+              <w:rPr>
+                <w:lang w:val="en-ZA"/>
+              </w:rPr>
+              <w:t>Feasibility Matrix with Cost Benefit Analysis</w:t>
+            </w:r>
+          </w:p>
+        </w:tc>
+        <w:tc>
+          <w:tcPr>
+            <w:tcW w:w="708" w:type="dxa"/>
+          </w:tcPr>
+          <w:p>
+            <w:pPr>
+              <w:tabs>
+                <w:tab w:val="left" w:leader="underscore" w:pos="8647"/>
+              </w:tabs>
+              <w:rPr>
+                <w:rFonts w:ascii="Arial" w:hAnsi="Arial" w:cs="Arial"/>
+                <w:sz w:val="24"/>
+                <w:szCs w:val="24"/>
+                <w:lang w:val="en-ZA"/>
+              </w:rPr>
+            </w:pPr>
+            <w:r>
+              <w:rPr>
+                <w:lang w:val="en-ZA"/>
+              </w:rPr>
+              <w:t>10</w:t>
+            </w:r>
+          </w:p>
+        </w:tc>
+        <w:tc>
+          <w:tcPr>
+            <w:tcW w:w="709" w:type="dxa"/>
+          </w:tcPr>
+          <w:p>
+            <w:pPr>
+              <w:tabs>
+                <w:tab w:val="left" w:leader="underscore" w:pos="8647"/>
+              </w:tabs>
+              <w:rPr>
+                <w:rFonts w:ascii="Arial" w:hAnsi="Arial" w:cs="Arial"/>
+                <w:sz w:val="24"/>
+                <w:szCs w:val="24"/>
+                <w:lang w:val="en-ZA"/>
+              </w:rPr>
+            </w:pPr>
+          </w:p>
+        </w:tc>
+      </w:tr>
+      <w:tr>
+        <w:tc>
+          <w:tcPr>
+            <w:tcW w:w="7225" w:type="dxa"/>
+          </w:tcPr>
+          <w:p>
+            <w:pPr>
+              <w:tabs>
+                <w:tab w:val="left" w:leader="underscore" w:pos="8647"/>
+              </w:tabs>
+              <w:rPr>
+                <w:lang w:val="en-ZA"/>
+              </w:rPr>
+            </w:pPr>
+            <w:r>
+              <w:rPr>
+                <w:lang w:val="en-ZA"/>
+              </w:rPr>
+              <w:t xml:space="preserve">Physical Data Model </w:t>
+            </w:r>
+          </w:p>
+          <w:p>
+            <w:pPr>
+              <w:tabs>
+                <w:tab w:val="left" w:leader="underscore" w:pos="8647"/>
+              </w:tabs>
+              <w:rPr>
+                <w:lang w:val="en-ZA"/>
+              </w:rPr>
+            </w:pPr>
+            <w:r>
+              <w:rPr>
+                <w:lang w:val="en-ZA"/>
+              </w:rPr>
+              <w:sym w:font="Symbol" w:char="F0B7"/>
+            </w:r>
+            <w:r>
+              <w:rPr>
+                <w:lang w:val="en-ZA"/>
+              </w:rPr>
+              <w:t xml:space="preserve"> Entities</w:t>
+            </w:r>
+          </w:p>
+          <w:p>
+            <w:pPr>
+              <w:tabs>
+                <w:tab w:val="left" w:leader="underscore" w:pos="8647"/>
+              </w:tabs>
+              <w:rPr>
+                <w:lang w:val="en-ZA"/>
+              </w:rPr>
+            </w:pPr>
+            <w:r>
+              <w:rPr>
+                <w:lang w:val="en-ZA"/>
+              </w:rPr>
+              <w:sym w:font="Symbol" w:char="F0B7"/>
+            </w:r>
+            <w:r>
+              <w:rPr>
+                <w:lang w:val="en-ZA"/>
+              </w:rPr>
+              <w:t xml:space="preserve"> Attributes </w:t>
+            </w:r>
+          </w:p>
+          <w:p>
+            <w:pPr>
+              <w:tabs>
+                <w:tab w:val="left" w:leader="underscore" w:pos="8647"/>
+              </w:tabs>
+              <w:rPr>
+                <w:lang w:val="en-ZA"/>
+              </w:rPr>
+            </w:pPr>
+            <w:r>
+              <w:rPr>
+                <w:lang w:val="en-ZA"/>
+              </w:rPr>
+              <w:sym w:font="Symbol" w:char="F0B7"/>
+            </w:r>
+            <w:r>
+              <w:rPr>
+                <w:lang w:val="en-ZA"/>
+              </w:rPr>
+              <w:t xml:space="preserve"> PK’s</w:t>
+            </w:r>
+          </w:p>
+          <w:p>
+            <w:pPr>
+              <w:tabs>
+                <w:tab w:val="left" w:leader="underscore" w:pos="8647"/>
+              </w:tabs>
+              <w:rPr>
+                <w:lang w:val="en-ZA"/>
+              </w:rPr>
+            </w:pPr>
+            <w:r>
+              <w:rPr>
+                <w:lang w:val="en-ZA"/>
+              </w:rPr>
+              <w:sym w:font="Symbol" w:char="F0B7"/>
+            </w:r>
+            <w:r>
+              <w:rPr>
+                <w:lang w:val="en-ZA"/>
+              </w:rPr>
+              <w:t xml:space="preserve"> FK’s </w:t>
+            </w:r>
+          </w:p>
+          <w:p>
+            <w:pPr>
+              <w:tabs>
+                <w:tab w:val="left" w:leader="underscore" w:pos="8647"/>
+              </w:tabs>
+              <w:rPr>
+                <w:lang w:val="en-ZA"/>
+              </w:rPr>
+            </w:pPr>
+            <w:r>
+              <w:rPr>
+                <w:lang w:val="en-ZA"/>
+              </w:rPr>
+              <w:sym w:font="Symbol" w:char="F0B7"/>
+            </w:r>
+            <w:r>
+              <w:rPr>
+                <w:lang w:val="en-ZA"/>
+              </w:rPr>
+              <w:t xml:space="preserve"> Relationships </w:t>
+            </w:r>
+          </w:p>
+          <w:p>
+            <w:pPr>
+              <w:tabs>
+                <w:tab w:val="left" w:leader="underscore" w:pos="8647"/>
+              </w:tabs>
+              <w:rPr>
+                <w:lang w:val="en-ZA"/>
+              </w:rPr>
+            </w:pPr>
+            <w:r>
+              <w:rPr>
+                <w:lang w:val="en-ZA"/>
+              </w:rPr>
+              <w:sym w:font="Symbol" w:char="F0B7"/>
+            </w:r>
+            <w:r>
+              <w:rPr>
+                <w:lang w:val="en-ZA"/>
+              </w:rPr>
+              <w:t xml:space="preserve"> Referential Integrity</w:t>
+            </w:r>
+          </w:p>
+          <w:p>
+            <w:pPr>
+              <w:tabs>
+                <w:tab w:val="left" w:leader="underscore" w:pos="8647"/>
+              </w:tabs>
+              <w:rPr>
+                <w:lang w:val="en-ZA"/>
+              </w:rPr>
+            </w:pPr>
+            <w:r>
+              <w:rPr>
+                <w:lang w:val="en-ZA"/>
+              </w:rPr>
+              <w:sym w:font="Symbol" w:char="F0B7"/>
+            </w:r>
+            <w:r>
+              <w:rPr>
+                <w:lang w:val="en-ZA"/>
+              </w:rPr>
+              <w:t xml:space="preserve"> Database has minimum duplication </w:t>
+            </w:r>
+          </w:p>
+          <w:p>
+            <w:pPr>
+              <w:tabs>
+                <w:tab w:val="left" w:leader="underscore" w:pos="8647"/>
+              </w:tabs>
+              <w:rPr>
+                <w:rFonts w:ascii="Arial" w:hAnsi="Arial" w:cs="Arial"/>
+                <w:sz w:val="24"/>
+                <w:szCs w:val="24"/>
+                <w:lang w:val="en-ZA"/>
+              </w:rPr>
+            </w:pPr>
+            <w:r>
+              <w:rPr>
+                <w:lang w:val="en-ZA"/>
+              </w:rPr>
+              <w:sym w:font="Symbol" w:char="F0B7"/>
+            </w:r>
+            <w:r>
+              <w:rPr>
+                <w:lang w:val="en-ZA"/>
+              </w:rPr>
+              <w:t xml:space="preserve"> Efficient design</w:t>
+            </w:r>
+          </w:p>
+        </w:tc>
+        <w:tc>
+          <w:tcPr>
+            <w:tcW w:w="708" w:type="dxa"/>
+          </w:tcPr>
+          <w:p>
+            <w:pPr>
+              <w:tabs>
+                <w:tab w:val="left" w:leader="underscore" w:pos="8647"/>
+              </w:tabs>
+              <w:rPr>
+                <w:rFonts w:ascii="Arial" w:hAnsi="Arial" w:cs="Arial"/>
+                <w:sz w:val="24"/>
+                <w:szCs w:val="24"/>
+                <w:lang w:val="en-ZA"/>
+              </w:rPr>
+            </w:pPr>
+            <w:r>
+              <w:rPr>
+                <w:lang w:val="en-ZA"/>
+              </w:rPr>
+              <w:t>25</w:t>
+            </w:r>
+          </w:p>
+        </w:tc>
+        <w:tc>
+          <w:tcPr>
+            <w:tcW w:w="709" w:type="dxa"/>
+          </w:tcPr>
+          <w:p>
+            <w:pPr>
+              <w:tabs>
+                <w:tab w:val="left" w:leader="underscore" w:pos="8647"/>
+              </w:tabs>
+              <w:rPr>
+                <w:rFonts w:ascii="Arial" w:hAnsi="Arial" w:cs="Arial"/>
+                <w:sz w:val="24"/>
+                <w:szCs w:val="24"/>
+                <w:lang w:val="en-ZA"/>
+              </w:rPr>
+            </w:pPr>
+          </w:p>
+        </w:tc>
+      </w:tr>
+      <w:tr>
+        <w:tc>
+          <w:tcPr>
+            <w:tcW w:w="7225" w:type="dxa"/>
+          </w:tcPr>
+          <w:p>
+            <w:pPr>
+              <w:tabs>
+                <w:tab w:val="left" w:leader="underscore" w:pos="8647"/>
+              </w:tabs>
+              <w:rPr>
+                <w:rFonts w:ascii="Arial" w:hAnsi="Arial" w:cs="Arial"/>
+                <w:sz w:val="24"/>
+                <w:szCs w:val="24"/>
+                <w:lang w:val="en-ZA"/>
+              </w:rPr>
+            </w:pPr>
+            <w:r>
+              <w:rPr>
+                <w:lang w:val="en-ZA"/>
+              </w:rPr>
+              <w:t>Physical Process Model</w:t>
+            </w:r>
+          </w:p>
+        </w:tc>
+        <w:tc>
+          <w:tcPr>
+            <w:tcW w:w="708" w:type="dxa"/>
+          </w:tcPr>
+          <w:p>
+            <w:pPr>
+              <w:tabs>
+                <w:tab w:val="left" w:leader="underscore" w:pos="8647"/>
+              </w:tabs>
+              <w:rPr>
+                <w:rFonts w:ascii="Arial" w:hAnsi="Arial" w:cs="Arial"/>
+                <w:sz w:val="24"/>
+                <w:szCs w:val="24"/>
+                <w:lang w:val="en-ZA"/>
+              </w:rPr>
+            </w:pPr>
+            <w:r>
+              <w:rPr>
+                <w:lang w:val="en-ZA"/>
+              </w:rPr>
+              <w:t>20</w:t>
+            </w:r>
+          </w:p>
+        </w:tc>
+        <w:tc>
+          <w:tcPr>
+            <w:tcW w:w="709" w:type="dxa"/>
+          </w:tcPr>
+          <w:p>
+            <w:pPr>
+              <w:tabs>
+                <w:tab w:val="left" w:leader="underscore" w:pos="8647"/>
+              </w:tabs>
+              <w:rPr>
+                <w:rFonts w:ascii="Arial" w:hAnsi="Arial" w:cs="Arial"/>
+                <w:sz w:val="24"/>
+                <w:szCs w:val="24"/>
+                <w:lang w:val="en-ZA"/>
+              </w:rPr>
+            </w:pPr>
+          </w:p>
+        </w:tc>
+      </w:tr>
+      <w:tr>
+        <w:tc>
+          <w:tcPr>
+            <w:tcW w:w="7225" w:type="dxa"/>
+          </w:tcPr>
+          <w:p>
+            <w:pPr>
+              <w:tabs>
+                <w:tab w:val="left" w:leader="underscore" w:pos="8647"/>
+              </w:tabs>
+              <w:rPr>
+                <w:rFonts w:ascii="Arial" w:hAnsi="Arial" w:cs="Arial"/>
+                <w:sz w:val="24"/>
+                <w:szCs w:val="24"/>
+                <w:lang w:val="en-ZA"/>
+              </w:rPr>
+            </w:pPr>
+            <w:r>
+              <w:rPr>
+                <w:lang w:val="en-ZA"/>
+              </w:rPr>
+              <w:t>Network Architecture DFD</w:t>
+            </w:r>
+          </w:p>
+        </w:tc>
+        <w:tc>
+          <w:tcPr>
+            <w:tcW w:w="708" w:type="dxa"/>
+          </w:tcPr>
+          <w:p>
+            <w:pPr>
+              <w:tabs>
+                <w:tab w:val="left" w:leader="underscore" w:pos="8647"/>
+              </w:tabs>
+              <w:rPr>
+                <w:rFonts w:ascii="Arial" w:hAnsi="Arial" w:cs="Arial"/>
+                <w:sz w:val="24"/>
+                <w:szCs w:val="24"/>
+                <w:lang w:val="en-ZA"/>
+              </w:rPr>
+            </w:pPr>
+            <w:r>
+              <w:rPr>
+                <w:lang w:val="en-ZA"/>
+              </w:rPr>
+              <w:t>10</w:t>
+            </w:r>
+          </w:p>
+        </w:tc>
+        <w:tc>
+          <w:tcPr>
+            <w:tcW w:w="709" w:type="dxa"/>
+          </w:tcPr>
+          <w:p>
+            <w:pPr>
+              <w:tabs>
+                <w:tab w:val="left" w:leader="underscore" w:pos="8647"/>
+              </w:tabs>
+              <w:rPr>
+                <w:rFonts w:ascii="Arial" w:hAnsi="Arial" w:cs="Arial"/>
+                <w:sz w:val="24"/>
+                <w:szCs w:val="24"/>
+                <w:lang w:val="en-ZA"/>
+              </w:rPr>
+            </w:pPr>
+          </w:p>
+        </w:tc>
+      </w:tr>
+      <w:tr>
+        <w:tc>
+          <w:tcPr>
+            <w:tcW w:w="7225" w:type="dxa"/>
+          </w:tcPr>
+          <w:p>
+            <w:pPr>
+              <w:tabs>
+                <w:tab w:val="left" w:leader="underscore" w:pos="8647"/>
+              </w:tabs>
+              <w:rPr>
+                <w:rFonts w:ascii="Arial" w:hAnsi="Arial" w:cs="Arial"/>
+                <w:sz w:val="24"/>
+                <w:szCs w:val="24"/>
+                <w:lang w:val="en-ZA"/>
+              </w:rPr>
+            </w:pPr>
+            <w:r>
+              <w:rPr>
+                <w:lang w:val="en-ZA"/>
+              </w:rPr>
+              <w:t>Prototypes of input, output and user interface (Hard copy)</w:t>
+            </w:r>
+          </w:p>
+        </w:tc>
+        <w:tc>
+          <w:tcPr>
+            <w:tcW w:w="708" w:type="dxa"/>
+          </w:tcPr>
+          <w:p>
+            <w:pPr>
+              <w:tabs>
+                <w:tab w:val="left" w:leader="underscore" w:pos="8647"/>
+              </w:tabs>
+              <w:rPr>
+                <w:rFonts w:ascii="Arial" w:hAnsi="Arial" w:cs="Arial"/>
+                <w:sz w:val="24"/>
+                <w:szCs w:val="24"/>
+                <w:lang w:val="en-ZA"/>
+              </w:rPr>
+            </w:pPr>
+            <w:r>
+              <w:rPr>
+                <w:lang w:val="en-ZA"/>
+              </w:rPr>
+              <w:t>15</w:t>
+            </w:r>
+          </w:p>
+        </w:tc>
+        <w:tc>
+          <w:tcPr>
+            <w:tcW w:w="709" w:type="dxa"/>
+          </w:tcPr>
+          <w:p>
+            <w:pPr>
+              <w:tabs>
+                <w:tab w:val="left" w:leader="underscore" w:pos="8647"/>
+              </w:tabs>
+              <w:rPr>
+                <w:rFonts w:ascii="Arial" w:hAnsi="Arial" w:cs="Arial"/>
+                <w:sz w:val="24"/>
+                <w:szCs w:val="24"/>
+                <w:lang w:val="en-ZA"/>
+              </w:rPr>
+            </w:pPr>
+          </w:p>
+        </w:tc>
+      </w:tr>
+      <w:tr>
+        <w:tc>
+          <w:tcPr>
+            <w:tcW w:w="7225" w:type="dxa"/>
+          </w:tcPr>
+          <w:p>
+            <w:pPr>
+              <w:tabs>
+                <w:tab w:val="left" w:leader="underscore" w:pos="8647"/>
+              </w:tabs>
+              <w:rPr>
+                <w:rFonts w:ascii="Arial" w:hAnsi="Arial" w:cs="Arial"/>
+                <w:sz w:val="24"/>
+                <w:szCs w:val="24"/>
+                <w:lang w:val="en-ZA"/>
+              </w:rPr>
+            </w:pPr>
+            <w:r>
+              <w:rPr>
+                <w:lang w:val="en-ZA"/>
+              </w:rPr>
+              <w:t>Database schema created electronically according to physical data model (Hard copy)</w:t>
+            </w:r>
+          </w:p>
+        </w:tc>
+        <w:tc>
+          <w:tcPr>
+            <w:tcW w:w="708" w:type="dxa"/>
+          </w:tcPr>
+          <w:p>
+            <w:pPr>
+              <w:tabs>
+                <w:tab w:val="left" w:leader="underscore" w:pos="8647"/>
+              </w:tabs>
+              <w:rPr>
+                <w:rFonts w:ascii="Arial" w:hAnsi="Arial" w:cs="Arial"/>
+                <w:sz w:val="24"/>
+                <w:szCs w:val="24"/>
+                <w:lang w:val="en-ZA"/>
+              </w:rPr>
+            </w:pPr>
+            <w:r>
+              <w:rPr>
+                <w:lang w:val="en-ZA"/>
+              </w:rPr>
+              <w:t>10</w:t>
+            </w:r>
+          </w:p>
+        </w:tc>
+        <w:tc>
+          <w:tcPr>
+            <w:tcW w:w="709" w:type="dxa"/>
+          </w:tcPr>
+          <w:p>
+            <w:pPr>
+              <w:tabs>
+                <w:tab w:val="left" w:leader="underscore" w:pos="8647"/>
+              </w:tabs>
+              <w:rPr>
+                <w:rFonts w:ascii="Arial" w:hAnsi="Arial" w:cs="Arial"/>
+                <w:sz w:val="24"/>
+                <w:szCs w:val="24"/>
+                <w:lang w:val="en-ZA"/>
+              </w:rPr>
+            </w:pPr>
+          </w:p>
+        </w:tc>
+      </w:tr>
+      <w:tr>
+        <w:tc>
+          <w:tcPr>
+            <w:tcW w:w="7225" w:type="dxa"/>
+          </w:tcPr>
+          <w:p>
+            <w:pPr>
+              <w:tabs>
+                <w:tab w:val="left" w:leader="underscore" w:pos="8647"/>
+              </w:tabs>
+              <w:rPr>
+                <w:rFonts w:ascii="Arial" w:hAnsi="Arial" w:cs="Arial"/>
+                <w:sz w:val="24"/>
+                <w:szCs w:val="24"/>
+                <w:lang w:val="en-ZA"/>
+              </w:rPr>
+            </w:pPr>
+            <w:r>
+              <w:rPr>
+                <w:lang w:val="en-ZA"/>
+              </w:rPr>
+              <w:t>Example code, e.g. code verifying input</w:t>
+            </w:r>
+          </w:p>
+        </w:tc>
+        <w:tc>
+          <w:tcPr>
+            <w:tcW w:w="708" w:type="dxa"/>
+          </w:tcPr>
+          <w:p>
+            <w:pPr>
+              <w:tabs>
+                <w:tab w:val="left" w:leader="underscore" w:pos="8647"/>
+              </w:tabs>
+              <w:rPr>
+                <w:rFonts w:ascii="Arial" w:hAnsi="Arial" w:cs="Arial"/>
+                <w:sz w:val="24"/>
+                <w:szCs w:val="24"/>
+                <w:lang w:val="en-ZA"/>
+              </w:rPr>
+            </w:pPr>
+            <w:r>
+              <w:rPr>
+                <w:lang w:val="en-ZA"/>
+              </w:rPr>
+              <w:t>10</w:t>
+            </w:r>
+          </w:p>
+        </w:tc>
+        <w:tc>
+          <w:tcPr>
+            <w:tcW w:w="709" w:type="dxa"/>
+          </w:tcPr>
+          <w:p>
+            <w:pPr>
+              <w:tabs>
+                <w:tab w:val="left" w:leader="underscore" w:pos="8647"/>
+              </w:tabs>
+              <w:rPr>
+                <w:rFonts w:ascii="Arial" w:hAnsi="Arial" w:cs="Arial"/>
+                <w:sz w:val="24"/>
+                <w:szCs w:val="24"/>
+                <w:lang w:val="en-ZA"/>
+              </w:rPr>
+            </w:pPr>
+          </w:p>
+        </w:tc>
+      </w:tr>
+      <w:tr>
+        <w:tc>
+          <w:tcPr>
+            <w:tcW w:w="7225" w:type="dxa"/>
+          </w:tcPr>
+          <w:p>
+            <w:pPr>
+              <w:tabs>
+                <w:tab w:val="left" w:leader="underscore" w:pos="8647"/>
+              </w:tabs>
+              <w:rPr>
+                <w:rFonts w:ascii="Arial" w:hAnsi="Arial" w:cs="Arial"/>
+                <w:sz w:val="24"/>
+                <w:szCs w:val="24"/>
+                <w:lang w:val="en-ZA"/>
+              </w:rPr>
+            </w:pPr>
+            <w:r>
+              <w:rPr>
+                <w:lang w:val="en-ZA"/>
+              </w:rPr>
+              <w:t>Example reports generated from your system</w:t>
+            </w:r>
+          </w:p>
+        </w:tc>
+        <w:tc>
+          <w:tcPr>
+            <w:tcW w:w="708" w:type="dxa"/>
+          </w:tcPr>
+          <w:p>
+            <w:pPr>
+              <w:tabs>
+                <w:tab w:val="left" w:leader="underscore" w:pos="8647"/>
+              </w:tabs>
+              <w:rPr>
+                <w:rFonts w:ascii="Arial" w:hAnsi="Arial" w:cs="Arial"/>
+                <w:sz w:val="24"/>
+                <w:szCs w:val="24"/>
+                <w:lang w:val="en-ZA"/>
+              </w:rPr>
+            </w:pPr>
+            <w:r>
+              <w:rPr>
+                <w:lang w:val="en-ZA"/>
+              </w:rPr>
+              <w:t>10</w:t>
+            </w:r>
+          </w:p>
+        </w:tc>
+        <w:tc>
+          <w:tcPr>
+            <w:tcW w:w="709" w:type="dxa"/>
+          </w:tcPr>
+          <w:p>
+            <w:pPr>
+              <w:tabs>
+                <w:tab w:val="left" w:leader="underscore" w:pos="8647"/>
+              </w:tabs>
+              <w:rPr>
+                <w:rFonts w:ascii="Arial" w:hAnsi="Arial" w:cs="Arial"/>
+                <w:sz w:val="24"/>
+                <w:szCs w:val="24"/>
+                <w:lang w:val="en-ZA"/>
+              </w:rPr>
+            </w:pPr>
+          </w:p>
+        </w:tc>
+      </w:tr>
+      <w:tr>
+        <w:tc>
+          <w:tcPr>
+            <w:tcW w:w="7225" w:type="dxa"/>
+          </w:tcPr>
+          <w:p>
+            <w:pPr>
+              <w:tabs>
+                <w:tab w:val="left" w:leader="underscore" w:pos="8647"/>
+              </w:tabs>
+              <w:rPr>
+                <w:lang w:val="en-ZA"/>
+              </w:rPr>
+            </w:pPr>
+            <w:r>
+              <w:rPr>
+                <w:lang w:val="en-ZA"/>
+              </w:rPr>
+              <w:t>Test document: see P 691 – 692 on acceptance testing Hand in proof of:</w:t>
+            </w:r>
+          </w:p>
+          <w:p>
+            <w:pPr>
+              <w:tabs>
+                <w:tab w:val="left" w:leader="underscore" w:pos="8647"/>
+              </w:tabs>
+              <w:rPr>
+                <w:lang w:val="en-ZA"/>
+              </w:rPr>
+            </w:pPr>
+            <w:r>
+              <w:rPr>
+                <w:lang w:val="en-ZA"/>
+              </w:rPr>
+              <w:sym w:font="Symbol" w:char="F0B7"/>
+            </w:r>
+            <w:r>
+              <w:rPr>
+                <w:lang w:val="en-ZA"/>
+              </w:rPr>
+              <w:t xml:space="preserve"> verification testing (alpha testing), 2 x test cases per table </w:t>
+            </w:r>
+          </w:p>
+          <w:p>
+            <w:pPr>
+              <w:tabs>
+                <w:tab w:val="left" w:leader="underscore" w:pos="8647"/>
+              </w:tabs>
+              <w:rPr>
+                <w:rFonts w:ascii="Arial" w:hAnsi="Arial" w:cs="Arial"/>
+                <w:sz w:val="24"/>
+                <w:szCs w:val="24"/>
+                <w:lang w:val="en-ZA"/>
+              </w:rPr>
+            </w:pPr>
+            <w:r>
+              <w:rPr>
+                <w:lang w:val="en-ZA"/>
+              </w:rPr>
+              <w:sym w:font="Symbol" w:char="F0B7"/>
+            </w:r>
+            <w:r>
+              <w:rPr>
+                <w:lang w:val="en-ZA"/>
+              </w:rPr>
+              <w:t xml:space="preserve"> integration testing, e.g. data entered appears correctly on all reports</w:t>
+            </w:r>
+          </w:p>
+        </w:tc>
+        <w:tc>
+          <w:tcPr>
+            <w:tcW w:w="708" w:type="dxa"/>
+          </w:tcPr>
+          <w:p>
+            <w:pPr>
+              <w:tabs>
+                <w:tab w:val="left" w:leader="underscore" w:pos="8647"/>
+              </w:tabs>
+              <w:rPr>
+                <w:rFonts w:ascii="Arial" w:hAnsi="Arial" w:cs="Arial"/>
+                <w:sz w:val="24"/>
+                <w:szCs w:val="24"/>
+                <w:lang w:val="en-ZA"/>
+              </w:rPr>
+            </w:pPr>
+            <w:r>
+              <w:rPr>
+                <w:lang w:val="en-ZA"/>
+              </w:rPr>
+              <w:t>20</w:t>
+            </w:r>
+          </w:p>
+        </w:tc>
+        <w:tc>
+          <w:tcPr>
+            <w:tcW w:w="709" w:type="dxa"/>
+          </w:tcPr>
+          <w:p>
+            <w:pPr>
+              <w:tabs>
+                <w:tab w:val="left" w:leader="underscore" w:pos="8647"/>
+              </w:tabs>
+              <w:rPr>
+                <w:rFonts w:ascii="Arial" w:hAnsi="Arial" w:cs="Arial"/>
+                <w:sz w:val="24"/>
+                <w:szCs w:val="24"/>
+                <w:lang w:val="en-ZA"/>
+              </w:rPr>
+            </w:pPr>
+          </w:p>
+        </w:tc>
+      </w:tr>
+      <w:tr>
+        <w:tc>
+          <w:tcPr>
+            <w:tcW w:w="7225" w:type="dxa"/>
+          </w:tcPr>
+          <w:p>
+            <w:pPr>
+              <w:tabs>
+                <w:tab w:val="left" w:leader="underscore" w:pos="8647"/>
+              </w:tabs>
+              <w:rPr>
+                <w:rFonts w:ascii="Arial" w:hAnsi="Arial" w:cs="Arial"/>
+                <w:sz w:val="24"/>
+                <w:szCs w:val="24"/>
+                <w:lang w:val="en-ZA"/>
+              </w:rPr>
+            </w:pPr>
+            <w:r>
+              <w:rPr>
+                <w:lang w:val="en-ZA"/>
+              </w:rPr>
+              <w:t>User manual: Table of content and index, ‘getting started’, easy to follow instructions, technical compilation</w:t>
+            </w:r>
+          </w:p>
+        </w:tc>
+        <w:tc>
+          <w:tcPr>
+            <w:tcW w:w="708" w:type="dxa"/>
+          </w:tcPr>
+          <w:p>
+            <w:pPr>
+              <w:tabs>
+                <w:tab w:val="left" w:leader="underscore" w:pos="8647"/>
+              </w:tabs>
+              <w:rPr>
+                <w:rFonts w:ascii="Arial" w:hAnsi="Arial" w:cs="Arial"/>
+                <w:sz w:val="24"/>
+                <w:szCs w:val="24"/>
+                <w:lang w:val="en-ZA"/>
+              </w:rPr>
+            </w:pPr>
+            <w:r>
+              <w:rPr>
+                <w:lang w:val="en-ZA"/>
+              </w:rPr>
+              <w:t>25</w:t>
+            </w:r>
+          </w:p>
+        </w:tc>
+        <w:tc>
+          <w:tcPr>
+            <w:tcW w:w="709" w:type="dxa"/>
+          </w:tcPr>
+          <w:p>
+            <w:pPr>
+              <w:tabs>
+                <w:tab w:val="left" w:leader="underscore" w:pos="8647"/>
+              </w:tabs>
+              <w:rPr>
+                <w:rFonts w:ascii="Arial" w:hAnsi="Arial" w:cs="Arial"/>
+                <w:sz w:val="24"/>
+                <w:szCs w:val="24"/>
+                <w:lang w:val="en-ZA"/>
+              </w:rPr>
+            </w:pPr>
+          </w:p>
+        </w:tc>
+      </w:tr>
+      <w:tr>
+        <w:tc>
+          <w:tcPr>
+            <w:tcW w:w="7225" w:type="dxa"/>
+          </w:tcPr>
+          <w:p>
+            <w:pPr>
+              <w:tabs>
+                <w:tab w:val="left" w:leader="underscore" w:pos="8647"/>
+              </w:tabs>
+              <w:rPr>
+                <w:rFonts w:ascii="Arial" w:hAnsi="Arial" w:cs="Arial"/>
+                <w:sz w:val="24"/>
+                <w:szCs w:val="24"/>
+                <w:lang w:val="en-ZA"/>
+              </w:rPr>
+            </w:pPr>
+            <w:r>
+              <w:rPr>
+                <w:lang w:val="en-ZA"/>
+              </w:rPr>
+              <w:t>Detail diary of time spent by each member on the project</w:t>
+            </w:r>
+          </w:p>
+        </w:tc>
+        <w:tc>
+          <w:tcPr>
+            <w:tcW w:w="708" w:type="dxa"/>
+          </w:tcPr>
+          <w:p>
+            <w:pPr>
+              <w:tabs>
+                <w:tab w:val="left" w:leader="underscore" w:pos="8647"/>
+              </w:tabs>
+              <w:rPr>
+                <w:rFonts w:ascii="Arial" w:hAnsi="Arial" w:cs="Arial"/>
+                <w:sz w:val="24"/>
+                <w:szCs w:val="24"/>
+                <w:lang w:val="en-ZA"/>
+              </w:rPr>
+            </w:pPr>
+            <w:r>
+              <w:rPr>
+                <w:lang w:val="en-ZA"/>
+              </w:rPr>
+              <w:t>15</w:t>
+            </w:r>
+          </w:p>
+        </w:tc>
+        <w:tc>
+          <w:tcPr>
+            <w:tcW w:w="709" w:type="dxa"/>
+          </w:tcPr>
+          <w:p>
+            <w:pPr>
+              <w:tabs>
+                <w:tab w:val="left" w:leader="underscore" w:pos="8647"/>
+              </w:tabs>
+              <w:rPr>
+                <w:rFonts w:ascii="Arial" w:hAnsi="Arial" w:cs="Arial"/>
+                <w:sz w:val="24"/>
+                <w:szCs w:val="24"/>
+                <w:lang w:val="en-ZA"/>
+              </w:rPr>
+            </w:pPr>
+          </w:p>
+        </w:tc>
+      </w:tr>
+      <w:tr>
+        <w:tc>
+          <w:tcPr>
+            <w:tcW w:w="7225" w:type="dxa"/>
+          </w:tcPr>
+          <w:p>
+            <w:pPr>
+              <w:tabs>
+                <w:tab w:val="left" w:leader="underscore" w:pos="8647"/>
+              </w:tabs>
+              <w:rPr>
+                <w:rFonts w:ascii="Arial" w:hAnsi="Arial" w:cs="Arial"/>
+                <w:sz w:val="24"/>
+                <w:szCs w:val="24"/>
+                <w:lang w:val="en-ZA"/>
+              </w:rPr>
+            </w:pPr>
+            <w:r>
+              <w:rPr>
+                <w:lang w:val="en-ZA"/>
+              </w:rPr>
+              <w:t>CD with ALL documentation and source code</w:t>
+            </w:r>
+          </w:p>
+        </w:tc>
+        <w:tc>
+          <w:tcPr>
+            <w:tcW w:w="708" w:type="dxa"/>
+          </w:tcPr>
+          <w:p>
+            <w:pPr>
+              <w:tabs>
+                <w:tab w:val="left" w:leader="underscore" w:pos="8647"/>
+              </w:tabs>
+              <w:rPr>
+                <w:rFonts w:ascii="Arial" w:hAnsi="Arial" w:cs="Arial"/>
+                <w:sz w:val="24"/>
+                <w:szCs w:val="24"/>
+                <w:lang w:val="en-ZA"/>
+              </w:rPr>
+            </w:pPr>
+            <w:r>
+              <w:rPr>
+                <w:lang w:val="en-ZA"/>
+              </w:rPr>
+              <w:t>10</w:t>
+            </w:r>
+          </w:p>
+        </w:tc>
+        <w:tc>
+          <w:tcPr>
+            <w:tcW w:w="709" w:type="dxa"/>
+          </w:tcPr>
+          <w:p>
+            <w:pPr>
+              <w:tabs>
+                <w:tab w:val="left" w:leader="underscore" w:pos="8647"/>
+              </w:tabs>
+              <w:rPr>
+                <w:rFonts w:ascii="Arial" w:hAnsi="Arial" w:cs="Arial"/>
+                <w:sz w:val="24"/>
+                <w:szCs w:val="24"/>
+                <w:lang w:val="en-ZA"/>
+              </w:rPr>
+            </w:pPr>
+          </w:p>
+        </w:tc>
+      </w:tr>
+      <w:tr>
+        <w:tc>
+          <w:tcPr>
+            <w:tcW w:w="7225" w:type="dxa"/>
+          </w:tcPr>
+          <w:p>
+            <w:pPr>
+              <w:tabs>
+                <w:tab w:val="left" w:leader="underscore" w:pos="8647"/>
+              </w:tabs>
+              <w:rPr>
+                <w:rFonts w:ascii="Arial" w:hAnsi="Arial" w:cs="Arial"/>
+                <w:sz w:val="24"/>
+                <w:szCs w:val="24"/>
+                <w:lang w:val="en-ZA"/>
+              </w:rPr>
+            </w:pPr>
+            <w:r>
+              <w:rPr>
+                <w:lang w:val="en-ZA"/>
+              </w:rPr>
+              <w:t xml:space="preserve">Hardcopy of </w:t>
+            </w:r>
+            <w:proofErr w:type="gramStart"/>
+            <w:r>
+              <w:rPr>
+                <w:lang w:val="en-ZA"/>
+              </w:rPr>
+              <w:t>all of</w:t>
+            </w:r>
+            <w:proofErr w:type="gramEnd"/>
+            <w:r>
+              <w:rPr>
+                <w:lang w:val="en-ZA"/>
+              </w:rPr>
+              <w:t xml:space="preserve"> above</w:t>
+            </w:r>
+          </w:p>
+        </w:tc>
+        <w:tc>
+          <w:tcPr>
+            <w:tcW w:w="708" w:type="dxa"/>
+          </w:tcPr>
+          <w:p>
+            <w:pPr>
+              <w:tabs>
+                <w:tab w:val="left" w:leader="underscore" w:pos="8647"/>
+              </w:tabs>
+              <w:rPr>
+                <w:rFonts w:ascii="Arial" w:hAnsi="Arial" w:cs="Arial"/>
+                <w:sz w:val="24"/>
+                <w:szCs w:val="24"/>
+                <w:lang w:val="en-ZA"/>
+              </w:rPr>
+            </w:pPr>
+            <w:r>
+              <w:rPr>
+                <w:lang w:val="en-ZA"/>
+              </w:rPr>
+              <w:t>10</w:t>
+            </w:r>
+          </w:p>
+        </w:tc>
+        <w:tc>
+          <w:tcPr>
+            <w:tcW w:w="709" w:type="dxa"/>
+          </w:tcPr>
+          <w:p>
+            <w:pPr>
+              <w:tabs>
+                <w:tab w:val="left" w:leader="underscore" w:pos="8647"/>
+              </w:tabs>
+              <w:rPr>
+                <w:rFonts w:ascii="Arial" w:hAnsi="Arial" w:cs="Arial"/>
+                <w:sz w:val="24"/>
+                <w:szCs w:val="24"/>
+                <w:lang w:val="en-ZA"/>
+              </w:rPr>
+            </w:pPr>
+          </w:p>
+        </w:tc>
+      </w:tr>
+      <w:tr>
+        <w:tc>
+          <w:tcPr>
+            <w:tcW w:w="7225" w:type="dxa"/>
+          </w:tcPr>
+          <w:p>
+            <w:pPr>
+              <w:tabs>
+                <w:tab w:val="left" w:leader="underscore" w:pos="8647"/>
+              </w:tabs>
+              <w:rPr>
+                <w:lang w:val="en-ZA"/>
+              </w:rPr>
+            </w:pPr>
+            <w:r>
+              <w:rPr>
+                <w:lang w:val="en-ZA"/>
+              </w:rPr>
+              <w:t xml:space="preserve">Presentation / Demonstration: </w:t>
+            </w:r>
+          </w:p>
+          <w:p>
+            <w:pPr>
+              <w:tabs>
+                <w:tab w:val="left" w:leader="underscore" w:pos="8647"/>
+              </w:tabs>
+              <w:rPr>
+                <w:lang w:val="en-ZA"/>
+              </w:rPr>
+            </w:pPr>
+            <w:r>
+              <w:rPr>
+                <w:lang w:val="en-ZA"/>
+              </w:rPr>
+              <w:sym w:font="Symbol" w:char="F0B7"/>
+            </w:r>
+            <w:r>
+              <w:rPr>
+                <w:lang w:val="en-ZA"/>
+              </w:rPr>
+              <w:t xml:space="preserve"> Program must be installed from CD</w:t>
+            </w:r>
+          </w:p>
+          <w:p>
+            <w:pPr>
+              <w:tabs>
+                <w:tab w:val="left" w:leader="underscore" w:pos="8647"/>
+              </w:tabs>
+              <w:rPr>
+                <w:lang w:val="en-ZA"/>
+              </w:rPr>
+            </w:pPr>
+            <w:r>
+              <w:rPr>
+                <w:lang w:val="en-ZA"/>
+              </w:rPr>
+              <w:sym w:font="Symbol" w:char="F0B7"/>
+            </w:r>
+            <w:r>
+              <w:rPr>
+                <w:lang w:val="en-ZA"/>
+              </w:rPr>
+              <w:t xml:space="preserve"> Whole team participates </w:t>
+            </w:r>
+          </w:p>
+          <w:p>
+            <w:pPr>
+              <w:tabs>
+                <w:tab w:val="left" w:leader="underscore" w:pos="8647"/>
+              </w:tabs>
+              <w:rPr>
+                <w:lang w:val="en-ZA"/>
+              </w:rPr>
+            </w:pPr>
+            <w:r>
+              <w:rPr>
+                <w:lang w:val="en-ZA"/>
+              </w:rPr>
+              <w:sym w:font="Symbol" w:char="F0B7"/>
+            </w:r>
+            <w:r>
+              <w:rPr>
+                <w:lang w:val="en-ZA"/>
+              </w:rPr>
+              <w:t xml:space="preserve"> On time for appointment </w:t>
+            </w:r>
+          </w:p>
+          <w:p>
+            <w:pPr>
+              <w:tabs>
+                <w:tab w:val="left" w:leader="underscore" w:pos="8647"/>
+              </w:tabs>
+              <w:rPr>
+                <w:lang w:val="en-ZA"/>
+              </w:rPr>
+            </w:pPr>
+            <w:r>
+              <w:rPr>
+                <w:lang w:val="en-ZA"/>
+              </w:rPr>
+              <w:sym w:font="Symbol" w:char="F0B7"/>
+            </w:r>
+            <w:r>
+              <w:rPr>
+                <w:lang w:val="en-ZA"/>
+              </w:rPr>
+              <w:t xml:space="preserve"> Computer set up correctly </w:t>
+            </w:r>
+          </w:p>
+          <w:p>
+            <w:pPr>
+              <w:tabs>
+                <w:tab w:val="left" w:leader="underscore" w:pos="8647"/>
+              </w:tabs>
+              <w:rPr>
+                <w:rFonts w:ascii="Arial" w:hAnsi="Arial" w:cs="Arial"/>
+                <w:sz w:val="24"/>
+                <w:szCs w:val="24"/>
+                <w:lang w:val="en-ZA"/>
+              </w:rPr>
+            </w:pPr>
+            <w:r>
+              <w:rPr>
+                <w:lang w:val="en-ZA"/>
+              </w:rPr>
+              <w:sym w:font="Symbol" w:char="F0B7"/>
+            </w:r>
+            <w:r>
+              <w:rPr>
+                <w:lang w:val="en-ZA"/>
+              </w:rPr>
+              <w:t xml:space="preserve"> Questions answered correctly</w:t>
+            </w:r>
+          </w:p>
+        </w:tc>
+        <w:tc>
+          <w:tcPr>
+            <w:tcW w:w="708" w:type="dxa"/>
+          </w:tcPr>
+          <w:p>
+            <w:pPr>
+              <w:tabs>
+                <w:tab w:val="left" w:leader="underscore" w:pos="8647"/>
+              </w:tabs>
+              <w:rPr>
+                <w:rFonts w:ascii="Arial" w:hAnsi="Arial" w:cs="Arial"/>
+                <w:sz w:val="24"/>
+                <w:szCs w:val="24"/>
+                <w:lang w:val="en-ZA"/>
+              </w:rPr>
+            </w:pPr>
+            <w:r>
+              <w:rPr>
+                <w:lang w:val="en-ZA"/>
+              </w:rPr>
+              <w:t>10</w:t>
+            </w:r>
+          </w:p>
+        </w:tc>
+        <w:tc>
+          <w:tcPr>
+            <w:tcW w:w="709" w:type="dxa"/>
+          </w:tcPr>
+          <w:p>
+            <w:pPr>
+              <w:tabs>
+                <w:tab w:val="left" w:leader="underscore" w:pos="8647"/>
+              </w:tabs>
+              <w:rPr>
+                <w:rFonts w:ascii="Arial" w:hAnsi="Arial" w:cs="Arial"/>
+                <w:sz w:val="24"/>
+                <w:szCs w:val="24"/>
+                <w:lang w:val="en-ZA"/>
+              </w:rPr>
+            </w:pPr>
+          </w:p>
+        </w:tc>
+      </w:tr>
+      <w:tr>
+        <w:tc>
+          <w:tcPr>
+            <w:tcW w:w="7225" w:type="dxa"/>
+          </w:tcPr>
+          <w:p>
+            <w:pPr>
+              <w:tabs>
+                <w:tab w:val="left" w:leader="underscore" w:pos="8647"/>
+              </w:tabs>
+              <w:rPr>
+                <w:lang w:val="en-ZA"/>
+              </w:rPr>
+            </w:pPr>
+            <w:r>
+              <w:rPr>
+                <w:lang w:val="en-ZA"/>
+              </w:rPr>
+              <w:t xml:space="preserve">System itself: </w:t>
+            </w:r>
+          </w:p>
+          <w:p>
+            <w:pPr>
+              <w:tabs>
+                <w:tab w:val="left" w:leader="underscore" w:pos="8647"/>
+              </w:tabs>
+              <w:rPr>
+                <w:lang w:val="en-ZA"/>
+              </w:rPr>
+            </w:pPr>
+            <w:r>
+              <w:rPr>
+                <w:lang w:val="en-ZA"/>
+              </w:rPr>
+              <w:lastRenderedPageBreak/>
+              <w:sym w:font="Symbol" w:char="F0B7"/>
+            </w:r>
+            <w:r>
+              <w:rPr>
+                <w:lang w:val="en-ZA"/>
+              </w:rPr>
+              <w:t xml:space="preserve"> Professional and functional</w:t>
+            </w:r>
+          </w:p>
+          <w:p>
+            <w:pPr>
+              <w:tabs>
+                <w:tab w:val="left" w:leader="underscore" w:pos="8647"/>
+              </w:tabs>
+              <w:rPr>
+                <w:lang w:val="en-ZA"/>
+              </w:rPr>
+            </w:pPr>
+            <w:r>
+              <w:rPr>
+                <w:lang w:val="en-ZA"/>
+              </w:rPr>
+              <w:sym w:font="Symbol" w:char="F0B7"/>
+            </w:r>
+            <w:r>
+              <w:rPr>
+                <w:lang w:val="en-ZA"/>
+              </w:rPr>
+              <w:t xml:space="preserve"> For all tables identified in data model, functionality to :</w:t>
+            </w:r>
+          </w:p>
+          <w:p>
+            <w:pPr>
+              <w:tabs>
+                <w:tab w:val="left" w:leader="underscore" w:pos="8647"/>
+              </w:tabs>
+              <w:rPr>
+                <w:lang w:val="en-ZA"/>
+              </w:rPr>
+            </w:pPr>
+            <w:r>
+              <w:rPr>
+                <w:lang w:val="en-ZA"/>
+              </w:rPr>
+              <w:t xml:space="preserve">    o </w:t>
+            </w:r>
+            <w:proofErr w:type="gramStart"/>
+            <w:r>
+              <w:rPr>
+                <w:lang w:val="en-ZA"/>
+              </w:rPr>
+              <w:t>create</w:t>
+            </w:r>
+            <w:proofErr w:type="gramEnd"/>
+            <w:r>
+              <w:rPr>
+                <w:lang w:val="en-ZA"/>
+              </w:rPr>
+              <w:t xml:space="preserve"> new records, </w:t>
+            </w:r>
+          </w:p>
+          <w:p>
+            <w:pPr>
+              <w:tabs>
+                <w:tab w:val="left" w:leader="underscore" w:pos="8647"/>
+              </w:tabs>
+              <w:rPr>
+                <w:lang w:val="en-ZA"/>
+              </w:rPr>
+            </w:pPr>
+            <w:r>
+              <w:rPr>
+                <w:lang w:val="en-ZA"/>
+              </w:rPr>
+              <w:t xml:space="preserve">    o update records </w:t>
+            </w:r>
+          </w:p>
+          <w:p>
+            <w:pPr>
+              <w:tabs>
+                <w:tab w:val="left" w:leader="underscore" w:pos="8647"/>
+              </w:tabs>
+              <w:rPr>
+                <w:lang w:val="en-ZA"/>
+              </w:rPr>
+            </w:pPr>
+            <w:r>
+              <w:rPr>
+                <w:lang w:val="en-ZA"/>
+              </w:rPr>
+              <w:t xml:space="preserve">    o </w:t>
+            </w:r>
+            <w:proofErr w:type="gramStart"/>
+            <w:r>
+              <w:rPr>
+                <w:lang w:val="en-ZA"/>
+              </w:rPr>
+              <w:t>remove</w:t>
+            </w:r>
+            <w:proofErr w:type="gramEnd"/>
+            <w:r>
+              <w:rPr>
+                <w:lang w:val="en-ZA"/>
+              </w:rPr>
+              <w:t xml:space="preserve"> records</w:t>
+            </w:r>
+          </w:p>
+          <w:p>
+            <w:pPr>
+              <w:tabs>
+                <w:tab w:val="left" w:leader="underscore" w:pos="8647"/>
+              </w:tabs>
+              <w:rPr>
+                <w:lang w:val="en-ZA"/>
+              </w:rPr>
+            </w:pPr>
+            <w:r>
+              <w:rPr>
+                <w:lang w:val="en-ZA"/>
+              </w:rPr>
+              <w:t xml:space="preserve">    o input data validation</w:t>
+            </w:r>
+          </w:p>
+          <w:p>
+            <w:pPr>
+              <w:tabs>
+                <w:tab w:val="left" w:leader="underscore" w:pos="8647"/>
+              </w:tabs>
+              <w:rPr>
+                <w:lang w:val="en-ZA"/>
+              </w:rPr>
+            </w:pPr>
+            <w:r>
+              <w:rPr>
+                <w:lang w:val="en-ZA"/>
+              </w:rPr>
+              <w:sym w:font="Symbol" w:char="F0B7"/>
+            </w:r>
+            <w:r>
+              <w:rPr>
+                <w:lang w:val="en-ZA"/>
+              </w:rPr>
+              <w:t xml:space="preserve"> Integration test, i.e. correctness of input and output </w:t>
+            </w:r>
+          </w:p>
+          <w:p>
+            <w:pPr>
+              <w:tabs>
+                <w:tab w:val="left" w:leader="underscore" w:pos="8647"/>
+              </w:tabs>
+              <w:rPr>
+                <w:lang w:val="en-ZA"/>
+              </w:rPr>
+            </w:pPr>
+            <w:r>
+              <w:rPr>
+                <w:lang w:val="en-ZA"/>
+              </w:rPr>
+              <w:sym w:font="Symbol" w:char="F0B7"/>
+            </w:r>
+            <w:r>
+              <w:rPr>
+                <w:lang w:val="en-ZA"/>
+              </w:rPr>
+              <w:t xml:space="preserve"> Reports: Professional layout, well planned, accuracy of output </w:t>
+            </w:r>
+          </w:p>
+          <w:p>
+            <w:pPr>
+              <w:tabs>
+                <w:tab w:val="left" w:leader="underscore" w:pos="8647"/>
+              </w:tabs>
+              <w:rPr>
+                <w:lang w:val="en-ZA"/>
+              </w:rPr>
+            </w:pPr>
+            <w:r>
+              <w:rPr>
+                <w:lang w:val="en-ZA"/>
+              </w:rPr>
+              <w:sym w:font="Symbol" w:char="F0B7"/>
+            </w:r>
+            <w:r>
+              <w:rPr>
+                <w:lang w:val="en-ZA"/>
+              </w:rPr>
+              <w:t xml:space="preserve"> Calculations, sorting, fast and effective searching of data </w:t>
+            </w:r>
+          </w:p>
+          <w:p>
+            <w:pPr>
+              <w:tabs>
+                <w:tab w:val="left" w:leader="underscore" w:pos="8647"/>
+              </w:tabs>
+              <w:rPr>
+                <w:lang w:val="en-ZA"/>
+              </w:rPr>
+            </w:pPr>
+            <w:r>
+              <w:rPr>
+                <w:lang w:val="en-ZA"/>
+              </w:rPr>
+              <w:sym w:font="Symbol" w:char="F0B7"/>
+            </w:r>
+            <w:r>
+              <w:rPr>
+                <w:lang w:val="en-ZA"/>
+              </w:rPr>
+              <w:t xml:space="preserve"> </w:t>
+            </w:r>
+            <w:proofErr w:type="gramStart"/>
+            <w:r>
+              <w:rPr>
+                <w:lang w:val="en-ZA"/>
+              </w:rPr>
+              <w:t>User friendly system,</w:t>
+            </w:r>
+            <w:proofErr w:type="gramEnd"/>
+            <w:r>
+              <w:rPr>
+                <w:lang w:val="en-ZA"/>
+              </w:rPr>
+              <w:t xml:space="preserve"> help function</w:t>
+            </w:r>
+          </w:p>
+          <w:p>
+            <w:pPr>
+              <w:tabs>
+                <w:tab w:val="left" w:leader="underscore" w:pos="8647"/>
+              </w:tabs>
+              <w:rPr>
+                <w:rFonts w:ascii="Arial" w:hAnsi="Arial" w:cs="Arial"/>
+                <w:sz w:val="24"/>
+                <w:szCs w:val="24"/>
+                <w:lang w:val="en-ZA"/>
+              </w:rPr>
+            </w:pPr>
+            <w:r>
+              <w:rPr>
+                <w:lang w:val="en-ZA"/>
+              </w:rPr>
+              <w:sym w:font="Symbol" w:char="F0B7"/>
+            </w:r>
+            <w:r>
+              <w:rPr>
+                <w:lang w:val="en-ZA"/>
+              </w:rPr>
+              <w:t xml:space="preserve"> Efficient program code</w:t>
+            </w:r>
+          </w:p>
+        </w:tc>
+        <w:tc>
+          <w:tcPr>
+            <w:tcW w:w="708" w:type="dxa"/>
+          </w:tcPr>
+          <w:p>
+            <w:pPr>
+              <w:tabs>
+                <w:tab w:val="left" w:leader="underscore" w:pos="8647"/>
+              </w:tabs>
+              <w:rPr>
+                <w:rFonts w:ascii="Arial" w:hAnsi="Arial" w:cs="Arial"/>
+                <w:sz w:val="24"/>
+                <w:szCs w:val="24"/>
+                <w:lang w:val="en-ZA"/>
+              </w:rPr>
+            </w:pPr>
+            <w:r>
+              <w:rPr>
+                <w:lang w:val="en-ZA"/>
+              </w:rPr>
+              <w:lastRenderedPageBreak/>
+              <w:t>70</w:t>
+            </w:r>
+          </w:p>
+        </w:tc>
+        <w:tc>
+          <w:tcPr>
+            <w:tcW w:w="709" w:type="dxa"/>
+          </w:tcPr>
+          <w:p>
+            <w:pPr>
+              <w:tabs>
+                <w:tab w:val="left" w:leader="underscore" w:pos="8647"/>
+              </w:tabs>
+              <w:rPr>
+                <w:rFonts w:ascii="Arial" w:hAnsi="Arial" w:cs="Arial"/>
+                <w:sz w:val="24"/>
+                <w:szCs w:val="24"/>
+                <w:lang w:val="en-ZA"/>
+              </w:rPr>
+            </w:pPr>
+          </w:p>
+        </w:tc>
+      </w:tr>
+      <w:tr>
+        <w:tc>
+          <w:tcPr>
+            <w:tcW w:w="7225" w:type="dxa"/>
+          </w:tcPr>
+          <w:p>
+            <w:pPr>
+              <w:tabs>
+                <w:tab w:val="left" w:leader="underscore" w:pos="8647"/>
+              </w:tabs>
+              <w:rPr>
+                <w:rFonts w:ascii="Arial" w:hAnsi="Arial" w:cs="Arial"/>
+                <w:sz w:val="24"/>
+                <w:szCs w:val="24"/>
+                <w:lang w:val="en-ZA"/>
+              </w:rPr>
+            </w:pPr>
+            <w:r>
+              <w:rPr>
+                <w:lang w:val="en-ZA"/>
+              </w:rPr>
+              <w:t>Complexity/ level of difficulty</w:t>
+            </w:r>
+          </w:p>
+        </w:tc>
+        <w:tc>
+          <w:tcPr>
+            <w:tcW w:w="708" w:type="dxa"/>
+          </w:tcPr>
+          <w:p>
+            <w:pPr>
+              <w:tabs>
+                <w:tab w:val="left" w:leader="underscore" w:pos="8647"/>
+              </w:tabs>
+              <w:rPr>
+                <w:rFonts w:ascii="Arial" w:hAnsi="Arial" w:cs="Arial"/>
+                <w:sz w:val="24"/>
+                <w:szCs w:val="24"/>
+                <w:lang w:val="en-ZA"/>
+              </w:rPr>
+            </w:pPr>
+            <w:r>
+              <w:rPr>
+                <w:lang w:val="en-ZA"/>
+              </w:rPr>
+              <w:t>10</w:t>
+            </w:r>
+          </w:p>
+        </w:tc>
+        <w:tc>
+          <w:tcPr>
+            <w:tcW w:w="709" w:type="dxa"/>
+          </w:tcPr>
+          <w:p>
+            <w:pPr>
+              <w:tabs>
+                <w:tab w:val="left" w:leader="underscore" w:pos="8647"/>
+              </w:tabs>
+              <w:rPr>
+                <w:rFonts w:ascii="Arial" w:hAnsi="Arial" w:cs="Arial"/>
+                <w:sz w:val="24"/>
+                <w:szCs w:val="24"/>
+                <w:lang w:val="en-ZA"/>
+              </w:rPr>
+            </w:pPr>
+          </w:p>
+        </w:tc>
+      </w:tr>
+      <w:tr>
+        <w:tc>
+          <w:tcPr>
+            <w:tcW w:w="7225" w:type="dxa"/>
+          </w:tcPr>
+          <w:p>
+            <w:pPr>
+              <w:tabs>
+                <w:tab w:val="left" w:leader="underscore" w:pos="8647"/>
+              </w:tabs>
+              <w:rPr>
+                <w:rFonts w:ascii="Arial" w:hAnsi="Arial" w:cs="Arial"/>
+                <w:sz w:val="24"/>
+                <w:szCs w:val="24"/>
+                <w:lang w:val="en-ZA"/>
+              </w:rPr>
+            </w:pPr>
+            <w:r>
+              <w:rPr>
+                <w:lang w:val="en-ZA"/>
+              </w:rPr>
+              <w:t>Bonus marks</w:t>
+            </w:r>
+          </w:p>
+        </w:tc>
+        <w:tc>
+          <w:tcPr>
+            <w:tcW w:w="708" w:type="dxa"/>
+          </w:tcPr>
+          <w:p>
+            <w:pPr>
+              <w:tabs>
+                <w:tab w:val="left" w:leader="underscore" w:pos="8647"/>
+              </w:tabs>
+              <w:rPr>
+                <w:rFonts w:ascii="Arial" w:hAnsi="Arial" w:cs="Arial"/>
+                <w:sz w:val="24"/>
+                <w:szCs w:val="24"/>
+                <w:lang w:val="en-ZA"/>
+              </w:rPr>
+            </w:pPr>
+            <w:r>
+              <w:rPr>
+                <w:lang w:val="en-ZA"/>
+              </w:rPr>
+              <w:t>10</w:t>
+            </w:r>
+          </w:p>
+        </w:tc>
+        <w:tc>
+          <w:tcPr>
+            <w:tcW w:w="709" w:type="dxa"/>
+          </w:tcPr>
+          <w:p>
+            <w:pPr>
+              <w:tabs>
+                <w:tab w:val="left" w:leader="underscore" w:pos="8647"/>
+              </w:tabs>
+              <w:rPr>
+                <w:rFonts w:ascii="Arial" w:hAnsi="Arial" w:cs="Arial"/>
+                <w:sz w:val="24"/>
+                <w:szCs w:val="24"/>
+                <w:lang w:val="en-ZA"/>
+              </w:rPr>
+            </w:pPr>
+          </w:p>
+        </w:tc>
+      </w:tr>
+      <w:tr>
+        <w:tc>
+          <w:tcPr>
+            <w:tcW w:w="7225" w:type="dxa"/>
+          </w:tcPr>
+          <w:p>
+            <w:pPr>
+              <w:tabs>
+                <w:tab w:val="left" w:leader="underscore" w:pos="8647"/>
+              </w:tabs>
+              <w:rPr>
+                <w:rFonts w:ascii="Arial" w:hAnsi="Arial" w:cs="Arial"/>
+                <w:sz w:val="24"/>
+                <w:szCs w:val="24"/>
+                <w:lang w:val="en-ZA"/>
+              </w:rPr>
+            </w:pPr>
+            <w:r>
+              <w:rPr>
+                <w:lang w:val="en-ZA"/>
+              </w:rPr>
+              <w:t>System not ready for demonstration on date and time of appointment</w:t>
+            </w:r>
+          </w:p>
+        </w:tc>
+        <w:tc>
+          <w:tcPr>
+            <w:tcW w:w="708" w:type="dxa"/>
+          </w:tcPr>
+          <w:p>
+            <w:pPr>
+              <w:tabs>
+                <w:tab w:val="left" w:leader="underscore" w:pos="8647"/>
+              </w:tabs>
+              <w:rPr>
+                <w:rFonts w:ascii="Arial" w:hAnsi="Arial" w:cs="Arial"/>
+                <w:sz w:val="24"/>
+                <w:szCs w:val="24"/>
+                <w:lang w:val="en-ZA"/>
+              </w:rPr>
+            </w:pPr>
+            <w:r>
+              <w:rPr>
+                <w:lang w:val="en-ZA"/>
+              </w:rPr>
+              <w:t>-50</w:t>
+            </w:r>
+          </w:p>
+        </w:tc>
+        <w:tc>
+          <w:tcPr>
+            <w:tcW w:w="709" w:type="dxa"/>
+          </w:tcPr>
+          <w:p>
+            <w:pPr>
+              <w:tabs>
+                <w:tab w:val="left" w:leader="underscore" w:pos="8647"/>
+              </w:tabs>
+              <w:rPr>
+                <w:rFonts w:ascii="Arial" w:hAnsi="Arial" w:cs="Arial"/>
+                <w:sz w:val="24"/>
+                <w:szCs w:val="24"/>
+                <w:lang w:val="en-ZA"/>
+              </w:rPr>
+            </w:pPr>
+          </w:p>
+        </w:tc>
+      </w:tr>
+      <w:tr>
+        <w:tc>
+          <w:tcPr>
+            <w:tcW w:w="7225" w:type="dxa"/>
+          </w:tcPr>
+          <w:p>
+            <w:pPr>
+              <w:tabs>
+                <w:tab w:val="left" w:leader="underscore" w:pos="8647"/>
+              </w:tabs>
+              <w:rPr>
+                <w:rFonts w:ascii="Arial" w:hAnsi="Arial" w:cs="Arial"/>
+                <w:sz w:val="24"/>
+                <w:szCs w:val="24"/>
+                <w:lang w:val="en-ZA"/>
+              </w:rPr>
+            </w:pPr>
+            <w:r>
+              <w:rPr>
+                <w:lang w:val="en-ZA"/>
+              </w:rPr>
+              <w:t>TOTAL</w:t>
+            </w:r>
+          </w:p>
+        </w:tc>
+        <w:tc>
+          <w:tcPr>
+            <w:tcW w:w="708" w:type="dxa"/>
+          </w:tcPr>
+          <w:p>
+            <w:pPr>
+              <w:tabs>
+                <w:tab w:val="left" w:leader="underscore" w:pos="8647"/>
+              </w:tabs>
+              <w:rPr>
+                <w:rFonts w:ascii="Arial" w:hAnsi="Arial" w:cs="Arial"/>
+                <w:sz w:val="24"/>
+                <w:szCs w:val="24"/>
+                <w:lang w:val="en-ZA"/>
+              </w:rPr>
+            </w:pPr>
+            <w:r>
+              <w:rPr>
+                <w:lang w:val="en-ZA"/>
+              </w:rPr>
+              <w:t>/300</w:t>
+            </w:r>
+          </w:p>
+        </w:tc>
+        <w:tc>
+          <w:tcPr>
+            <w:tcW w:w="709" w:type="dxa"/>
+          </w:tcPr>
+          <w:p>
+            <w:pPr>
+              <w:tabs>
+                <w:tab w:val="left" w:leader="underscore" w:pos="8647"/>
+              </w:tabs>
+              <w:rPr>
+                <w:rFonts w:ascii="Arial" w:hAnsi="Arial" w:cs="Arial"/>
+                <w:sz w:val="24"/>
+                <w:szCs w:val="24"/>
+                <w:lang w:val="en-ZA"/>
+              </w:rPr>
+            </w:pPr>
+          </w:p>
+        </w:tc>
+      </w:tr>
+      <w:tr>
+        <w:tc>
+          <w:tcPr>
+            <w:tcW w:w="7225" w:type="dxa"/>
+          </w:tcPr>
+          <w:p>
+            <w:pPr>
+              <w:tabs>
+                <w:tab w:val="left" w:leader="underscore" w:pos="8647"/>
+              </w:tabs>
+              <w:rPr>
+                <w:rFonts w:ascii="Arial" w:hAnsi="Arial" w:cs="Arial"/>
+                <w:sz w:val="24"/>
+                <w:szCs w:val="24"/>
+                <w:lang w:val="en-ZA"/>
+              </w:rPr>
+            </w:pPr>
+          </w:p>
+        </w:tc>
+        <w:tc>
+          <w:tcPr>
+            <w:tcW w:w="708" w:type="dxa"/>
+          </w:tcPr>
+          <w:p>
+            <w:pPr>
+              <w:tabs>
+                <w:tab w:val="left" w:leader="underscore" w:pos="8647"/>
+              </w:tabs>
+              <w:rPr>
+                <w:rFonts w:ascii="Arial" w:hAnsi="Arial" w:cs="Arial"/>
+                <w:sz w:val="24"/>
+                <w:szCs w:val="24"/>
+                <w:lang w:val="en-ZA"/>
+              </w:rPr>
+            </w:pPr>
+            <w:r>
+              <w:rPr>
+                <w:lang w:val="en-ZA"/>
+              </w:rPr>
+              <w:t>/300 …</w:t>
+            </w:r>
+            <w:r>
+              <w:rPr>
+                <w:lang w:val="en-ZA"/>
+              </w:rPr>
+              <w:sym w:font="Symbol" w:char="F038"/>
+            </w:r>
+            <w:r>
+              <w:rPr>
+                <w:lang w:val="en-ZA"/>
+              </w:rPr>
+              <w:t xml:space="preserve"> /100</w:t>
+            </w:r>
+          </w:p>
+        </w:tc>
+        <w:tc>
+          <w:tcPr>
+            <w:tcW w:w="709" w:type="dxa"/>
+          </w:tcPr>
+          <w:p>
+            <w:pPr>
+              <w:tabs>
+                <w:tab w:val="left" w:leader="underscore" w:pos="8647"/>
+              </w:tabs>
+              <w:rPr>
+                <w:rFonts w:ascii="Arial" w:hAnsi="Arial" w:cs="Arial"/>
+                <w:sz w:val="24"/>
+                <w:szCs w:val="24"/>
+                <w:lang w:val="en-ZA"/>
+              </w:rPr>
+            </w:pPr>
+          </w:p>
+        </w:tc>
+      </w:tr>
+    </w:tbl>
+    <w:p>
+      <w:pPr>
+        <w:tabs>
+          <w:tab w:val="left" w:leader="underscore" w:pos="8647"/>
+        </w:tabs>
+        <w:rPr>
+          <w:rFonts w:ascii="Arial" w:hAnsi="Arial" w:cs="Arial"/>
+          <w:sz w:val="24"/>
+          <w:szCs w:val="24"/>
+          <w:lang w:val="en-ZA"/>
+        </w:rPr>
+      </w:pPr>
+    </w:p>
+    <w:p>
+      <w:pPr>
+        <w:tabs>
+          <w:tab w:val="left" w:leader="underscore" w:pos="8647"/>
+        </w:tabs>
+        <w:rPr>
+          <w:rFonts w:ascii="Arial" w:hAnsi="Arial" w:cs="Arial"/>
+          <w:sz w:val="24"/>
+          <w:szCs w:val="24"/>
+          <w:lang w:val="en-ZA"/>
+        </w:rPr>
+      </w:pPr>
+    </w:p>
+    <w:p>
+      <w:pPr>
+        <w:tabs>
+          <w:tab w:val="left" w:leader="underscore" w:pos="8647"/>
+        </w:tabs>
+        <w:rPr>
+          <w:rFonts w:ascii="Arial" w:hAnsi="Arial" w:cs="Arial"/>
+          <w:sz w:val="24"/>
+          <w:szCs w:val="24"/>
+          <w:lang w:val="en-ZA"/>
+        </w:rPr>
+      </w:pPr>
+    </w:p>
+    <w:p>
+      <w:pPr>
+        <w:tabs>
+          <w:tab w:val="left" w:leader="underscore" w:pos="8647"/>
+        </w:tabs>
+        <w:rPr>
+          <w:rFonts w:ascii="Arial" w:hAnsi="Arial" w:cs="Arial"/>
+          <w:sz w:val="24"/>
+          <w:szCs w:val="24"/>
+          <w:lang w:val="en-ZA"/>
+        </w:rPr>
+      </w:pPr>
+    </w:p>
+    <w:p>
+      <w:pPr>
+        <w:tabs>
+          <w:tab w:val="left" w:leader="underscore" w:pos="8647"/>
+        </w:tabs>
+        <w:rPr>
+          <w:rFonts w:ascii="Arial" w:hAnsi="Arial" w:cs="Arial"/>
+          <w:sz w:val="24"/>
+          <w:szCs w:val="24"/>
+          <w:lang w:val="en-ZA"/>
+        </w:rPr>
+      </w:pPr>
+    </w:p>
+    <w:p>
+      <w:pPr>
+        <w:tabs>
+          <w:tab w:val="left" w:leader="underscore" w:pos="8647"/>
+        </w:tabs>
+        <w:rPr>
+          <w:rFonts w:ascii="Arial" w:hAnsi="Arial" w:cs="Arial"/>
+          <w:sz w:val="24"/>
+          <w:szCs w:val="24"/>
+          <w:lang w:val="en-ZA"/>
+        </w:rPr>
+      </w:pPr>
+    </w:p>
+    <w:p>
+      <w:pPr>
+        <w:tabs>
+          <w:tab w:val="left" w:leader="underscore" w:pos="8647"/>
+        </w:tabs>
+        <w:rPr>
+          <w:rFonts w:ascii="Arial" w:hAnsi="Arial" w:cs="Arial"/>
+          <w:sz w:val="24"/>
+          <w:szCs w:val="24"/>
+          <w:lang w:val="en-ZA"/>
+        </w:rPr>
+      </w:pPr>
+    </w:p>
+    <w:p>
+      <w:pPr>
+        <w:tabs>
+          <w:tab w:val="left" w:leader="underscore" w:pos="8647"/>
+        </w:tabs>
+        <w:rPr>
+          <w:rFonts w:ascii="Arial" w:hAnsi="Arial" w:cs="Arial"/>
+          <w:sz w:val="24"/>
+          <w:szCs w:val="24"/>
+          <w:lang w:val="en-ZA"/>
+        </w:rPr>
+      </w:pPr>
+    </w:p>
+    <w:p>
+      <w:pPr>
+        <w:tabs>
+          <w:tab w:val="left" w:leader="underscore" w:pos="8647"/>
+        </w:tabs>
+        <w:rPr>
+          <w:rFonts w:ascii="Arial" w:hAnsi="Arial" w:cs="Arial"/>
+          <w:sz w:val="24"/>
+          <w:szCs w:val="24"/>
+          <w:lang w:val="en-ZA"/>
+        </w:rPr>
+      </w:pPr>
+    </w:p>
+    <w:p>
+      <w:pPr>
+        <w:tabs>
+          <w:tab w:val="left" w:leader="underscore" w:pos="8647"/>
+        </w:tabs>
+        <w:rPr>
+          <w:rFonts w:ascii="Arial" w:hAnsi="Arial" w:cs="Arial"/>
+          <w:sz w:val="24"/>
+          <w:szCs w:val="24"/>
+          <w:lang w:val="en-ZA"/>
+        </w:rPr>
+      </w:pPr>
+    </w:p>
+    <w:p>
+      <w:pPr>
+        <w:tabs>
+          <w:tab w:val="left" w:leader="underscore" w:pos="8647"/>
+        </w:tabs>
+        <w:rPr>
+          <w:rFonts w:ascii="Arial" w:hAnsi="Arial" w:cs="Arial"/>
+          <w:sz w:val="24"/>
+          <w:szCs w:val="24"/>
+          <w:lang w:val="en-ZA"/>
+        </w:rPr>
+      </w:pPr>
+    </w:p>
+    <w:p>
+      <w:pPr>
+        <w:pStyle w:val="NoSpacing"/>
+        <w:tabs>
+          <w:tab w:val="left" w:leader="underscore" w:pos="8789"/>
+        </w:tabs>
+        <w:rPr>
+          <w:rFonts w:ascii="Arial" w:hAnsi="Arial" w:cs="Arial"/>
+          <w:sz w:val="24"/>
+          <w:lang w:val="en-ZA"/>
+        </w:rPr>
+      </w:pPr>
+    </w:p>
+    <w:p>
+      <w:pPr>
+        <w:pStyle w:val="NoSpacing"/>
+        <w:tabs>
+          <w:tab w:val="left" w:leader="underscore" w:pos="8789"/>
+        </w:tabs>
+        <w:rPr>
+          <w:rFonts w:ascii="Arial" w:hAnsi="Arial" w:cs="Arial"/>
+          <w:sz w:val="24"/>
+          <w:lang w:val="en-ZA"/>
+        </w:rPr>
+      </w:pPr>
+    </w:p>
+    <w:p>
+      <w:pPr>
+        <w:pStyle w:val="NoSpacing"/>
+        <w:tabs>
+          <w:tab w:val="left" w:leader="underscore" w:pos="8789"/>
+        </w:tabs>
+        <w:rPr>
+          <w:rFonts w:ascii="Arial" w:hAnsi="Arial" w:cs="Arial"/>
+          <w:sz w:val="24"/>
+          <w:lang w:val="en-ZA"/>
+        </w:rPr>
+      </w:pPr>
+    </w:p>
+    <w:p>
+      <w:pPr>
+        <w:pStyle w:val="NoSpacing"/>
+        <w:tabs>
+          <w:tab w:val="left" w:leader="underscore" w:pos="8789"/>
+        </w:tabs>
+        <w:rPr>
+          <w:rFonts w:ascii="Arial" w:hAnsi="Arial" w:cs="Arial"/>
+          <w:sz w:val="24"/>
+          <w:lang w:val="en-ZA"/>
+        </w:rPr>
+      </w:pPr>
+    </w:p>
+    <w:p>
+      <w:pPr>
+        <w:pStyle w:val="NoSpacing"/>
+        <w:tabs>
+          <w:tab w:val="left" w:leader="underscore" w:pos="8789"/>
+        </w:tabs>
+        <w:rPr>
+          <w:rFonts w:ascii="Arial" w:hAnsi="Arial" w:cs="Arial"/>
+          <w:sz w:val="24"/>
+          <w:lang w:val="en-ZA"/>
+        </w:rPr>
+      </w:pPr>
+    </w:p>
+    <w:p>
+      <w:pPr>
+        <w:pStyle w:val="NoSpacing"/>
+        <w:tabs>
+          <w:tab w:val="left" w:leader="underscore" w:pos="8789"/>
+        </w:tabs>
+        <w:rPr>
+          <w:rFonts w:ascii="Arial" w:hAnsi="Arial" w:cs="Arial"/>
+          <w:sz w:val="24"/>
+          <w:lang w:val="en-ZA"/>
+        </w:rPr>
+      </w:pPr>
+    </w:p>
+    <w:p>
+      <w:pPr>
+        <w:pStyle w:val="NoSpacing"/>
+        <w:tabs>
+          <w:tab w:val="left" w:leader="underscore" w:pos="8789"/>
+        </w:tabs>
+        <w:rPr>
+          <w:rFonts w:ascii="Arial" w:hAnsi="Arial" w:cs="Arial"/>
+          <w:sz w:val="24"/>
+          <w:lang w:val="en-ZA"/>
+        </w:rPr>
+      </w:pPr>
+    </w:p>
+    <w:p>
+      <w:pPr>
+        <w:pStyle w:val="NoSpacing"/>
+        <w:tabs>
+          <w:tab w:val="left" w:leader="underscore" w:pos="8789"/>
+        </w:tabs>
+        <w:rPr>
+          <w:rFonts w:ascii="Arial" w:hAnsi="Arial" w:cs="Arial"/>
+          <w:sz w:val="24"/>
+          <w:lang w:val="en-ZA"/>
+        </w:rPr>
+      </w:pPr>
+    </w:p>
+    <w:p>
+      <w:pPr>
+        <w:pStyle w:val="NoSpacing"/>
+        <w:tabs>
+          <w:tab w:val="left" w:leader="underscore" w:pos="8789"/>
+        </w:tabs>
+        <w:rPr>
+          <w:rFonts w:ascii="Arial" w:hAnsi="Arial" w:cs="Arial"/>
+          <w:sz w:val="24"/>
+          <w:lang w:val="en-ZA"/>
+        </w:rPr>
+      </w:pPr>
+    </w:p>
+    <w:p>
+      <w:pPr>
+        <w:pStyle w:val="NoSpacing"/>
+        <w:tabs>
+          <w:tab w:val="left" w:leader="underscore" w:pos="8789"/>
+        </w:tabs>
+        <w:rPr>
+          <w:rFonts w:ascii="Arial" w:hAnsi="Arial" w:cs="Arial"/>
+          <w:sz w:val="24"/>
+          <w:lang w:val="en-ZA"/>
+        </w:rPr>
+      </w:pPr>
+    </w:p>
+    <w:p>
+      <w:pPr>
+        <w:pStyle w:val="Heading1"/>
+        <w:numPr>
+          <w:ilvl w:val="0"/>
+          <w:numId w:val="36"/>
+        </w:numPr>
+        <w:spacing w:line="256" w:lineRule="auto"/>
+        <w:rPr>
+          <w:lang w:val="en-ZA"/>
+        </w:rPr>
+      </w:pPr>
+      <w:bookmarkStart w:id="0" w:name="_Toc3879881"/>
+      <w:r>
+        <w:rPr>
+          <w:lang w:val="en-ZA"/>
+        </w:rPr>
+        <w:lastRenderedPageBreak/>
+        <w:t>Feasibility Analysis Matrix</w:t>
+      </w:r>
       <w:bookmarkEnd w:id="0"/>
     </w:p>
+    <w:tbl>
+      <w:tblPr>
+        <w:tblStyle w:val="GridTable4-Accent5"/>
+        <w:tblW w:w="10751" w:type="dxa"/>
+        <w:tblInd w:w="-856" w:type="dxa"/>
+        <w:tblLook w:val="04A0" w:firstRow="1" w:lastRow="0" w:firstColumn="1" w:lastColumn="0" w:noHBand="0" w:noVBand="1"/>
+      </w:tblPr>
+      <w:tblGrid>
+        <w:gridCol w:w="1561"/>
+        <w:gridCol w:w="779"/>
+        <w:gridCol w:w="2810"/>
+        <w:gridCol w:w="2809"/>
+        <w:gridCol w:w="2792"/>
+      </w:tblGrid>
+      <w:tr>
+        <w:trPr>
+          <w:cnfStyle w:val="100000000000" w:firstRow="1" w:lastRow="0" w:firstColumn="0" w:lastColumn="0" w:oddVBand="0" w:evenVBand="0" w:oddHBand="0" w:evenHBand="0" w:firstRowFirstColumn="0" w:firstRowLastColumn="0" w:lastRowFirstColumn="0" w:lastRowLastColumn="0"/>
+        </w:trPr>
+        <w:tc>
+          <w:tcPr>
+            <w:cnfStyle w:val="001000000000" w:firstRow="0" w:lastRow="0" w:firstColumn="1" w:lastColumn="0" w:oddVBand="0" w:evenVBand="0" w:oddHBand="0" w:evenHBand="0" w:firstRowFirstColumn="0" w:firstRowLastColumn="0" w:lastRowFirstColumn="0" w:lastRowLastColumn="0"/>
+            <w:tcW w:w="1419" w:type="dxa"/>
+            <w:hideMark/>
+          </w:tcPr>
+          <w:p>
+            <w:pPr>
+              <w:pStyle w:val="NoSpacing"/>
+              <w:rPr>
+                <w:rFonts w:ascii="Arial" w:hAnsi="Arial" w:cs="Arial"/>
+                <w:lang w:val="en-ZA"/>
+              </w:rPr>
+            </w:pPr>
+          </w:p>
+        </w:tc>
+        <w:tc>
+          <w:tcPr>
+            <w:tcW w:w="779" w:type="dxa"/>
+            <w:hideMark/>
+          </w:tcPr>
+          <w:p>
+            <w:pPr>
+              <w:pStyle w:val="NoSpacing"/>
+              <w:cnfStyle w:val="100000000000" w:firstRow="1" w:lastRow="0" w:firstColumn="0" w:lastColumn="0" w:oddVBand="0" w:evenVBand="0" w:oddHBand="0" w:evenHBand="0" w:firstRowFirstColumn="0" w:firstRowLastColumn="0" w:lastRowFirstColumn="0" w:lastRowLastColumn="0"/>
+              <w:rPr>
+                <w:rFonts w:ascii="Arial" w:hAnsi="Arial" w:cs="Arial"/>
+                <w:lang w:val="en-ZA"/>
+              </w:rPr>
+            </w:pPr>
+            <w:r>
+              <w:rPr>
+                <w:rFonts w:ascii="Arial" w:hAnsi="Arial" w:cs="Arial"/>
+                <w:lang w:val="en-ZA"/>
+              </w:rPr>
+              <w:t>Wt.</w:t>
+            </w:r>
+          </w:p>
+        </w:tc>
+        <w:tc>
+          <w:tcPr>
+            <w:tcW w:w="2855" w:type="dxa"/>
+            <w:hideMark/>
+          </w:tcPr>
+          <w:p>
+            <w:pPr>
+              <w:pStyle w:val="NoSpacing"/>
+              <w:jc w:val="center"/>
+              <w:cnfStyle w:val="100000000000" w:firstRow="1" w:lastRow="0" w:firstColumn="0" w:lastColumn="0" w:oddVBand="0" w:evenVBand="0" w:oddHBand="0" w:evenHBand="0" w:firstRowFirstColumn="0" w:firstRowLastColumn="0" w:lastRowFirstColumn="0" w:lastRowLastColumn="0"/>
+              <w:rPr>
+                <w:rFonts w:ascii="Arial" w:hAnsi="Arial" w:cs="Arial"/>
+                <w:lang w:val="en-ZA"/>
+              </w:rPr>
+            </w:pPr>
+            <w:r>
+              <w:rPr>
+                <w:rFonts w:ascii="Arial" w:hAnsi="Arial" w:cs="Arial"/>
+                <w:lang w:val="en-ZA"/>
+              </w:rPr>
+              <w:t>Candidate 1</w:t>
+            </w:r>
+          </w:p>
+          <w:p>
+            <w:pPr>
+              <w:pStyle w:val="NoSpacing"/>
+              <w:jc w:val="center"/>
+              <w:cnfStyle w:val="100000000000" w:firstRow="1" w:lastRow="0" w:firstColumn="0" w:lastColumn="0" w:oddVBand="0" w:evenVBand="0" w:oddHBand="0" w:evenHBand="0" w:firstRowFirstColumn="0" w:firstRowLastColumn="0" w:lastRowFirstColumn="0" w:lastRowLastColumn="0"/>
+              <w:rPr>
+                <w:rFonts w:ascii="Arial" w:hAnsi="Arial" w:cs="Arial"/>
+                <w:lang w:val="en-ZA"/>
+              </w:rPr>
+            </w:pPr>
+            <w:r>
+              <w:rPr>
+                <w:rFonts w:ascii="Arial" w:hAnsi="Arial" w:cs="Arial"/>
+                <w:lang w:val="en-ZA"/>
+              </w:rPr>
+              <w:t>AS-IS</w:t>
+            </w:r>
+          </w:p>
+        </w:tc>
+        <w:tc>
+          <w:tcPr>
+            <w:tcW w:w="2860" w:type="dxa"/>
+          </w:tcPr>
+          <w:p>
+            <w:pPr>
+              <w:pStyle w:val="NoSpacing"/>
+              <w:jc w:val="center"/>
+              <w:cnfStyle w:val="100000000000" w:firstRow="1" w:lastRow="0" w:firstColumn="0" w:lastColumn="0" w:oddVBand="0" w:evenVBand="0" w:oddHBand="0" w:evenHBand="0" w:firstRowFirstColumn="0" w:firstRowLastColumn="0" w:lastRowFirstColumn="0" w:lastRowLastColumn="0"/>
+              <w:rPr>
+                <w:rFonts w:ascii="Arial" w:hAnsi="Arial" w:cs="Arial"/>
+                <w:lang w:val="en-ZA"/>
+              </w:rPr>
+            </w:pPr>
+            <w:r>
+              <w:rPr>
+                <w:rFonts w:ascii="Arial" w:hAnsi="Arial" w:cs="Arial"/>
+                <w:lang w:val="en-ZA"/>
+              </w:rPr>
+              <w:t>Candidate 2</w:t>
+            </w:r>
+          </w:p>
+          <w:p>
+            <w:pPr>
+              <w:pStyle w:val="NoSpacing"/>
+              <w:jc w:val="center"/>
+              <w:cnfStyle w:val="100000000000" w:firstRow="1" w:lastRow="0" w:firstColumn="0" w:lastColumn="0" w:oddVBand="0" w:evenVBand="0" w:oddHBand="0" w:evenHBand="0" w:firstRowFirstColumn="0" w:firstRowLastColumn="0" w:lastRowFirstColumn="0" w:lastRowLastColumn="0"/>
+              <w:rPr>
+                <w:rFonts w:ascii="Arial" w:hAnsi="Arial" w:cs="Arial"/>
+                <w:lang w:val="en-ZA"/>
+              </w:rPr>
+            </w:pPr>
+            <w:r>
+              <w:rPr>
+                <w:rFonts w:ascii="Arial" w:hAnsi="Arial" w:cs="Arial"/>
+                <w:bCs w:val="0"/>
+                <w:lang w:val="en-ZA"/>
+              </w:rPr>
+              <w:t>COTS Package Software Solution (</w:t>
+            </w:r>
+            <w:proofErr w:type="spellStart"/>
+            <w:r>
+              <w:rPr>
+                <w:rFonts w:ascii="Arial" w:hAnsi="Arial" w:cs="Arial"/>
+                <w:bCs w:val="0"/>
+                <w:lang w:val="en-ZA"/>
+              </w:rPr>
+              <w:t>Altru</w:t>
+            </w:r>
+            <w:proofErr w:type="spellEnd"/>
+            <w:r>
+              <w:rPr>
+                <w:rFonts w:ascii="Arial" w:hAnsi="Arial" w:cs="Arial"/>
+                <w:bCs w:val="0"/>
+                <w:lang w:val="en-ZA"/>
+              </w:rPr>
+              <w:t>)</w:t>
+            </w:r>
+          </w:p>
+          <w:p>
+            <w:pPr>
+              <w:pStyle w:val="NoSpacing"/>
+              <w:jc w:val="center"/>
+              <w:cnfStyle w:val="100000000000" w:firstRow="1" w:lastRow="0" w:firstColumn="0" w:lastColumn="0" w:oddVBand="0" w:evenVBand="0" w:oddHBand="0" w:evenHBand="0" w:firstRowFirstColumn="0" w:firstRowLastColumn="0" w:lastRowFirstColumn="0" w:lastRowLastColumn="0"/>
+              <w:rPr>
+                <w:rFonts w:ascii="Arial" w:hAnsi="Arial" w:cs="Arial"/>
+                <w:lang w:val="en-ZA"/>
+              </w:rPr>
+            </w:pPr>
+          </w:p>
+        </w:tc>
+        <w:tc>
+          <w:tcPr>
+            <w:tcW w:w="2838" w:type="dxa"/>
+            <w:hideMark/>
+          </w:tcPr>
+          <w:p>
+            <w:pPr>
+              <w:pStyle w:val="NoSpacing"/>
+              <w:jc w:val="center"/>
+              <w:cnfStyle w:val="100000000000" w:firstRow="1" w:lastRow="0" w:firstColumn="0" w:lastColumn="0" w:oddVBand="0" w:evenVBand="0" w:oddHBand="0" w:evenHBand="0" w:firstRowFirstColumn="0" w:firstRowLastColumn="0" w:lastRowFirstColumn="0" w:lastRowLastColumn="0"/>
+              <w:rPr>
+                <w:rFonts w:ascii="Arial" w:hAnsi="Arial" w:cs="Arial"/>
+                <w:lang w:val="en-ZA"/>
+              </w:rPr>
+            </w:pPr>
+            <w:r>
+              <w:rPr>
+                <w:rFonts w:ascii="Arial" w:hAnsi="Arial" w:cs="Arial"/>
+                <w:lang w:val="en-ZA"/>
+              </w:rPr>
+              <w:t>Candidate 3</w:t>
+            </w:r>
+          </w:p>
+          <w:p>
+            <w:pPr>
+              <w:pStyle w:val="NoSpacing"/>
+              <w:jc w:val="center"/>
+              <w:cnfStyle w:val="100000000000" w:firstRow="1" w:lastRow="0" w:firstColumn="0" w:lastColumn="0" w:oddVBand="0" w:evenVBand="0" w:oddHBand="0" w:evenHBand="0" w:firstRowFirstColumn="0" w:firstRowLastColumn="0" w:lastRowFirstColumn="0" w:lastRowLastColumn="0"/>
+              <w:rPr>
+                <w:rFonts w:ascii="Arial" w:hAnsi="Arial" w:cs="Arial"/>
+                <w:lang w:val="en-ZA"/>
+              </w:rPr>
+            </w:pPr>
+            <w:r>
+              <w:rPr>
+                <w:rFonts w:ascii="Arial" w:hAnsi="Arial" w:cs="Arial"/>
+                <w:lang w:val="en-ZA"/>
+              </w:rPr>
+              <w:t>Custom Designed Solution</w:t>
+            </w:r>
+          </w:p>
+        </w:tc>
+      </w:tr>
+      <w:tr>
+        <w:trPr>
+          <w:cnfStyle w:val="000000100000" w:firstRow="0" w:lastRow="0" w:firstColumn="0" w:lastColumn="0" w:oddVBand="0" w:evenVBand="0" w:oddHBand="1" w:evenHBand="0" w:firstRowFirstColumn="0" w:firstRowLastColumn="0" w:lastRowFirstColumn="0" w:lastRowLastColumn="0"/>
+        </w:trPr>
+        <w:tc>
+          <w:tcPr>
+            <w:cnfStyle w:val="001000000000" w:firstRow="0" w:lastRow="0" w:firstColumn="1" w:lastColumn="0" w:oddVBand="0" w:evenVBand="0" w:oddHBand="0" w:evenHBand="0" w:firstRowFirstColumn="0" w:firstRowLastColumn="0" w:lastRowFirstColumn="0" w:lastRowLastColumn="0"/>
+            <w:tcW w:w="1419" w:type="dxa"/>
+            <w:tcBorders>
+              <w:top w:val="single" w:sz="4" w:space="0" w:color="9CC2E5" w:themeColor="accent5" w:themeTint="99"/>
+              <w:left w:val="single" w:sz="4" w:space="0" w:color="9CC2E5" w:themeColor="accent5" w:themeTint="99"/>
+              <w:bottom w:val="single" w:sz="4" w:space="0" w:color="9CC2E5" w:themeColor="accent5" w:themeTint="99"/>
+              <w:right w:val="single" w:sz="4" w:space="0" w:color="9CC2E5" w:themeColor="accent5" w:themeTint="99"/>
+            </w:tcBorders>
+          </w:tcPr>
+          <w:p>
+            <w:pPr>
+              <w:pStyle w:val="NoSpacing"/>
+              <w:rPr>
+                <w:rFonts w:ascii="Arial" w:hAnsi="Arial" w:cs="Arial"/>
+                <w:lang w:val="en-ZA"/>
+              </w:rPr>
+            </w:pPr>
+            <w:r>
+              <w:rPr>
+                <w:rFonts w:ascii="Arial" w:hAnsi="Arial" w:cs="Arial"/>
+                <w:lang w:val="en-ZA"/>
+              </w:rPr>
+              <w:t>Description</w:t>
+            </w:r>
+          </w:p>
+        </w:tc>
+        <w:tc>
+          <w:tcPr>
+            <w:tcW w:w="779" w:type="dxa"/>
+            <w:tcBorders>
+              <w:top w:val="single" w:sz="4" w:space="0" w:color="9CC2E5" w:themeColor="accent5" w:themeTint="99"/>
+              <w:left w:val="single" w:sz="4" w:space="0" w:color="9CC2E5" w:themeColor="accent5" w:themeTint="99"/>
+              <w:bottom w:val="single" w:sz="4" w:space="0" w:color="9CC2E5" w:themeColor="accent5" w:themeTint="99"/>
+              <w:right w:val="single" w:sz="4" w:space="0" w:color="9CC2E5" w:themeColor="accent5" w:themeTint="99"/>
+            </w:tcBorders>
+          </w:tcPr>
+          <w:p>
+            <w:pPr>
+              <w:pStyle w:val="NoSpacing"/>
+              <w:cnfStyle w:val="000000100000" w:firstRow="0" w:lastRow="0" w:firstColumn="0" w:lastColumn="0" w:oddVBand="0" w:evenVBand="0" w:oddHBand="1" w:evenHBand="0" w:firstRowFirstColumn="0" w:firstRowLastColumn="0" w:lastRowFirstColumn="0" w:lastRowLastColumn="0"/>
+              <w:rPr>
+                <w:rFonts w:ascii="Arial" w:hAnsi="Arial" w:cs="Arial"/>
+                <w:lang w:val="en-ZA"/>
+              </w:rPr>
+            </w:pPr>
+          </w:p>
+        </w:tc>
+        <w:tc>
+          <w:tcPr>
+            <w:tcW w:w="2855" w:type="dxa"/>
+            <w:tcBorders>
+              <w:top w:val="single" w:sz="4" w:space="0" w:color="9CC2E5" w:themeColor="accent5" w:themeTint="99"/>
+              <w:left w:val="single" w:sz="4" w:space="0" w:color="9CC2E5" w:themeColor="accent5" w:themeTint="99"/>
+              <w:bottom w:val="single" w:sz="4" w:space="0" w:color="9CC2E5" w:themeColor="accent5" w:themeTint="99"/>
+              <w:right w:val="single" w:sz="4" w:space="0" w:color="9CC2E5" w:themeColor="accent5" w:themeTint="99"/>
+            </w:tcBorders>
+          </w:tcPr>
+          <w:p>
+            <w:pPr>
+              <w:pStyle w:val="NoSpacing"/>
+              <w:cnfStyle w:val="000000100000" w:firstRow="0" w:lastRow="0" w:firstColumn="0" w:lastColumn="0" w:oddVBand="0" w:evenVBand="0" w:oddHBand="1" w:evenHBand="0" w:firstRowFirstColumn="0" w:firstRowLastColumn="0" w:lastRowFirstColumn="0" w:lastRowLastColumn="0"/>
+              <w:rPr>
+                <w:rFonts w:ascii="Arial" w:hAnsi="Arial" w:cs="Arial"/>
+                <w:lang w:val="en-ZA"/>
+              </w:rPr>
+            </w:pPr>
+          </w:p>
+        </w:tc>
+        <w:tc>
+          <w:tcPr>
+            <w:tcW w:w="2860" w:type="dxa"/>
+            <w:tcBorders>
+              <w:top w:val="single" w:sz="4" w:space="0" w:color="9CC2E5" w:themeColor="accent5" w:themeTint="99"/>
+              <w:left w:val="single" w:sz="4" w:space="0" w:color="9CC2E5" w:themeColor="accent5" w:themeTint="99"/>
+              <w:bottom w:val="single" w:sz="4" w:space="0" w:color="9CC2E5" w:themeColor="accent5" w:themeTint="99"/>
+              <w:right w:val="single" w:sz="4" w:space="0" w:color="9CC2E5" w:themeColor="accent5" w:themeTint="99"/>
+            </w:tcBorders>
+          </w:tcPr>
+          <w:p>
+            <w:pPr>
+              <w:pStyle w:val="NoSpacing"/>
+              <w:cnfStyle w:val="000000100000" w:firstRow="0" w:lastRow="0" w:firstColumn="0" w:lastColumn="0" w:oddVBand="0" w:evenVBand="0" w:oddHBand="1" w:evenHBand="0" w:firstRowFirstColumn="0" w:firstRowLastColumn="0" w:lastRowFirstColumn="0" w:lastRowLastColumn="0"/>
+              <w:rPr>
+                <w:rFonts w:ascii="Arial" w:hAnsi="Arial" w:cs="Arial"/>
+                <w:lang w:val="en-ZA"/>
+              </w:rPr>
+            </w:pPr>
+          </w:p>
+        </w:tc>
+        <w:tc>
+          <w:tcPr>
+            <w:tcW w:w="2838" w:type="dxa"/>
+            <w:tcBorders>
+              <w:top w:val="single" w:sz="4" w:space="0" w:color="9CC2E5" w:themeColor="accent5" w:themeTint="99"/>
+              <w:left w:val="single" w:sz="4" w:space="0" w:color="9CC2E5" w:themeColor="accent5" w:themeTint="99"/>
+              <w:bottom w:val="single" w:sz="4" w:space="0" w:color="9CC2E5" w:themeColor="accent5" w:themeTint="99"/>
+              <w:right w:val="single" w:sz="4" w:space="0" w:color="9CC2E5" w:themeColor="accent5" w:themeTint="99"/>
+            </w:tcBorders>
+          </w:tcPr>
+          <w:p>
+            <w:pPr>
+              <w:pStyle w:val="NoSpacing"/>
+              <w:cnfStyle w:val="000000100000" w:firstRow="0" w:lastRow="0" w:firstColumn="0" w:lastColumn="0" w:oddVBand="0" w:evenVBand="0" w:oddHBand="1" w:evenHBand="0" w:firstRowFirstColumn="0" w:firstRowLastColumn="0" w:lastRowFirstColumn="0" w:lastRowLastColumn="0"/>
+              <w:rPr>
+                <w:rFonts w:ascii="Arial" w:hAnsi="Arial" w:cs="Arial"/>
+                <w:lang w:val="en-ZA"/>
+              </w:rPr>
+            </w:pPr>
+          </w:p>
+        </w:tc>
+      </w:tr>
+      <w:tr>
+        <w:tc>
+          <w:tcPr>
+            <w:cnfStyle w:val="001000000000" w:firstRow="0" w:lastRow="0" w:firstColumn="1" w:lastColumn="0" w:oddVBand="0" w:evenVBand="0" w:oddHBand="0" w:evenHBand="0" w:firstRowFirstColumn="0" w:firstRowLastColumn="0" w:lastRowFirstColumn="0" w:lastRowLastColumn="0"/>
+            <w:tcW w:w="1419" w:type="dxa"/>
+            <w:tcBorders>
+              <w:top w:val="single" w:sz="4" w:space="0" w:color="9CC2E5" w:themeColor="accent5" w:themeTint="99"/>
+              <w:left w:val="single" w:sz="4" w:space="0" w:color="9CC2E5" w:themeColor="accent5" w:themeTint="99"/>
+              <w:bottom w:val="single" w:sz="4" w:space="0" w:color="9CC2E5" w:themeColor="accent5" w:themeTint="99"/>
+              <w:right w:val="single" w:sz="4" w:space="0" w:color="9CC2E5" w:themeColor="accent5" w:themeTint="99"/>
+            </w:tcBorders>
+          </w:tcPr>
+          <w:p>
+            <w:pPr>
+              <w:pStyle w:val="NoSpacing"/>
+              <w:rPr>
+                <w:rFonts w:ascii="Arial" w:hAnsi="Arial" w:cs="Arial"/>
+                <w:lang w:val="en-ZA"/>
+              </w:rPr>
+            </w:pPr>
+            <w:r>
+              <w:rPr>
+                <w:rFonts w:ascii="Arial" w:hAnsi="Arial" w:cs="Arial"/>
+                <w:lang w:val="en-ZA"/>
+              </w:rPr>
+              <w:t>Technical feasibility.</w:t>
+            </w:r>
+          </w:p>
+          <w:p>
+            <w:pPr>
+              <w:pStyle w:val="NoSpacing"/>
+              <w:rPr>
+                <w:rFonts w:ascii="Arial" w:hAnsi="Arial" w:cs="Arial"/>
+                <w:lang w:val="en-ZA"/>
+              </w:rPr>
+            </w:pPr>
+          </w:p>
+        </w:tc>
+        <w:tc>
+          <w:tcPr>
+            <w:tcW w:w="779" w:type="dxa"/>
+            <w:tcBorders>
+              <w:top w:val="single" w:sz="4" w:space="0" w:color="9CC2E5" w:themeColor="accent5" w:themeTint="99"/>
+              <w:left w:val="single" w:sz="4" w:space="0" w:color="9CC2E5" w:themeColor="accent5" w:themeTint="99"/>
+              <w:bottom w:val="single" w:sz="4" w:space="0" w:color="9CC2E5" w:themeColor="accent5" w:themeTint="99"/>
+              <w:right w:val="single" w:sz="4" w:space="0" w:color="9CC2E5" w:themeColor="accent5" w:themeTint="99"/>
+            </w:tcBorders>
+            <w:hideMark/>
+          </w:tcPr>
+          <w:p>
+            <w:pPr>
+              <w:pStyle w:val="NoSpacing"/>
+              <w:cnfStyle w:val="000000000000" w:firstRow="0" w:lastRow="0" w:firstColumn="0" w:lastColumn="0" w:oddVBand="0" w:evenVBand="0" w:oddHBand="0" w:evenHBand="0" w:firstRowFirstColumn="0" w:firstRowLastColumn="0" w:lastRowFirstColumn="0" w:lastRowLastColumn="0"/>
+              <w:rPr>
+                <w:rFonts w:ascii="Arial" w:hAnsi="Arial" w:cs="Arial"/>
+                <w:lang w:val="en-ZA"/>
+              </w:rPr>
+            </w:pPr>
+            <w:r>
+              <w:rPr>
+                <w:rFonts w:ascii="Arial" w:hAnsi="Arial" w:cs="Arial"/>
+                <w:lang w:val="en-ZA"/>
+              </w:rPr>
+              <w:t>20%</w:t>
+            </w:r>
+          </w:p>
+        </w:tc>
+        <w:tc>
+          <w:tcPr>
+            <w:tcW w:w="2855" w:type="dxa"/>
+            <w:tcBorders>
+              <w:top w:val="single" w:sz="4" w:space="0" w:color="9CC2E5" w:themeColor="accent5" w:themeTint="99"/>
+              <w:left w:val="single" w:sz="4" w:space="0" w:color="9CC2E5" w:themeColor="accent5" w:themeTint="99"/>
+              <w:bottom w:val="single" w:sz="4" w:space="0" w:color="9CC2E5" w:themeColor="accent5" w:themeTint="99"/>
+              <w:right w:val="single" w:sz="4" w:space="0" w:color="9CC2E5" w:themeColor="accent5" w:themeTint="99"/>
+            </w:tcBorders>
+          </w:tcPr>
+          <w:p>
+            <w:pPr>
+              <w:pStyle w:val="NoSpacing"/>
+              <w:cnfStyle w:val="000000000000" w:firstRow="0" w:lastRow="0" w:firstColumn="0" w:lastColumn="0" w:oddVBand="0" w:evenVBand="0" w:oddHBand="0" w:evenHBand="0" w:firstRowFirstColumn="0" w:firstRowLastColumn="0" w:lastRowFirstColumn="0" w:lastRowLastColumn="0"/>
+              <w:rPr>
+                <w:rFonts w:ascii="Arial" w:hAnsi="Arial" w:cs="Arial"/>
+                <w:lang w:val="en-ZA"/>
+              </w:rPr>
+            </w:pPr>
+            <w:r>
+              <w:rPr>
+                <w:rFonts w:ascii="Arial" w:hAnsi="Arial" w:cs="Arial"/>
+                <w:lang w:val="en-ZA"/>
+              </w:rPr>
+              <w:t>This candidate can be used, but it cannot be changed by the project team.</w:t>
+            </w:r>
+          </w:p>
+          <w:p>
+            <w:pPr>
+              <w:pStyle w:val="NoSpacing"/>
+              <w:cnfStyle w:val="000000000000" w:firstRow="0" w:lastRow="0" w:firstColumn="0" w:lastColumn="0" w:oddVBand="0" w:evenVBand="0" w:oddHBand="0" w:evenHBand="0" w:firstRowFirstColumn="0" w:firstRowLastColumn="0" w:lastRowFirstColumn="0" w:lastRowLastColumn="0"/>
+              <w:rPr>
+                <w:rFonts w:ascii="Arial" w:hAnsi="Arial" w:cs="Arial"/>
+                <w:lang w:val="en-ZA"/>
+              </w:rPr>
+            </w:pPr>
+          </w:p>
+          <w:p>
+            <w:pPr>
+              <w:pStyle w:val="NoSpacing"/>
+              <w:cnfStyle w:val="000000000000" w:firstRow="0" w:lastRow="0" w:firstColumn="0" w:lastColumn="0" w:oddVBand="0" w:evenVBand="0" w:oddHBand="0" w:evenHBand="0" w:firstRowFirstColumn="0" w:firstRowLastColumn="0" w:lastRowFirstColumn="0" w:lastRowLastColumn="0"/>
+              <w:rPr>
+                <w:rFonts w:ascii="Arial" w:hAnsi="Arial" w:cs="Arial"/>
+                <w:lang w:val="en-ZA"/>
+              </w:rPr>
+            </w:pPr>
+          </w:p>
+          <w:p>
+            <w:pPr>
+              <w:pStyle w:val="NoSpacing"/>
+              <w:cnfStyle w:val="000000000000" w:firstRow="0" w:lastRow="0" w:firstColumn="0" w:lastColumn="0" w:oddVBand="0" w:evenVBand="0" w:oddHBand="0" w:evenHBand="0" w:firstRowFirstColumn="0" w:firstRowLastColumn="0" w:lastRowFirstColumn="0" w:lastRowLastColumn="0"/>
+              <w:rPr>
+                <w:rFonts w:ascii="Arial" w:hAnsi="Arial" w:cs="Arial"/>
+                <w:lang w:val="en-ZA"/>
+              </w:rPr>
+            </w:pPr>
+          </w:p>
+          <w:p>
+            <w:pPr>
+              <w:pStyle w:val="NoSpacing"/>
+              <w:cnfStyle w:val="000000000000" w:firstRow="0" w:lastRow="0" w:firstColumn="0" w:lastColumn="0" w:oddVBand="0" w:evenVBand="0" w:oddHBand="0" w:evenHBand="0" w:firstRowFirstColumn="0" w:firstRowLastColumn="0" w:lastRowFirstColumn="0" w:lastRowLastColumn="0"/>
+              <w:rPr>
+                <w:rFonts w:ascii="Arial" w:hAnsi="Arial" w:cs="Arial"/>
+                <w:lang w:val="en-ZA"/>
+              </w:rPr>
+            </w:pPr>
+          </w:p>
+          <w:p>
+            <w:pPr>
+              <w:pStyle w:val="NoSpacing"/>
+              <w:cnfStyle w:val="000000000000" w:firstRow="0" w:lastRow="0" w:firstColumn="0" w:lastColumn="0" w:oddVBand="0" w:evenVBand="0" w:oddHBand="0" w:evenHBand="0" w:firstRowFirstColumn="0" w:firstRowLastColumn="0" w:lastRowFirstColumn="0" w:lastRowLastColumn="0"/>
+              <w:rPr>
+                <w:rFonts w:ascii="Arial" w:hAnsi="Arial" w:cs="Arial"/>
+                <w:lang w:val="en-ZA"/>
+              </w:rPr>
+            </w:pPr>
+          </w:p>
+          <w:p>
+            <w:pPr>
+              <w:pStyle w:val="NoSpacing"/>
+              <w:cnfStyle w:val="000000000000" w:firstRow="0" w:lastRow="0" w:firstColumn="0" w:lastColumn="0" w:oddVBand="0" w:evenVBand="0" w:oddHBand="0" w:evenHBand="0" w:firstRowFirstColumn="0" w:firstRowLastColumn="0" w:lastRowFirstColumn="0" w:lastRowLastColumn="0"/>
+              <w:rPr>
+                <w:rFonts w:ascii="Arial" w:hAnsi="Arial" w:cs="Arial"/>
+                <w:lang w:val="en-ZA"/>
+              </w:rPr>
+            </w:pPr>
+          </w:p>
+          <w:p>
+            <w:pPr>
+              <w:pStyle w:val="NoSpacing"/>
+              <w:cnfStyle w:val="000000000000" w:firstRow="0" w:lastRow="0" w:firstColumn="0" w:lastColumn="0" w:oddVBand="0" w:evenVBand="0" w:oddHBand="0" w:evenHBand="0" w:firstRowFirstColumn="0" w:firstRowLastColumn="0" w:lastRowFirstColumn="0" w:lastRowLastColumn="0"/>
+              <w:rPr>
+                <w:rFonts w:ascii="Arial" w:hAnsi="Arial" w:cs="Arial"/>
+                <w:lang w:val="en-ZA"/>
+              </w:rPr>
+            </w:pPr>
+            <w:r>
+              <w:rPr>
+                <w:rFonts w:ascii="Arial" w:hAnsi="Arial" w:cs="Arial"/>
+                <w:lang w:val="en-ZA"/>
+              </w:rPr>
+              <w:t>Score: 10%</w:t>
+            </w:r>
+          </w:p>
+        </w:tc>
+        <w:tc>
+          <w:tcPr>
+            <w:tcW w:w="2860" w:type="dxa"/>
+            <w:tcBorders>
+              <w:top w:val="single" w:sz="4" w:space="0" w:color="9CC2E5" w:themeColor="accent5" w:themeTint="99"/>
+              <w:left w:val="single" w:sz="4" w:space="0" w:color="9CC2E5" w:themeColor="accent5" w:themeTint="99"/>
+              <w:bottom w:val="single" w:sz="4" w:space="0" w:color="9CC2E5" w:themeColor="accent5" w:themeTint="99"/>
+              <w:right w:val="single" w:sz="4" w:space="0" w:color="9CC2E5" w:themeColor="accent5" w:themeTint="99"/>
+            </w:tcBorders>
+          </w:tcPr>
+          <w:p>
+            <w:pPr>
+              <w:pStyle w:val="NoSpacing"/>
+              <w:cnfStyle w:val="000000000000" w:firstRow="0" w:lastRow="0" w:firstColumn="0" w:lastColumn="0" w:oddVBand="0" w:evenVBand="0" w:oddHBand="0" w:evenHBand="0" w:firstRowFirstColumn="0" w:firstRowLastColumn="0" w:lastRowFirstColumn="0" w:lastRowLastColumn="0"/>
+              <w:rPr>
+                <w:rFonts w:ascii="Arial" w:hAnsi="Arial" w:cs="Arial"/>
+                <w:lang w:val="en-ZA"/>
+              </w:rPr>
+            </w:pPr>
+            <w:r>
+              <w:rPr>
+                <w:rFonts w:ascii="Arial" w:hAnsi="Arial" w:cs="Arial"/>
+                <w:lang w:val="en-ZA"/>
+              </w:rPr>
+              <w:t xml:space="preserve">The candidate system can be easily installed and is very easy to use. However, people can be very sceptical to use a cloud-based server service, as it </w:t>
+            </w:r>
+            <w:proofErr w:type="gramStart"/>
+            <w:r>
+              <w:rPr>
+                <w:rFonts w:ascii="Arial" w:hAnsi="Arial" w:cs="Arial"/>
+                <w:lang w:val="en-ZA"/>
+              </w:rPr>
+              <w:t>can be seen as</w:t>
+            </w:r>
+            <w:proofErr w:type="gramEnd"/>
+            <w:r>
+              <w:rPr>
+                <w:rFonts w:ascii="Arial" w:hAnsi="Arial" w:cs="Arial"/>
+                <w:lang w:val="en-ZA"/>
+              </w:rPr>
+              <w:t xml:space="preserve"> a high risk to lose </w:t>
+            </w:r>
+            <w:proofErr w:type="spellStart"/>
+            <w:r>
+              <w:rPr>
+                <w:rFonts w:ascii="Arial" w:hAnsi="Arial" w:cs="Arial"/>
+                <w:lang w:val="en-ZA"/>
+              </w:rPr>
+              <w:t>al</w:t>
+            </w:r>
+            <w:proofErr w:type="spellEnd"/>
+            <w:r>
+              <w:rPr>
+                <w:rFonts w:ascii="Arial" w:hAnsi="Arial" w:cs="Arial"/>
+                <w:lang w:val="en-ZA"/>
+              </w:rPr>
+              <w:t xml:space="preserve"> of the system’s data.</w:t>
+            </w:r>
+          </w:p>
+          <w:p>
+            <w:pPr>
+              <w:pStyle w:val="NoSpacing"/>
+              <w:cnfStyle w:val="000000000000" w:firstRow="0" w:lastRow="0" w:firstColumn="0" w:lastColumn="0" w:oddVBand="0" w:evenVBand="0" w:oddHBand="0" w:evenHBand="0" w:firstRowFirstColumn="0" w:firstRowLastColumn="0" w:lastRowFirstColumn="0" w:lastRowLastColumn="0"/>
+              <w:rPr>
+                <w:rFonts w:ascii="Arial" w:hAnsi="Arial" w:cs="Arial"/>
+                <w:lang w:val="en-ZA"/>
+              </w:rPr>
+            </w:pPr>
+          </w:p>
+          <w:p>
+            <w:pPr>
+              <w:pStyle w:val="NoSpacing"/>
+              <w:cnfStyle w:val="000000000000" w:firstRow="0" w:lastRow="0" w:firstColumn="0" w:lastColumn="0" w:oddVBand="0" w:evenVBand="0" w:oddHBand="0" w:evenHBand="0" w:firstRowFirstColumn="0" w:firstRowLastColumn="0" w:lastRowFirstColumn="0" w:lastRowLastColumn="0"/>
+              <w:rPr>
+                <w:rFonts w:ascii="Arial" w:hAnsi="Arial" w:cs="Arial"/>
+                <w:lang w:val="en-ZA"/>
+              </w:rPr>
+            </w:pPr>
+            <w:r>
+              <w:rPr>
+                <w:rFonts w:ascii="Arial" w:hAnsi="Arial" w:cs="Arial"/>
+                <w:lang w:val="en-ZA"/>
+              </w:rPr>
+              <w:t>Score: 50%</w:t>
+            </w:r>
+          </w:p>
+        </w:tc>
+        <w:tc>
+          <w:tcPr>
+            <w:tcW w:w="2838" w:type="dxa"/>
+            <w:tcBorders>
+              <w:top w:val="single" w:sz="4" w:space="0" w:color="9CC2E5" w:themeColor="accent5" w:themeTint="99"/>
+              <w:left w:val="single" w:sz="4" w:space="0" w:color="9CC2E5" w:themeColor="accent5" w:themeTint="99"/>
+              <w:bottom w:val="single" w:sz="4" w:space="0" w:color="9CC2E5" w:themeColor="accent5" w:themeTint="99"/>
+              <w:right w:val="single" w:sz="4" w:space="0" w:color="9CC2E5" w:themeColor="accent5" w:themeTint="99"/>
+            </w:tcBorders>
+          </w:tcPr>
+          <w:p>
+            <w:pPr>
+              <w:pStyle w:val="NoSpacing"/>
+              <w:cnfStyle w:val="000000000000" w:firstRow="0" w:lastRow="0" w:firstColumn="0" w:lastColumn="0" w:oddVBand="0" w:evenVBand="0" w:oddHBand="0" w:evenHBand="0" w:firstRowFirstColumn="0" w:firstRowLastColumn="0" w:lastRowFirstColumn="0" w:lastRowLastColumn="0"/>
+              <w:rPr>
+                <w:rFonts w:ascii="Arial" w:hAnsi="Arial" w:cs="Arial"/>
+                <w:lang w:val="en-ZA"/>
+              </w:rPr>
+            </w:pPr>
+            <w:r>
+              <w:rPr>
+                <w:rFonts w:ascii="Arial" w:hAnsi="Arial" w:cs="Arial"/>
+                <w:lang w:val="en-ZA"/>
+              </w:rPr>
+              <w:t xml:space="preserve">The candidate will be programmed in </w:t>
+            </w:r>
+            <w:r>
+              <w:rPr>
+                <w:rFonts w:ascii="Arial" w:hAnsi="Arial" w:cs="Arial"/>
+                <w:lang w:val="en-ZA"/>
+              </w:rPr>
+              <w:t xml:space="preserve">C# </w:t>
+            </w:r>
+            <w:r>
+              <w:rPr>
+                <w:rFonts w:ascii="Arial" w:hAnsi="Arial" w:cs="Arial"/>
+                <w:lang w:val="en-ZA"/>
+              </w:rPr>
+              <w:t xml:space="preserve">language  and </w:t>
+            </w:r>
+            <w:r>
+              <w:rPr>
+                <w:rFonts w:ascii="Arial" w:hAnsi="Arial" w:cs="Arial"/>
+                <w:lang w:val="en-ZA"/>
+              </w:rPr>
+              <w:t xml:space="preserve">SQL Server </w:t>
+            </w:r>
+            <w:r>
+              <w:rPr>
+                <w:rFonts w:ascii="Arial" w:hAnsi="Arial" w:cs="Arial"/>
+                <w:lang w:val="en-ZA"/>
+              </w:rPr>
+              <w:t>database software that is well-known by the project team.</w:t>
+            </w:r>
+          </w:p>
+          <w:p>
+            <w:pPr>
+              <w:pStyle w:val="NoSpacing"/>
+              <w:cnfStyle w:val="000000000000" w:firstRow="0" w:lastRow="0" w:firstColumn="0" w:lastColumn="0" w:oddVBand="0" w:evenVBand="0" w:oddHBand="0" w:evenHBand="0" w:firstRowFirstColumn="0" w:firstRowLastColumn="0" w:lastRowFirstColumn="0" w:lastRowLastColumn="0"/>
+              <w:rPr>
+                <w:rFonts w:ascii="Arial" w:hAnsi="Arial" w:cs="Arial"/>
+                <w:lang w:val="en-ZA"/>
+              </w:rPr>
+            </w:pPr>
+          </w:p>
+          <w:p>
+            <w:pPr>
+              <w:pStyle w:val="NoSpacing"/>
+              <w:cnfStyle w:val="000000000000" w:firstRow="0" w:lastRow="0" w:firstColumn="0" w:lastColumn="0" w:oddVBand="0" w:evenVBand="0" w:oddHBand="0" w:evenHBand="0" w:firstRowFirstColumn="0" w:firstRowLastColumn="0" w:lastRowFirstColumn="0" w:lastRowLastColumn="0"/>
+              <w:rPr>
+                <w:rFonts w:ascii="Arial" w:hAnsi="Arial" w:cs="Arial"/>
+                <w:lang w:val="en-ZA"/>
+              </w:rPr>
+            </w:pPr>
+          </w:p>
+          <w:p>
+            <w:pPr>
+              <w:pStyle w:val="NoSpacing"/>
+              <w:cnfStyle w:val="000000000000" w:firstRow="0" w:lastRow="0" w:firstColumn="0" w:lastColumn="0" w:oddVBand="0" w:evenVBand="0" w:oddHBand="0" w:evenHBand="0" w:firstRowFirstColumn="0" w:firstRowLastColumn="0" w:lastRowFirstColumn="0" w:lastRowLastColumn="0"/>
+              <w:rPr>
+                <w:rFonts w:ascii="Arial" w:hAnsi="Arial" w:cs="Arial"/>
+                <w:lang w:val="en-ZA"/>
+              </w:rPr>
+            </w:pPr>
+          </w:p>
+          <w:p>
+            <w:pPr>
+              <w:pStyle w:val="NoSpacing"/>
+              <w:cnfStyle w:val="000000000000" w:firstRow="0" w:lastRow="0" w:firstColumn="0" w:lastColumn="0" w:oddVBand="0" w:evenVBand="0" w:oddHBand="0" w:evenHBand="0" w:firstRowFirstColumn="0" w:firstRowLastColumn="0" w:lastRowFirstColumn="0" w:lastRowLastColumn="0"/>
+              <w:rPr>
+                <w:rFonts w:ascii="Arial" w:hAnsi="Arial" w:cs="Arial"/>
+                <w:lang w:val="en-ZA"/>
+              </w:rPr>
+            </w:pPr>
+          </w:p>
+          <w:p>
+            <w:pPr>
+              <w:pStyle w:val="NoSpacing"/>
+              <w:cnfStyle w:val="000000000000" w:firstRow="0" w:lastRow="0" w:firstColumn="0" w:lastColumn="0" w:oddVBand="0" w:evenVBand="0" w:oddHBand="0" w:evenHBand="0" w:firstRowFirstColumn="0" w:firstRowLastColumn="0" w:lastRowFirstColumn="0" w:lastRowLastColumn="0"/>
+              <w:rPr>
+                <w:rFonts w:ascii="Arial" w:hAnsi="Arial" w:cs="Arial"/>
+                <w:lang w:val="en-ZA"/>
+              </w:rPr>
+            </w:pPr>
+          </w:p>
+          <w:p>
+            <w:pPr>
+              <w:pStyle w:val="NoSpacing"/>
+              <w:cnfStyle w:val="000000000000" w:firstRow="0" w:lastRow="0" w:firstColumn="0" w:lastColumn="0" w:oddVBand="0" w:evenVBand="0" w:oddHBand="0" w:evenHBand="0" w:firstRowFirstColumn="0" w:firstRowLastColumn="0" w:lastRowFirstColumn="0" w:lastRowLastColumn="0"/>
+              <w:rPr>
+                <w:rFonts w:ascii="Arial" w:hAnsi="Arial" w:cs="Arial"/>
+                <w:lang w:val="en-ZA"/>
+              </w:rPr>
+            </w:pPr>
+            <w:r>
+              <w:rPr>
+                <w:rFonts w:ascii="Arial" w:hAnsi="Arial" w:cs="Arial"/>
+                <w:lang w:val="en-ZA"/>
+              </w:rPr>
+              <w:t>Score: 80%</w:t>
+            </w:r>
+          </w:p>
+        </w:tc>
+      </w:tr>
+      <w:tr>
+        <w:trPr>
+          <w:cnfStyle w:val="000000100000" w:firstRow="0" w:lastRow="0" w:firstColumn="0" w:lastColumn="0" w:oddVBand="0" w:evenVBand="0" w:oddHBand="1" w:evenHBand="0" w:firstRowFirstColumn="0" w:firstRowLastColumn="0" w:lastRowFirstColumn="0" w:lastRowLastColumn="0"/>
+        </w:trPr>
+        <w:tc>
+          <w:tcPr>
+            <w:cnfStyle w:val="001000000000" w:firstRow="0" w:lastRow="0" w:firstColumn="1" w:lastColumn="0" w:oddVBand="0" w:evenVBand="0" w:oddHBand="0" w:evenHBand="0" w:firstRowFirstColumn="0" w:firstRowLastColumn="0" w:lastRowFirstColumn="0" w:lastRowLastColumn="0"/>
+            <w:tcW w:w="1419" w:type="dxa"/>
+            <w:tcBorders>
+              <w:top w:val="single" w:sz="4" w:space="0" w:color="9CC2E5" w:themeColor="accent5" w:themeTint="99"/>
+              <w:left w:val="single" w:sz="4" w:space="0" w:color="9CC2E5" w:themeColor="accent5" w:themeTint="99"/>
+              <w:bottom w:val="single" w:sz="4" w:space="0" w:color="9CC2E5" w:themeColor="accent5" w:themeTint="99"/>
+              <w:right w:val="single" w:sz="4" w:space="0" w:color="9CC2E5" w:themeColor="accent5" w:themeTint="99"/>
+            </w:tcBorders>
+          </w:tcPr>
+          <w:p>
+            <w:pPr>
+              <w:pStyle w:val="NoSpacing"/>
+              <w:rPr>
+                <w:rFonts w:ascii="Arial" w:hAnsi="Arial" w:cs="Arial"/>
+                <w:lang w:val="en-ZA"/>
+              </w:rPr>
+            </w:pPr>
+            <w:r>
+              <w:rPr>
+                <w:rFonts w:ascii="Arial" w:hAnsi="Arial" w:cs="Arial"/>
+                <w:lang w:val="en-ZA"/>
+              </w:rPr>
+              <w:t>Operational feasibility.</w:t>
+            </w:r>
+          </w:p>
+          <w:p>
+            <w:pPr>
+              <w:pStyle w:val="NoSpacing"/>
+              <w:rPr>
+                <w:rFonts w:ascii="Arial" w:hAnsi="Arial" w:cs="Arial"/>
+                <w:lang w:val="en-ZA"/>
+              </w:rPr>
+            </w:pPr>
+          </w:p>
+        </w:tc>
+        <w:tc>
+          <w:tcPr>
+            <w:tcW w:w="779" w:type="dxa"/>
+            <w:tcBorders>
+              <w:top w:val="single" w:sz="4" w:space="0" w:color="9CC2E5" w:themeColor="accent5" w:themeTint="99"/>
+              <w:left w:val="single" w:sz="4" w:space="0" w:color="9CC2E5" w:themeColor="accent5" w:themeTint="99"/>
+              <w:bottom w:val="single" w:sz="4" w:space="0" w:color="9CC2E5" w:themeColor="accent5" w:themeTint="99"/>
+              <w:right w:val="single" w:sz="4" w:space="0" w:color="9CC2E5" w:themeColor="accent5" w:themeTint="99"/>
+            </w:tcBorders>
+            <w:hideMark/>
+          </w:tcPr>
+          <w:p>
+            <w:pPr>
+              <w:pStyle w:val="NoSpacing"/>
+              <w:cnfStyle w:val="000000100000" w:firstRow="0" w:lastRow="0" w:firstColumn="0" w:lastColumn="0" w:oddVBand="0" w:evenVBand="0" w:oddHBand="1" w:evenHBand="0" w:firstRowFirstColumn="0" w:firstRowLastColumn="0" w:lastRowFirstColumn="0" w:lastRowLastColumn="0"/>
+              <w:rPr>
+                <w:rFonts w:ascii="Arial" w:hAnsi="Arial" w:cs="Arial"/>
+                <w:lang w:val="en-ZA"/>
+              </w:rPr>
+            </w:pPr>
+            <w:r>
+              <w:rPr>
+                <w:rFonts w:ascii="Arial" w:hAnsi="Arial" w:cs="Arial"/>
+                <w:lang w:val="en-ZA"/>
+              </w:rPr>
+              <w:t>20%</w:t>
+            </w:r>
+          </w:p>
+        </w:tc>
+        <w:tc>
+          <w:tcPr>
+            <w:tcW w:w="2855" w:type="dxa"/>
+            <w:tcBorders>
+              <w:top w:val="single" w:sz="4" w:space="0" w:color="9CC2E5" w:themeColor="accent5" w:themeTint="99"/>
+              <w:left w:val="single" w:sz="4" w:space="0" w:color="9CC2E5" w:themeColor="accent5" w:themeTint="99"/>
+              <w:bottom w:val="single" w:sz="4" w:space="0" w:color="9CC2E5" w:themeColor="accent5" w:themeTint="99"/>
+              <w:right w:val="single" w:sz="4" w:space="0" w:color="9CC2E5" w:themeColor="accent5" w:themeTint="99"/>
+            </w:tcBorders>
+          </w:tcPr>
+          <w:p>
+            <w:pPr>
+              <w:pStyle w:val="NoSpacing"/>
+              <w:cnfStyle w:val="000000100000" w:firstRow="0" w:lastRow="0" w:firstColumn="0" w:lastColumn="0" w:oddVBand="0" w:evenVBand="0" w:oddHBand="1" w:evenHBand="0" w:firstRowFirstColumn="0" w:firstRowLastColumn="0" w:lastRowFirstColumn="0" w:lastRowLastColumn="0"/>
+              <w:rPr>
+                <w:rFonts w:ascii="Arial" w:hAnsi="Arial" w:cs="Arial"/>
+                <w:lang w:val="en-ZA"/>
+              </w:rPr>
+            </w:pPr>
+            <w:r>
+              <w:rPr>
+                <w:rFonts w:ascii="Arial" w:hAnsi="Arial" w:cs="Arial"/>
+                <w:lang w:val="en-ZA"/>
+              </w:rPr>
+              <w:t xml:space="preserve">The candidate solution will satisfy most business </w:t>
+            </w:r>
+            <w:proofErr w:type="gramStart"/>
+            <w:r>
+              <w:rPr>
+                <w:rFonts w:ascii="Arial" w:hAnsi="Arial" w:cs="Arial"/>
+                <w:lang w:val="en-ZA"/>
+              </w:rPr>
+              <w:t>requirements, but</w:t>
+            </w:r>
+            <w:proofErr w:type="gramEnd"/>
+            <w:r>
+              <w:rPr>
+                <w:rFonts w:ascii="Arial" w:hAnsi="Arial" w:cs="Arial"/>
+                <w:lang w:val="en-ZA"/>
+              </w:rPr>
+              <w:t xml:space="preserve"> is inefficient and time-consuming.</w:t>
+            </w:r>
+          </w:p>
+          <w:p>
+            <w:pPr>
+              <w:pStyle w:val="NoSpacing"/>
+              <w:cnfStyle w:val="000000100000" w:firstRow="0" w:lastRow="0" w:firstColumn="0" w:lastColumn="0" w:oddVBand="0" w:evenVBand="0" w:oddHBand="1" w:evenHBand="0" w:firstRowFirstColumn="0" w:firstRowLastColumn="0" w:lastRowFirstColumn="0" w:lastRowLastColumn="0"/>
+              <w:rPr>
+                <w:rFonts w:ascii="Arial" w:hAnsi="Arial" w:cs="Arial"/>
+                <w:lang w:val="en-ZA"/>
+              </w:rPr>
+            </w:pPr>
+          </w:p>
+          <w:p>
+            <w:pPr>
+              <w:pStyle w:val="NoSpacing"/>
+              <w:cnfStyle w:val="000000100000" w:firstRow="0" w:lastRow="0" w:firstColumn="0" w:lastColumn="0" w:oddVBand="0" w:evenVBand="0" w:oddHBand="1" w:evenHBand="0" w:firstRowFirstColumn="0" w:firstRowLastColumn="0" w:lastRowFirstColumn="0" w:lastRowLastColumn="0"/>
+              <w:rPr>
+                <w:rFonts w:ascii="Arial" w:hAnsi="Arial" w:cs="Arial"/>
+                <w:lang w:val="en-ZA"/>
+              </w:rPr>
+            </w:pPr>
+          </w:p>
+          <w:p>
+            <w:pPr>
+              <w:pStyle w:val="NoSpacing"/>
+              <w:cnfStyle w:val="000000100000" w:firstRow="0" w:lastRow="0" w:firstColumn="0" w:lastColumn="0" w:oddVBand="0" w:evenVBand="0" w:oddHBand="1" w:evenHBand="0" w:firstRowFirstColumn="0" w:firstRowLastColumn="0" w:lastRowFirstColumn="0" w:lastRowLastColumn="0"/>
+              <w:rPr>
+                <w:rFonts w:ascii="Arial" w:hAnsi="Arial" w:cs="Arial"/>
+                <w:lang w:val="en-ZA"/>
+              </w:rPr>
+            </w:pPr>
+          </w:p>
+          <w:p>
+            <w:pPr>
+              <w:pStyle w:val="NoSpacing"/>
+              <w:cnfStyle w:val="000000100000" w:firstRow="0" w:lastRow="0" w:firstColumn="0" w:lastColumn="0" w:oddVBand="0" w:evenVBand="0" w:oddHBand="1" w:evenHBand="0" w:firstRowFirstColumn="0" w:firstRowLastColumn="0" w:lastRowFirstColumn="0" w:lastRowLastColumn="0"/>
+              <w:rPr>
+                <w:rFonts w:ascii="Arial" w:hAnsi="Arial" w:cs="Arial"/>
+                <w:lang w:val="en-ZA"/>
+              </w:rPr>
+            </w:pPr>
+          </w:p>
+          <w:p>
+            <w:pPr>
+              <w:pStyle w:val="NoSpacing"/>
+              <w:cnfStyle w:val="000000100000" w:firstRow="0" w:lastRow="0" w:firstColumn="0" w:lastColumn="0" w:oddVBand="0" w:evenVBand="0" w:oddHBand="1" w:evenHBand="0" w:firstRowFirstColumn="0" w:firstRowLastColumn="0" w:lastRowFirstColumn="0" w:lastRowLastColumn="0"/>
+              <w:rPr>
+                <w:rFonts w:ascii="Arial" w:hAnsi="Arial" w:cs="Arial"/>
+                <w:lang w:val="en-ZA"/>
+              </w:rPr>
+            </w:pPr>
+          </w:p>
+          <w:p>
+            <w:pPr>
+              <w:pStyle w:val="NoSpacing"/>
+              <w:cnfStyle w:val="000000100000" w:firstRow="0" w:lastRow="0" w:firstColumn="0" w:lastColumn="0" w:oddVBand="0" w:evenVBand="0" w:oddHBand="1" w:evenHBand="0" w:firstRowFirstColumn="0" w:firstRowLastColumn="0" w:lastRowFirstColumn="0" w:lastRowLastColumn="0"/>
+              <w:rPr>
+                <w:rFonts w:ascii="Arial" w:hAnsi="Arial" w:cs="Arial"/>
+                <w:lang w:val="en-ZA"/>
+              </w:rPr>
+            </w:pPr>
+          </w:p>
+          <w:p>
+            <w:pPr>
+              <w:pStyle w:val="NoSpacing"/>
+              <w:cnfStyle w:val="000000100000" w:firstRow="0" w:lastRow="0" w:firstColumn="0" w:lastColumn="0" w:oddVBand="0" w:evenVBand="0" w:oddHBand="1" w:evenHBand="0" w:firstRowFirstColumn="0" w:firstRowLastColumn="0" w:lastRowFirstColumn="0" w:lastRowLastColumn="0"/>
+              <w:rPr>
+                <w:rFonts w:ascii="Arial" w:hAnsi="Arial" w:cs="Arial"/>
+                <w:lang w:val="en-ZA"/>
+              </w:rPr>
+            </w:pPr>
+          </w:p>
+          <w:p>
+            <w:pPr>
+              <w:pStyle w:val="NoSpacing"/>
+              <w:cnfStyle w:val="000000100000" w:firstRow="0" w:lastRow="0" w:firstColumn="0" w:lastColumn="0" w:oddVBand="0" w:evenVBand="0" w:oddHBand="1" w:evenHBand="0" w:firstRowFirstColumn="0" w:firstRowLastColumn="0" w:lastRowFirstColumn="0" w:lastRowLastColumn="0"/>
+              <w:rPr>
+                <w:rFonts w:ascii="Arial" w:hAnsi="Arial" w:cs="Arial"/>
+                <w:lang w:val="en-ZA"/>
+              </w:rPr>
+            </w:pPr>
+          </w:p>
+          <w:p>
+            <w:pPr>
+              <w:pStyle w:val="NoSpacing"/>
+              <w:cnfStyle w:val="000000100000" w:firstRow="0" w:lastRow="0" w:firstColumn="0" w:lastColumn="0" w:oddVBand="0" w:evenVBand="0" w:oddHBand="1" w:evenHBand="0" w:firstRowFirstColumn="0" w:firstRowLastColumn="0" w:lastRowFirstColumn="0" w:lastRowLastColumn="0"/>
+              <w:rPr>
+                <w:rFonts w:ascii="Arial" w:hAnsi="Arial" w:cs="Arial"/>
+                <w:lang w:val="en-ZA"/>
+              </w:rPr>
+            </w:pPr>
+          </w:p>
+          <w:p>
+            <w:pPr>
+              <w:pStyle w:val="NoSpacing"/>
+              <w:cnfStyle w:val="000000100000" w:firstRow="0" w:lastRow="0" w:firstColumn="0" w:lastColumn="0" w:oddVBand="0" w:evenVBand="0" w:oddHBand="1" w:evenHBand="0" w:firstRowFirstColumn="0" w:firstRowLastColumn="0" w:lastRowFirstColumn="0" w:lastRowLastColumn="0"/>
+              <w:rPr>
+                <w:rFonts w:ascii="Arial" w:hAnsi="Arial" w:cs="Arial"/>
+                <w:lang w:val="en-ZA"/>
+              </w:rPr>
+            </w:pPr>
+            <w:r>
+              <w:rPr>
+                <w:rFonts w:ascii="Arial" w:hAnsi="Arial" w:cs="Arial"/>
+                <w:lang w:val="en-ZA"/>
+              </w:rPr>
+              <w:t>Score: 30%</w:t>
+            </w:r>
+          </w:p>
+        </w:tc>
+        <w:tc>
+          <w:tcPr>
+            <w:tcW w:w="2860" w:type="dxa"/>
+            <w:tcBorders>
+              <w:top w:val="single" w:sz="4" w:space="0" w:color="9CC2E5" w:themeColor="accent5" w:themeTint="99"/>
+              <w:left w:val="single" w:sz="4" w:space="0" w:color="9CC2E5" w:themeColor="accent5" w:themeTint="99"/>
+              <w:bottom w:val="single" w:sz="4" w:space="0" w:color="9CC2E5" w:themeColor="accent5" w:themeTint="99"/>
+              <w:right w:val="single" w:sz="4" w:space="0" w:color="9CC2E5" w:themeColor="accent5" w:themeTint="99"/>
+            </w:tcBorders>
+          </w:tcPr>
+          <w:p>
+            <w:pPr>
+              <w:pStyle w:val="NoSpacing"/>
+              <w:cnfStyle w:val="000000100000" w:firstRow="0" w:lastRow="0" w:firstColumn="0" w:lastColumn="0" w:oddVBand="0" w:evenVBand="0" w:oddHBand="1" w:evenHBand="0" w:firstRowFirstColumn="0" w:firstRowLastColumn="0" w:lastRowFirstColumn="0" w:lastRowLastColumn="0"/>
+              <w:rPr>
+                <w:rFonts w:ascii="Arial" w:hAnsi="Arial" w:cs="Arial"/>
+                <w:lang w:val="en-ZA"/>
+              </w:rPr>
+            </w:pPr>
+            <w:r>
+              <w:rPr>
+                <w:rFonts w:ascii="Arial" w:hAnsi="Arial" w:cs="Arial"/>
+                <w:lang w:val="en-ZA"/>
+              </w:rPr>
+              <w:t>The candidate system can satisfy most business requirements, expect that exhibits can’t be checked for historical accuracy.</w:t>
+            </w:r>
+          </w:p>
+          <w:p>
+            <w:pPr>
+              <w:pStyle w:val="NoSpacing"/>
+              <w:cnfStyle w:val="000000100000" w:firstRow="0" w:lastRow="0" w:firstColumn="0" w:lastColumn="0" w:oddVBand="0" w:evenVBand="0" w:oddHBand="1" w:evenHBand="0" w:firstRowFirstColumn="0" w:firstRowLastColumn="0" w:lastRowFirstColumn="0" w:lastRowLastColumn="0"/>
+              <w:rPr>
+                <w:rFonts w:ascii="Arial" w:hAnsi="Arial" w:cs="Arial"/>
+                <w:lang w:val="en-ZA"/>
+              </w:rPr>
+            </w:pPr>
+          </w:p>
+          <w:p>
+            <w:pPr>
+              <w:pStyle w:val="NoSpacing"/>
+              <w:cnfStyle w:val="000000100000" w:firstRow="0" w:lastRow="0" w:firstColumn="0" w:lastColumn="0" w:oddVBand="0" w:evenVBand="0" w:oddHBand="1" w:evenHBand="0" w:firstRowFirstColumn="0" w:firstRowLastColumn="0" w:lastRowFirstColumn="0" w:lastRowLastColumn="0"/>
+              <w:rPr>
+                <w:rFonts w:ascii="Arial" w:hAnsi="Arial" w:cs="Arial"/>
+                <w:lang w:val="en-ZA"/>
+              </w:rPr>
+            </w:pPr>
+            <w:r>
+              <w:rPr>
+                <w:rFonts w:ascii="Arial" w:hAnsi="Arial" w:cs="Arial"/>
+                <w:lang w:val="en-ZA"/>
+              </w:rPr>
+              <w:t xml:space="preserve">The system is complex due to </w:t>
+            </w:r>
+            <w:proofErr w:type="spellStart"/>
+            <w:proofErr w:type="gramStart"/>
+            <w:r>
+              <w:rPr>
+                <w:rFonts w:ascii="Arial" w:hAnsi="Arial" w:cs="Arial"/>
+                <w:lang w:val="en-ZA"/>
+              </w:rPr>
+              <w:t>it’s</w:t>
+            </w:r>
+            <w:proofErr w:type="spellEnd"/>
+            <w:proofErr w:type="gramEnd"/>
+            <w:r>
+              <w:rPr>
+                <w:rFonts w:ascii="Arial" w:hAnsi="Arial" w:cs="Arial"/>
+                <w:lang w:val="en-ZA"/>
+              </w:rPr>
+              <w:t xml:space="preserve"> cloud-based nature.</w:t>
+            </w:r>
+          </w:p>
+          <w:p>
+            <w:pPr>
+              <w:pStyle w:val="NoSpacing"/>
+              <w:cnfStyle w:val="000000100000" w:firstRow="0" w:lastRow="0" w:firstColumn="0" w:lastColumn="0" w:oddVBand="0" w:evenVBand="0" w:oddHBand="1" w:evenHBand="0" w:firstRowFirstColumn="0" w:firstRowLastColumn="0" w:lastRowFirstColumn="0" w:lastRowLastColumn="0"/>
+              <w:rPr>
+                <w:rFonts w:ascii="Arial" w:hAnsi="Arial" w:cs="Arial"/>
+                <w:lang w:val="en-ZA"/>
+              </w:rPr>
+            </w:pPr>
+          </w:p>
+          <w:p>
+            <w:pPr>
+              <w:pStyle w:val="NoSpacing"/>
+              <w:cnfStyle w:val="000000100000" w:firstRow="0" w:lastRow="0" w:firstColumn="0" w:lastColumn="0" w:oddVBand="0" w:evenVBand="0" w:oddHBand="1" w:evenHBand="0" w:firstRowFirstColumn="0" w:firstRowLastColumn="0" w:lastRowFirstColumn="0" w:lastRowLastColumn="0"/>
+              <w:rPr>
+                <w:rFonts w:ascii="Arial" w:hAnsi="Arial" w:cs="Arial"/>
+                <w:lang w:val="en-ZA"/>
+              </w:rPr>
+            </w:pPr>
+          </w:p>
+          <w:p>
+            <w:pPr>
+              <w:pStyle w:val="NoSpacing"/>
+              <w:cnfStyle w:val="000000100000" w:firstRow="0" w:lastRow="0" w:firstColumn="0" w:lastColumn="0" w:oddVBand="0" w:evenVBand="0" w:oddHBand="1" w:evenHBand="0" w:firstRowFirstColumn="0" w:firstRowLastColumn="0" w:lastRowFirstColumn="0" w:lastRowLastColumn="0"/>
+              <w:rPr>
+                <w:rFonts w:ascii="Arial" w:hAnsi="Arial" w:cs="Arial"/>
+                <w:lang w:val="en-ZA"/>
+              </w:rPr>
+            </w:pPr>
+          </w:p>
+          <w:p>
+            <w:pPr>
+              <w:pStyle w:val="NoSpacing"/>
+              <w:cnfStyle w:val="000000100000" w:firstRow="0" w:lastRow="0" w:firstColumn="0" w:lastColumn="0" w:oddVBand="0" w:evenVBand="0" w:oddHBand="1" w:evenHBand="0" w:firstRowFirstColumn="0" w:firstRowLastColumn="0" w:lastRowFirstColumn="0" w:lastRowLastColumn="0"/>
+              <w:rPr>
+                <w:rFonts w:ascii="Arial" w:hAnsi="Arial" w:cs="Arial"/>
+                <w:lang w:val="en-ZA"/>
+              </w:rPr>
+            </w:pPr>
+          </w:p>
+          <w:p>
+            <w:pPr>
+              <w:pStyle w:val="NoSpacing"/>
+              <w:cnfStyle w:val="000000100000" w:firstRow="0" w:lastRow="0" w:firstColumn="0" w:lastColumn="0" w:oddVBand="0" w:evenVBand="0" w:oddHBand="1" w:evenHBand="0" w:firstRowFirstColumn="0" w:firstRowLastColumn="0" w:lastRowFirstColumn="0" w:lastRowLastColumn="0"/>
+              <w:rPr>
+                <w:rFonts w:ascii="Arial" w:hAnsi="Arial" w:cs="Arial"/>
+                <w:lang w:val="en-ZA"/>
+              </w:rPr>
+            </w:pPr>
+          </w:p>
+          <w:p>
+            <w:pPr>
+              <w:pStyle w:val="NoSpacing"/>
+              <w:cnfStyle w:val="000000100000" w:firstRow="0" w:lastRow="0" w:firstColumn="0" w:lastColumn="0" w:oddVBand="0" w:evenVBand="0" w:oddHBand="1" w:evenHBand="0" w:firstRowFirstColumn="0" w:firstRowLastColumn="0" w:lastRowFirstColumn="0" w:lastRowLastColumn="0"/>
+              <w:rPr>
+                <w:rFonts w:ascii="Arial" w:hAnsi="Arial" w:cs="Arial"/>
+                <w:lang w:val="en-ZA"/>
+              </w:rPr>
+            </w:pPr>
+          </w:p>
+          <w:p>
+            <w:pPr>
+              <w:pStyle w:val="NoSpacing"/>
+              <w:cnfStyle w:val="000000100000" w:firstRow="0" w:lastRow="0" w:firstColumn="0" w:lastColumn="0" w:oddVBand="0" w:evenVBand="0" w:oddHBand="1" w:evenHBand="0" w:firstRowFirstColumn="0" w:firstRowLastColumn="0" w:lastRowFirstColumn="0" w:lastRowLastColumn="0"/>
+              <w:rPr>
+                <w:rFonts w:ascii="Arial" w:hAnsi="Arial" w:cs="Arial"/>
+                <w:lang w:val="en-ZA"/>
+              </w:rPr>
+            </w:pPr>
+            <w:r>
+              <w:rPr>
+                <w:rFonts w:ascii="Arial" w:hAnsi="Arial" w:cs="Arial"/>
+                <w:lang w:val="en-ZA"/>
+              </w:rPr>
+              <w:t>Score: 65%</w:t>
+            </w:r>
+          </w:p>
+        </w:tc>
+        <w:tc>
+          <w:tcPr>
+            <w:tcW w:w="2838" w:type="dxa"/>
+            <w:tcBorders>
+              <w:top w:val="single" w:sz="4" w:space="0" w:color="9CC2E5" w:themeColor="accent5" w:themeTint="99"/>
+              <w:left w:val="single" w:sz="4" w:space="0" w:color="9CC2E5" w:themeColor="accent5" w:themeTint="99"/>
+              <w:bottom w:val="single" w:sz="4" w:space="0" w:color="9CC2E5" w:themeColor="accent5" w:themeTint="99"/>
+              <w:right w:val="single" w:sz="4" w:space="0" w:color="9CC2E5" w:themeColor="accent5" w:themeTint="99"/>
+            </w:tcBorders>
+          </w:tcPr>
+          <w:p>
+            <w:pPr>
+              <w:pStyle w:val="NoSpacing"/>
+              <w:cnfStyle w:val="000000100000" w:firstRow="0" w:lastRow="0" w:firstColumn="0" w:lastColumn="0" w:oddVBand="0" w:evenVBand="0" w:oddHBand="1" w:evenHBand="0" w:firstRowFirstColumn="0" w:firstRowLastColumn="0" w:lastRowFirstColumn="0" w:lastRowLastColumn="0"/>
+              <w:rPr>
+                <w:rFonts w:ascii="Arial" w:hAnsi="Arial" w:cs="Arial"/>
+                <w:lang w:val="en-ZA"/>
+              </w:rPr>
+            </w:pPr>
+            <w:r>
+              <w:rPr>
+                <w:rFonts w:ascii="Arial" w:hAnsi="Arial" w:cs="Arial"/>
+                <w:lang w:val="en-ZA"/>
+              </w:rPr>
+              <w:t>The candidate system will satisfy all business requirements and will have customer functionality as well.</w:t>
+            </w:r>
+          </w:p>
+          <w:p>
+            <w:pPr>
+              <w:pStyle w:val="NoSpacing"/>
+              <w:cnfStyle w:val="000000100000" w:firstRow="0" w:lastRow="0" w:firstColumn="0" w:lastColumn="0" w:oddVBand="0" w:evenVBand="0" w:oddHBand="1" w:evenHBand="0" w:firstRowFirstColumn="0" w:firstRowLastColumn="0" w:lastRowFirstColumn="0" w:lastRowLastColumn="0"/>
+              <w:rPr>
+                <w:rFonts w:ascii="Arial" w:hAnsi="Arial" w:cs="Arial"/>
+                <w:lang w:val="en-ZA"/>
+              </w:rPr>
+            </w:pPr>
+          </w:p>
+          <w:p>
+            <w:pPr>
+              <w:pStyle w:val="NoSpacing"/>
+              <w:cnfStyle w:val="000000100000" w:firstRow="0" w:lastRow="0" w:firstColumn="0" w:lastColumn="0" w:oddVBand="0" w:evenVBand="0" w:oddHBand="1" w:evenHBand="0" w:firstRowFirstColumn="0" w:firstRowLastColumn="0" w:lastRowFirstColumn="0" w:lastRowLastColumn="0"/>
+              <w:rPr>
+                <w:rFonts w:ascii="Arial" w:hAnsi="Arial" w:cs="Arial"/>
+                <w:lang w:val="en-ZA"/>
+              </w:rPr>
+            </w:pPr>
+            <w:r>
+              <w:rPr>
+                <w:rFonts w:ascii="Arial" w:hAnsi="Arial" w:cs="Arial"/>
+                <w:lang w:val="en-ZA"/>
+              </w:rPr>
+              <w:t xml:space="preserve">It will make the work environment more efficient and will decrease employees’ workload a lot. </w:t>
+            </w:r>
+          </w:p>
+          <w:p>
+            <w:pPr>
+              <w:pStyle w:val="NoSpacing"/>
+              <w:cnfStyle w:val="000000100000" w:firstRow="0" w:lastRow="0" w:firstColumn="0" w:lastColumn="0" w:oddVBand="0" w:evenVBand="0" w:oddHBand="1" w:evenHBand="0" w:firstRowFirstColumn="0" w:firstRowLastColumn="0" w:lastRowFirstColumn="0" w:lastRowLastColumn="0"/>
+              <w:rPr>
+                <w:rFonts w:ascii="Arial" w:hAnsi="Arial" w:cs="Arial"/>
+                <w:lang w:val="en-ZA"/>
+              </w:rPr>
+            </w:pPr>
+          </w:p>
+          <w:p>
+            <w:pPr>
+              <w:pStyle w:val="NoSpacing"/>
+              <w:cnfStyle w:val="000000100000" w:firstRow="0" w:lastRow="0" w:firstColumn="0" w:lastColumn="0" w:oddVBand="0" w:evenVBand="0" w:oddHBand="1" w:evenHBand="0" w:firstRowFirstColumn="0" w:firstRowLastColumn="0" w:lastRowFirstColumn="0" w:lastRowLastColumn="0"/>
+              <w:rPr>
+                <w:rFonts w:ascii="Arial" w:hAnsi="Arial" w:cs="Arial"/>
+                <w:lang w:val="en-ZA"/>
+              </w:rPr>
+            </w:pPr>
+            <w:r>
+              <w:rPr>
+                <w:rFonts w:ascii="Arial" w:hAnsi="Arial" w:cs="Arial"/>
+                <w:lang w:val="en-ZA"/>
+              </w:rPr>
+              <w:t>The system will have user-friendly interfaces.</w:t>
+            </w:r>
+          </w:p>
+          <w:p>
+            <w:pPr>
+              <w:pStyle w:val="NoSpacing"/>
+              <w:cnfStyle w:val="000000100000" w:firstRow="0" w:lastRow="0" w:firstColumn="0" w:lastColumn="0" w:oddVBand="0" w:evenVBand="0" w:oddHBand="1" w:evenHBand="0" w:firstRowFirstColumn="0" w:firstRowLastColumn="0" w:lastRowFirstColumn="0" w:lastRowLastColumn="0"/>
+              <w:rPr>
+                <w:rFonts w:ascii="Arial" w:hAnsi="Arial" w:cs="Arial"/>
+                <w:lang w:val="en-ZA"/>
+              </w:rPr>
+            </w:pPr>
+          </w:p>
+          <w:p>
+            <w:pPr>
+              <w:pStyle w:val="NoSpacing"/>
+              <w:cnfStyle w:val="000000100000" w:firstRow="0" w:lastRow="0" w:firstColumn="0" w:lastColumn="0" w:oddVBand="0" w:evenVBand="0" w:oddHBand="1" w:evenHBand="0" w:firstRowFirstColumn="0" w:firstRowLastColumn="0" w:lastRowFirstColumn="0" w:lastRowLastColumn="0"/>
+              <w:rPr>
+                <w:rFonts w:ascii="Arial" w:hAnsi="Arial" w:cs="Arial"/>
+                <w:lang w:val="en-ZA"/>
+              </w:rPr>
+            </w:pPr>
+            <w:r>
+              <w:rPr>
+                <w:rFonts w:ascii="Arial" w:hAnsi="Arial" w:cs="Arial"/>
+                <w:lang w:val="en-ZA"/>
+              </w:rPr>
+              <w:t>Score: 90%</w:t>
+            </w:r>
+          </w:p>
+        </w:tc>
+      </w:tr>
+      <w:tr>
+        <w:tc>
+          <w:tcPr>
+            <w:cnfStyle w:val="001000000000" w:firstRow="0" w:lastRow="0" w:firstColumn="1" w:lastColumn="0" w:oddVBand="0" w:evenVBand="0" w:oddHBand="0" w:evenHBand="0" w:firstRowFirstColumn="0" w:firstRowLastColumn="0" w:lastRowFirstColumn="0" w:lastRowLastColumn="0"/>
+            <w:tcW w:w="1419" w:type="dxa"/>
+            <w:tcBorders>
+              <w:top w:val="single" w:sz="4" w:space="0" w:color="9CC2E5" w:themeColor="accent5" w:themeTint="99"/>
+              <w:left w:val="single" w:sz="4" w:space="0" w:color="9CC2E5" w:themeColor="accent5" w:themeTint="99"/>
+              <w:bottom w:val="single" w:sz="4" w:space="0" w:color="9CC2E5" w:themeColor="accent5" w:themeTint="99"/>
+              <w:right w:val="single" w:sz="4" w:space="0" w:color="9CC2E5" w:themeColor="accent5" w:themeTint="99"/>
+            </w:tcBorders>
+          </w:tcPr>
+          <w:p>
+            <w:pPr>
+              <w:pStyle w:val="NoSpacing"/>
+              <w:rPr>
+                <w:rFonts w:ascii="Arial" w:hAnsi="Arial" w:cs="Arial"/>
+                <w:lang w:val="en-ZA"/>
+              </w:rPr>
+            </w:pPr>
+            <w:r>
+              <w:rPr>
+                <w:rFonts w:ascii="Arial" w:hAnsi="Arial" w:cs="Arial"/>
+                <w:lang w:val="en-ZA"/>
+              </w:rPr>
+              <w:t>Risk feasibility</w:t>
+            </w:r>
+          </w:p>
+          <w:p>
+            <w:pPr>
+              <w:pStyle w:val="NoSpacing"/>
+              <w:rPr>
+                <w:rFonts w:ascii="Arial" w:hAnsi="Arial" w:cs="Arial"/>
+                <w:lang w:val="en-ZA"/>
+              </w:rPr>
+            </w:pPr>
+          </w:p>
+        </w:tc>
+        <w:tc>
+          <w:tcPr>
+            <w:tcW w:w="779" w:type="dxa"/>
+            <w:tcBorders>
+              <w:top w:val="single" w:sz="4" w:space="0" w:color="9CC2E5" w:themeColor="accent5" w:themeTint="99"/>
+              <w:left w:val="single" w:sz="4" w:space="0" w:color="9CC2E5" w:themeColor="accent5" w:themeTint="99"/>
+              <w:bottom w:val="single" w:sz="4" w:space="0" w:color="9CC2E5" w:themeColor="accent5" w:themeTint="99"/>
+              <w:right w:val="single" w:sz="4" w:space="0" w:color="9CC2E5" w:themeColor="accent5" w:themeTint="99"/>
+            </w:tcBorders>
+            <w:hideMark/>
+          </w:tcPr>
+          <w:p>
+            <w:pPr>
+              <w:pStyle w:val="NoSpacing"/>
+              <w:cnfStyle w:val="000000000000" w:firstRow="0" w:lastRow="0" w:firstColumn="0" w:lastColumn="0" w:oddVBand="0" w:evenVBand="0" w:oddHBand="0" w:evenHBand="0" w:firstRowFirstColumn="0" w:firstRowLastColumn="0" w:lastRowFirstColumn="0" w:lastRowLastColumn="0"/>
+              <w:rPr>
+                <w:rFonts w:ascii="Arial" w:hAnsi="Arial" w:cs="Arial"/>
+                <w:lang w:val="en-ZA"/>
+              </w:rPr>
+            </w:pPr>
+            <w:r>
+              <w:rPr>
+                <w:rFonts w:ascii="Arial" w:hAnsi="Arial" w:cs="Arial"/>
+                <w:lang w:val="en-ZA"/>
+              </w:rPr>
+              <w:t>20%</w:t>
+            </w:r>
+          </w:p>
+        </w:tc>
+        <w:tc>
+          <w:tcPr>
+            <w:tcW w:w="2855" w:type="dxa"/>
+            <w:tcBorders>
+              <w:top w:val="single" w:sz="4" w:space="0" w:color="9CC2E5" w:themeColor="accent5" w:themeTint="99"/>
+              <w:left w:val="single" w:sz="4" w:space="0" w:color="9CC2E5" w:themeColor="accent5" w:themeTint="99"/>
+              <w:bottom w:val="single" w:sz="4" w:space="0" w:color="9CC2E5" w:themeColor="accent5" w:themeTint="99"/>
+              <w:right w:val="single" w:sz="4" w:space="0" w:color="9CC2E5" w:themeColor="accent5" w:themeTint="99"/>
+            </w:tcBorders>
+          </w:tcPr>
+          <w:p>
+            <w:pPr>
+              <w:pStyle w:val="NoSpacing"/>
+              <w:cnfStyle w:val="000000000000" w:firstRow="0" w:lastRow="0" w:firstColumn="0" w:lastColumn="0" w:oddVBand="0" w:evenVBand="0" w:oddHBand="0" w:evenHBand="0" w:firstRowFirstColumn="0" w:firstRowLastColumn="0" w:lastRowFirstColumn="0" w:lastRowLastColumn="0"/>
+              <w:rPr>
+                <w:rFonts w:ascii="Arial" w:hAnsi="Arial" w:cs="Arial"/>
+                <w:lang w:val="en-ZA"/>
+              </w:rPr>
+            </w:pPr>
+            <w:r>
+              <w:rPr>
+                <w:rFonts w:ascii="Arial" w:hAnsi="Arial" w:cs="Arial"/>
+                <w:lang w:val="en-ZA"/>
+              </w:rPr>
+              <w:t>Physical representations of data are used, which could get lost or destroyed.</w:t>
+            </w:r>
+          </w:p>
+          <w:p>
+            <w:pPr>
+              <w:pStyle w:val="NoSpacing"/>
+              <w:cnfStyle w:val="000000000000" w:firstRow="0" w:lastRow="0" w:firstColumn="0" w:lastColumn="0" w:oddVBand="0" w:evenVBand="0" w:oddHBand="0" w:evenHBand="0" w:firstRowFirstColumn="0" w:firstRowLastColumn="0" w:lastRowFirstColumn="0" w:lastRowLastColumn="0"/>
+              <w:rPr>
+                <w:rFonts w:ascii="Arial" w:hAnsi="Arial" w:cs="Arial"/>
+                <w:lang w:val="en-ZA"/>
+              </w:rPr>
+            </w:pPr>
+          </w:p>
+          <w:p>
+            <w:pPr>
+              <w:pStyle w:val="NoSpacing"/>
+              <w:cnfStyle w:val="000000000000" w:firstRow="0" w:lastRow="0" w:firstColumn="0" w:lastColumn="0" w:oddVBand="0" w:evenVBand="0" w:oddHBand="0" w:evenHBand="0" w:firstRowFirstColumn="0" w:firstRowLastColumn="0" w:lastRowFirstColumn="0" w:lastRowLastColumn="0"/>
+              <w:rPr>
+                <w:rFonts w:ascii="Arial" w:hAnsi="Arial" w:cs="Arial"/>
+                <w:lang w:val="en-ZA"/>
+              </w:rPr>
+            </w:pPr>
+          </w:p>
+          <w:p>
+            <w:pPr>
+              <w:pStyle w:val="NoSpacing"/>
+              <w:cnfStyle w:val="000000000000" w:firstRow="0" w:lastRow="0" w:firstColumn="0" w:lastColumn="0" w:oddVBand="0" w:evenVBand="0" w:oddHBand="0" w:evenHBand="0" w:firstRowFirstColumn="0" w:firstRowLastColumn="0" w:lastRowFirstColumn="0" w:lastRowLastColumn="0"/>
+              <w:rPr>
+                <w:rFonts w:ascii="Arial" w:hAnsi="Arial" w:cs="Arial"/>
+                <w:lang w:val="en-ZA"/>
+              </w:rPr>
+            </w:pPr>
+          </w:p>
+          <w:p>
+            <w:pPr>
+              <w:pStyle w:val="NoSpacing"/>
+              <w:cnfStyle w:val="000000000000" w:firstRow="0" w:lastRow="0" w:firstColumn="0" w:lastColumn="0" w:oddVBand="0" w:evenVBand="0" w:oddHBand="0" w:evenHBand="0" w:firstRowFirstColumn="0" w:firstRowLastColumn="0" w:lastRowFirstColumn="0" w:lastRowLastColumn="0"/>
+              <w:rPr>
+                <w:rFonts w:ascii="Arial" w:hAnsi="Arial" w:cs="Arial"/>
+                <w:lang w:val="en-ZA"/>
+              </w:rPr>
+            </w:pPr>
+          </w:p>
+          <w:p>
+            <w:pPr>
+              <w:pStyle w:val="NoSpacing"/>
+              <w:cnfStyle w:val="000000000000" w:firstRow="0" w:lastRow="0" w:firstColumn="0" w:lastColumn="0" w:oddVBand="0" w:evenVBand="0" w:oddHBand="0" w:evenHBand="0" w:firstRowFirstColumn="0" w:firstRowLastColumn="0" w:lastRowFirstColumn="0" w:lastRowLastColumn="0"/>
+              <w:rPr>
+                <w:rFonts w:ascii="Arial" w:hAnsi="Arial" w:cs="Arial"/>
+                <w:lang w:val="en-ZA"/>
+              </w:rPr>
+            </w:pPr>
+          </w:p>
+          <w:p>
+            <w:pPr>
+              <w:pStyle w:val="NoSpacing"/>
+              <w:cnfStyle w:val="000000000000" w:firstRow="0" w:lastRow="0" w:firstColumn="0" w:lastColumn="0" w:oddVBand="0" w:evenVBand="0" w:oddHBand="0" w:evenHBand="0" w:firstRowFirstColumn="0" w:firstRowLastColumn="0" w:lastRowFirstColumn="0" w:lastRowLastColumn="0"/>
+              <w:rPr>
+                <w:rFonts w:ascii="Arial" w:hAnsi="Arial" w:cs="Arial"/>
+                <w:lang w:val="en-ZA"/>
+              </w:rPr>
+            </w:pPr>
+            <w:r>
+              <w:rPr>
+                <w:rFonts w:ascii="Arial" w:hAnsi="Arial" w:cs="Arial"/>
+                <w:lang w:val="en-ZA"/>
+              </w:rPr>
+              <w:t>Score: 10%</w:t>
+            </w:r>
+          </w:p>
+        </w:tc>
+        <w:tc>
+          <w:tcPr>
+            <w:tcW w:w="2860" w:type="dxa"/>
+            <w:tcBorders>
+              <w:top w:val="single" w:sz="4" w:space="0" w:color="9CC2E5" w:themeColor="accent5" w:themeTint="99"/>
+              <w:left w:val="single" w:sz="4" w:space="0" w:color="9CC2E5" w:themeColor="accent5" w:themeTint="99"/>
+              <w:bottom w:val="single" w:sz="4" w:space="0" w:color="9CC2E5" w:themeColor="accent5" w:themeTint="99"/>
+              <w:right w:val="single" w:sz="4" w:space="0" w:color="9CC2E5" w:themeColor="accent5" w:themeTint="99"/>
+            </w:tcBorders>
+          </w:tcPr>
+          <w:p>
+            <w:pPr>
+              <w:pStyle w:val="NoSpacing"/>
+              <w:cnfStyle w:val="000000000000" w:firstRow="0" w:lastRow="0" w:firstColumn="0" w:lastColumn="0" w:oddVBand="0" w:evenVBand="0" w:oddHBand="0" w:evenHBand="0" w:firstRowFirstColumn="0" w:firstRowLastColumn="0" w:lastRowFirstColumn="0" w:lastRowLastColumn="0"/>
+              <w:rPr>
+                <w:rFonts w:ascii="Arial" w:hAnsi="Arial" w:cs="Arial"/>
+                <w:lang w:val="en-ZA"/>
+              </w:rPr>
+            </w:pPr>
+            <w:r>
+              <w:rPr>
+                <w:rFonts w:ascii="Arial" w:hAnsi="Arial" w:cs="Arial"/>
+                <w:lang w:val="en-ZA"/>
+              </w:rPr>
+              <w:t>Due to the use of cloud-based functionality, there is a higher risk of data being lost or stolen if not taken care of properly.</w:t>
+            </w:r>
+          </w:p>
+          <w:p>
+            <w:pPr>
+              <w:pStyle w:val="NoSpacing"/>
+              <w:cnfStyle w:val="000000000000" w:firstRow="0" w:lastRow="0" w:firstColumn="0" w:lastColumn="0" w:oddVBand="0" w:evenVBand="0" w:oddHBand="0" w:evenHBand="0" w:firstRowFirstColumn="0" w:firstRowLastColumn="0" w:lastRowFirstColumn="0" w:lastRowLastColumn="0"/>
+              <w:rPr>
+                <w:rFonts w:ascii="Arial" w:hAnsi="Arial" w:cs="Arial"/>
+                <w:lang w:val="en-ZA"/>
+              </w:rPr>
+            </w:pPr>
+          </w:p>
+          <w:p>
+            <w:pPr>
+              <w:pStyle w:val="NoSpacing"/>
+              <w:cnfStyle w:val="000000000000" w:firstRow="0" w:lastRow="0" w:firstColumn="0" w:lastColumn="0" w:oddVBand="0" w:evenVBand="0" w:oddHBand="0" w:evenHBand="0" w:firstRowFirstColumn="0" w:firstRowLastColumn="0" w:lastRowFirstColumn="0" w:lastRowLastColumn="0"/>
+              <w:rPr>
+                <w:rFonts w:ascii="Arial" w:hAnsi="Arial" w:cs="Arial"/>
+                <w:lang w:val="en-ZA"/>
+              </w:rPr>
+            </w:pPr>
+          </w:p>
+          <w:p>
+            <w:pPr>
+              <w:pStyle w:val="NoSpacing"/>
+              <w:cnfStyle w:val="000000000000" w:firstRow="0" w:lastRow="0" w:firstColumn="0" w:lastColumn="0" w:oddVBand="0" w:evenVBand="0" w:oddHBand="0" w:evenHBand="0" w:firstRowFirstColumn="0" w:firstRowLastColumn="0" w:lastRowFirstColumn="0" w:lastRowLastColumn="0"/>
+              <w:rPr>
+                <w:rFonts w:ascii="Arial" w:hAnsi="Arial" w:cs="Arial"/>
+                <w:lang w:val="en-ZA"/>
+              </w:rPr>
+            </w:pPr>
+          </w:p>
+          <w:p>
+            <w:pPr>
+              <w:pStyle w:val="NoSpacing"/>
+              <w:cnfStyle w:val="000000000000" w:firstRow="0" w:lastRow="0" w:firstColumn="0" w:lastColumn="0" w:oddVBand="0" w:evenVBand="0" w:oddHBand="0" w:evenHBand="0" w:firstRowFirstColumn="0" w:firstRowLastColumn="0" w:lastRowFirstColumn="0" w:lastRowLastColumn="0"/>
+              <w:rPr>
+                <w:rFonts w:ascii="Arial" w:hAnsi="Arial" w:cs="Arial"/>
+                <w:lang w:val="en-ZA"/>
+              </w:rPr>
+            </w:pPr>
+            <w:r>
+              <w:rPr>
+                <w:rFonts w:ascii="Arial" w:hAnsi="Arial" w:cs="Arial"/>
+                <w:lang w:val="en-ZA"/>
+              </w:rPr>
+              <w:t>Score: 30%</w:t>
+            </w:r>
+          </w:p>
+        </w:tc>
+        <w:tc>
+          <w:tcPr>
+            <w:tcW w:w="2838" w:type="dxa"/>
+            <w:tcBorders>
+              <w:top w:val="single" w:sz="4" w:space="0" w:color="9CC2E5" w:themeColor="accent5" w:themeTint="99"/>
+              <w:left w:val="single" w:sz="4" w:space="0" w:color="9CC2E5" w:themeColor="accent5" w:themeTint="99"/>
+              <w:bottom w:val="single" w:sz="4" w:space="0" w:color="9CC2E5" w:themeColor="accent5" w:themeTint="99"/>
+              <w:right w:val="single" w:sz="4" w:space="0" w:color="9CC2E5" w:themeColor="accent5" w:themeTint="99"/>
+            </w:tcBorders>
+          </w:tcPr>
+          <w:p>
+            <w:pPr>
+              <w:pStyle w:val="NoSpacing"/>
+              <w:cnfStyle w:val="000000000000" w:firstRow="0" w:lastRow="0" w:firstColumn="0" w:lastColumn="0" w:oddVBand="0" w:evenVBand="0" w:oddHBand="0" w:evenHBand="0" w:firstRowFirstColumn="0" w:firstRowLastColumn="0" w:lastRowFirstColumn="0" w:lastRowLastColumn="0"/>
+              <w:rPr>
+                <w:rFonts w:ascii="Arial" w:hAnsi="Arial" w:cs="Arial"/>
+                <w:lang w:val="en-ZA"/>
+              </w:rPr>
+            </w:pPr>
+            <w:r>
+              <w:rPr>
+                <w:rFonts w:ascii="Arial" w:hAnsi="Arial" w:cs="Arial"/>
+                <w:lang w:val="en-ZA"/>
+              </w:rPr>
+              <w:t xml:space="preserve">The project team has experience and knowledge in </w:t>
+            </w:r>
+            <w:r>
+              <w:rPr>
+                <w:rFonts w:ascii="Arial" w:hAnsi="Arial" w:cs="Arial"/>
+                <w:lang w:val="en-ZA"/>
+              </w:rPr>
+              <w:t xml:space="preserve">C# </w:t>
+            </w:r>
+            <w:r>
+              <w:rPr>
+                <w:rFonts w:ascii="Arial" w:hAnsi="Arial" w:cs="Arial"/>
+                <w:lang w:val="en-ZA"/>
+              </w:rPr>
+              <w:t>programming language used to implement the system. Failed implementation is low.</w:t>
+            </w:r>
+          </w:p>
+          <w:p>
+            <w:pPr>
+              <w:pStyle w:val="NoSpacing"/>
+              <w:cnfStyle w:val="000000000000" w:firstRow="0" w:lastRow="0" w:firstColumn="0" w:lastColumn="0" w:oddVBand="0" w:evenVBand="0" w:oddHBand="0" w:evenHBand="0" w:firstRowFirstColumn="0" w:firstRowLastColumn="0" w:lastRowFirstColumn="0" w:lastRowLastColumn="0"/>
+              <w:rPr>
+                <w:rFonts w:ascii="Arial" w:hAnsi="Arial" w:cs="Arial"/>
+                <w:lang w:val="en-ZA"/>
+              </w:rPr>
+            </w:pPr>
+          </w:p>
+          <w:p>
+            <w:pPr>
+              <w:pStyle w:val="NoSpacing"/>
+              <w:cnfStyle w:val="000000000000" w:firstRow="0" w:lastRow="0" w:firstColumn="0" w:lastColumn="0" w:oddVBand="0" w:evenVBand="0" w:oddHBand="0" w:evenHBand="0" w:firstRowFirstColumn="0" w:firstRowLastColumn="0" w:lastRowFirstColumn="0" w:lastRowLastColumn="0"/>
+              <w:rPr>
+                <w:rFonts w:ascii="Arial" w:hAnsi="Arial" w:cs="Arial"/>
+                <w:lang w:val="en-ZA"/>
+              </w:rPr>
+            </w:pPr>
+            <w:r>
+              <w:rPr>
+                <w:rFonts w:ascii="Arial" w:hAnsi="Arial" w:cs="Arial"/>
+                <w:lang w:val="en-ZA"/>
+              </w:rPr>
+              <w:t>Score: 85%</w:t>
+            </w:r>
+          </w:p>
+        </w:tc>
+      </w:tr>
+      <w:tr>
+        <w:trPr>
+          <w:cnfStyle w:val="000000100000" w:firstRow="0" w:lastRow="0" w:firstColumn="0" w:lastColumn="0" w:oddVBand="0" w:evenVBand="0" w:oddHBand="1" w:evenHBand="0" w:firstRowFirstColumn="0" w:firstRowLastColumn="0" w:lastRowFirstColumn="0" w:lastRowLastColumn="0"/>
+        </w:trPr>
+        <w:tc>
+          <w:tcPr>
+            <w:cnfStyle w:val="001000000000" w:firstRow="0" w:lastRow="0" w:firstColumn="1" w:lastColumn="0" w:oddVBand="0" w:evenVBand="0" w:oddHBand="0" w:evenHBand="0" w:firstRowFirstColumn="0" w:firstRowLastColumn="0" w:lastRowFirstColumn="0" w:lastRowLastColumn="0"/>
+            <w:tcW w:w="1419" w:type="dxa"/>
+            <w:tcBorders>
+              <w:top w:val="single" w:sz="4" w:space="0" w:color="9CC2E5" w:themeColor="accent5" w:themeTint="99"/>
+              <w:left w:val="single" w:sz="4" w:space="0" w:color="9CC2E5" w:themeColor="accent5" w:themeTint="99"/>
+              <w:bottom w:val="single" w:sz="4" w:space="0" w:color="9CC2E5" w:themeColor="accent5" w:themeTint="99"/>
+              <w:right w:val="single" w:sz="4" w:space="0" w:color="9CC2E5" w:themeColor="accent5" w:themeTint="99"/>
+            </w:tcBorders>
+          </w:tcPr>
+          <w:p>
+            <w:pPr>
+              <w:pStyle w:val="NoSpacing"/>
+              <w:jc w:val="center"/>
+              <w:rPr>
+                <w:rFonts w:ascii="Arial" w:hAnsi="Arial" w:cs="Arial"/>
+                <w:lang w:val="en-ZA"/>
+              </w:rPr>
+            </w:pPr>
+            <w:r>
+              <w:rPr>
+                <w:rFonts w:ascii="Arial" w:hAnsi="Arial" w:cs="Arial"/>
+                <w:lang w:val="en-ZA"/>
+              </w:rPr>
+              <w:t>Economic feasibility:</w:t>
+            </w:r>
+          </w:p>
+          <w:p>
+            <w:pPr>
+              <w:pStyle w:val="NoSpacing"/>
+              <w:rPr>
+                <w:rFonts w:ascii="Arial" w:hAnsi="Arial" w:cs="Arial"/>
+                <w:lang w:val="en-ZA"/>
+              </w:rPr>
+            </w:pPr>
+          </w:p>
+          <w:p>
+            <w:pPr>
+              <w:pStyle w:val="NoSpacing"/>
+              <w:rPr>
+                <w:rFonts w:ascii="Arial" w:hAnsi="Arial" w:cs="Arial"/>
+                <w:lang w:val="en-ZA"/>
+              </w:rPr>
+            </w:pPr>
+            <w:r>
+              <w:rPr>
+                <w:rFonts w:ascii="Arial" w:hAnsi="Arial" w:cs="Arial"/>
+                <w:lang w:val="en-ZA"/>
+              </w:rPr>
+              <w:t>Cost to develop:</w:t>
+            </w:r>
+          </w:p>
+          <w:p>
+            <w:pPr>
+              <w:pStyle w:val="NoSpacing"/>
+              <w:rPr>
+                <w:rFonts w:ascii="Arial" w:hAnsi="Arial" w:cs="Arial"/>
+                <w:lang w:val="en-ZA"/>
+              </w:rPr>
+            </w:pPr>
+          </w:p>
+          <w:p>
+            <w:pPr>
+              <w:pStyle w:val="NoSpacing"/>
+              <w:rPr>
+                <w:rFonts w:ascii="Arial" w:hAnsi="Arial" w:cs="Arial"/>
+                <w:lang w:val="en-ZA"/>
+              </w:rPr>
+            </w:pPr>
+            <w:r>
+              <w:rPr>
+                <w:rFonts w:ascii="Arial" w:hAnsi="Arial" w:cs="Arial"/>
+                <w:lang w:val="en-ZA"/>
+              </w:rPr>
+              <w:lastRenderedPageBreak/>
+              <w:t>Payback period:</w:t>
+            </w:r>
+          </w:p>
+          <w:p>
+            <w:pPr>
+              <w:pStyle w:val="NoSpacing"/>
+              <w:rPr>
+                <w:rFonts w:ascii="Arial" w:hAnsi="Arial" w:cs="Arial"/>
+                <w:lang w:val="en-ZA"/>
+              </w:rPr>
+            </w:pPr>
+          </w:p>
+          <w:p>
+            <w:pPr>
+              <w:pStyle w:val="NoSpacing"/>
+              <w:rPr>
+                <w:rFonts w:ascii="Arial" w:hAnsi="Arial" w:cs="Arial"/>
+                <w:lang w:val="en-ZA"/>
+              </w:rPr>
+            </w:pPr>
+          </w:p>
+          <w:p>
+            <w:pPr>
+              <w:pStyle w:val="NoSpacing"/>
+              <w:rPr>
+                <w:rFonts w:ascii="Arial" w:hAnsi="Arial" w:cs="Arial"/>
+                <w:lang w:val="en-ZA"/>
+              </w:rPr>
+            </w:pPr>
+          </w:p>
+          <w:p>
+            <w:pPr>
+              <w:pStyle w:val="NoSpacing"/>
+              <w:rPr>
+                <w:rFonts w:ascii="Arial" w:hAnsi="Arial" w:cs="Arial"/>
+                <w:lang w:val="en-ZA"/>
+              </w:rPr>
+            </w:pPr>
+          </w:p>
+          <w:p>
+            <w:pPr>
+              <w:pStyle w:val="NoSpacing"/>
+              <w:rPr>
+                <w:rFonts w:ascii="Arial" w:hAnsi="Arial" w:cs="Arial"/>
+                <w:lang w:val="en-ZA"/>
+              </w:rPr>
+            </w:pPr>
+            <w:r>
+              <w:rPr>
+                <w:rFonts w:ascii="Arial" w:hAnsi="Arial" w:cs="Arial"/>
+                <w:lang w:val="en-ZA"/>
+              </w:rPr>
+              <w:t>Net present value:</w:t>
+            </w:r>
+          </w:p>
+          <w:p>
+            <w:pPr>
+              <w:pStyle w:val="NoSpacing"/>
+              <w:rPr>
+                <w:rFonts w:ascii="Arial" w:hAnsi="Arial" w:cs="Arial"/>
+                <w:lang w:val="en-ZA"/>
+              </w:rPr>
+            </w:pPr>
+          </w:p>
+          <w:p>
+            <w:pPr>
+              <w:pStyle w:val="NoSpacing"/>
+              <w:rPr>
+                <w:rFonts w:ascii="Arial" w:hAnsi="Arial" w:cs="Arial"/>
+                <w:lang w:val="en-ZA"/>
+              </w:rPr>
+            </w:pPr>
+            <w:r>
+              <w:rPr>
+                <w:rFonts w:ascii="Arial" w:hAnsi="Arial" w:cs="Arial"/>
+                <w:lang w:val="en-ZA"/>
+              </w:rPr>
+              <w:t>Detailed calculations:</w:t>
+            </w:r>
+          </w:p>
+        </w:tc>
+        <w:tc>
+          <w:tcPr>
+            <w:tcW w:w="779" w:type="dxa"/>
+            <w:tcBorders>
+              <w:top w:val="single" w:sz="4" w:space="0" w:color="9CC2E5" w:themeColor="accent5" w:themeTint="99"/>
+              <w:left w:val="single" w:sz="4" w:space="0" w:color="9CC2E5" w:themeColor="accent5" w:themeTint="99"/>
+              <w:bottom w:val="single" w:sz="4" w:space="0" w:color="9CC2E5" w:themeColor="accent5" w:themeTint="99"/>
+              <w:right w:val="single" w:sz="4" w:space="0" w:color="9CC2E5" w:themeColor="accent5" w:themeTint="99"/>
+            </w:tcBorders>
+            <w:hideMark/>
+          </w:tcPr>
+          <w:p>
+            <w:pPr>
+              <w:pStyle w:val="NoSpacing"/>
+              <w:cnfStyle w:val="000000100000" w:firstRow="0" w:lastRow="0" w:firstColumn="0" w:lastColumn="0" w:oddVBand="0" w:evenVBand="0" w:oddHBand="1" w:evenHBand="0" w:firstRowFirstColumn="0" w:firstRowLastColumn="0" w:lastRowFirstColumn="0" w:lastRowLastColumn="0"/>
+              <w:rPr>
+                <w:rFonts w:ascii="Arial" w:hAnsi="Arial" w:cs="Arial"/>
+                <w:lang w:val="en-ZA"/>
+              </w:rPr>
+            </w:pPr>
+            <w:r>
+              <w:rPr>
+                <w:rFonts w:ascii="Arial" w:hAnsi="Arial" w:cs="Arial"/>
+                <w:lang w:val="en-ZA"/>
+              </w:rPr>
+              <w:lastRenderedPageBreak/>
+              <w:t>20%</w:t>
+            </w:r>
+          </w:p>
+        </w:tc>
+        <w:tc>
+          <w:tcPr>
+            <w:tcW w:w="2855" w:type="dxa"/>
+            <w:tcBorders>
+              <w:top w:val="single" w:sz="4" w:space="0" w:color="9CC2E5" w:themeColor="accent5" w:themeTint="99"/>
+              <w:left w:val="single" w:sz="4" w:space="0" w:color="9CC2E5" w:themeColor="accent5" w:themeTint="99"/>
+              <w:bottom w:val="single" w:sz="4" w:space="0" w:color="9CC2E5" w:themeColor="accent5" w:themeTint="99"/>
+              <w:right w:val="single" w:sz="4" w:space="0" w:color="9CC2E5" w:themeColor="accent5" w:themeTint="99"/>
+            </w:tcBorders>
+          </w:tcPr>
+          <w:p>
+            <w:pPr>
+              <w:pStyle w:val="NoSpacing"/>
+              <w:cnfStyle w:val="000000100000" w:firstRow="0" w:lastRow="0" w:firstColumn="0" w:lastColumn="0" w:oddVBand="0" w:evenVBand="0" w:oddHBand="1" w:evenHBand="0" w:firstRowFirstColumn="0" w:firstRowLastColumn="0" w:lastRowFirstColumn="0" w:lastRowLastColumn="0"/>
+              <w:rPr>
+                <w:rFonts w:ascii="Arial" w:hAnsi="Arial" w:cs="Arial"/>
+                <w:lang w:val="en-ZA"/>
+              </w:rPr>
+            </w:pPr>
+          </w:p>
+          <w:p>
+            <w:pPr>
+              <w:pStyle w:val="NoSpacing"/>
+              <w:cnfStyle w:val="000000100000" w:firstRow="0" w:lastRow="0" w:firstColumn="0" w:lastColumn="0" w:oddVBand="0" w:evenVBand="0" w:oddHBand="1" w:evenHBand="0" w:firstRowFirstColumn="0" w:firstRowLastColumn="0" w:lastRowFirstColumn="0" w:lastRowLastColumn="0"/>
+              <w:rPr>
+                <w:rFonts w:ascii="Arial" w:hAnsi="Arial" w:cs="Arial"/>
+                <w:lang w:val="en-ZA"/>
+              </w:rPr>
+            </w:pPr>
+          </w:p>
+          <w:p>
+            <w:pPr>
+              <w:pStyle w:val="NoSpacing"/>
+              <w:cnfStyle w:val="000000100000" w:firstRow="0" w:lastRow="0" w:firstColumn="0" w:lastColumn="0" w:oddVBand="0" w:evenVBand="0" w:oddHBand="1" w:evenHBand="0" w:firstRowFirstColumn="0" w:firstRowLastColumn="0" w:lastRowFirstColumn="0" w:lastRowLastColumn="0"/>
+              <w:rPr>
+                <w:rFonts w:ascii="Arial" w:hAnsi="Arial" w:cs="Arial"/>
+                <w:lang w:val="en-ZA"/>
+              </w:rPr>
+            </w:pPr>
+          </w:p>
+          <w:p>
+            <w:pPr>
+              <w:pStyle w:val="NoSpacing"/>
+              <w:cnfStyle w:val="000000100000" w:firstRow="0" w:lastRow="0" w:firstColumn="0" w:lastColumn="0" w:oddVBand="0" w:evenVBand="0" w:oddHBand="1" w:evenHBand="0" w:firstRowFirstColumn="0" w:firstRowLastColumn="0" w:lastRowFirstColumn="0" w:lastRowLastColumn="0"/>
+              <w:rPr>
+                <w:rFonts w:ascii="Arial" w:hAnsi="Arial" w:cs="Arial"/>
+                <w:lang w:val="en-ZA"/>
+              </w:rPr>
+            </w:pPr>
+            <w:r>
+              <w:rPr>
+                <w:rFonts w:ascii="Arial" w:hAnsi="Arial" w:cs="Arial"/>
+                <w:lang w:val="en-ZA"/>
+              </w:rPr>
+              <w:t>N/A</w:t>
+            </w:r>
+          </w:p>
+          <w:p>
+            <w:pPr>
+              <w:pStyle w:val="NoSpacing"/>
+              <w:cnfStyle w:val="000000100000" w:firstRow="0" w:lastRow="0" w:firstColumn="0" w:lastColumn="0" w:oddVBand="0" w:evenVBand="0" w:oddHBand="1" w:evenHBand="0" w:firstRowFirstColumn="0" w:firstRowLastColumn="0" w:lastRowFirstColumn="0" w:lastRowLastColumn="0"/>
+              <w:rPr>
+                <w:rFonts w:ascii="Arial" w:hAnsi="Arial" w:cs="Arial"/>
+                <w:lang w:val="en-ZA"/>
+              </w:rPr>
+            </w:pPr>
+          </w:p>
+          <w:p>
+            <w:pPr>
+              <w:pStyle w:val="NoSpacing"/>
+              <w:cnfStyle w:val="000000100000" w:firstRow="0" w:lastRow="0" w:firstColumn="0" w:lastColumn="0" w:oddVBand="0" w:evenVBand="0" w:oddHBand="1" w:evenHBand="0" w:firstRowFirstColumn="0" w:firstRowLastColumn="0" w:lastRowFirstColumn="0" w:lastRowLastColumn="0"/>
+              <w:rPr>
+                <w:rFonts w:ascii="Arial" w:hAnsi="Arial" w:cs="Arial"/>
+                <w:lang w:val="en-ZA"/>
+              </w:rPr>
+            </w:pPr>
+            <w:r>
+              <w:rPr>
+                <w:rFonts w:ascii="Arial" w:hAnsi="Arial" w:cs="Arial"/>
+                <w:lang w:val="en-ZA"/>
+              </w:rPr>
+              <w:t>N/A</w:t>
+            </w:r>
+          </w:p>
+          <w:p>
+            <w:pPr>
+              <w:pStyle w:val="NoSpacing"/>
+              <w:cnfStyle w:val="000000100000" w:firstRow="0" w:lastRow="0" w:firstColumn="0" w:lastColumn="0" w:oddVBand="0" w:evenVBand="0" w:oddHBand="1" w:evenHBand="0" w:firstRowFirstColumn="0" w:firstRowLastColumn="0" w:lastRowFirstColumn="0" w:lastRowLastColumn="0"/>
+              <w:rPr>
+                <w:rFonts w:ascii="Arial" w:hAnsi="Arial" w:cs="Arial"/>
+                <w:lang w:val="en-ZA"/>
+              </w:rPr>
+            </w:pPr>
+          </w:p>
+          <w:p>
+            <w:pPr>
+              <w:pStyle w:val="NoSpacing"/>
+              <w:cnfStyle w:val="000000100000" w:firstRow="0" w:lastRow="0" w:firstColumn="0" w:lastColumn="0" w:oddVBand="0" w:evenVBand="0" w:oddHBand="1" w:evenHBand="0" w:firstRowFirstColumn="0" w:firstRowLastColumn="0" w:lastRowFirstColumn="0" w:lastRowLastColumn="0"/>
+              <w:rPr>
+                <w:rFonts w:ascii="Arial" w:hAnsi="Arial" w:cs="Arial"/>
+                <w:lang w:val="en-ZA"/>
+              </w:rPr>
+            </w:pPr>
+          </w:p>
+          <w:p>
+            <w:pPr>
+              <w:pStyle w:val="NoSpacing"/>
+              <w:cnfStyle w:val="000000100000" w:firstRow="0" w:lastRow="0" w:firstColumn="0" w:lastColumn="0" w:oddVBand="0" w:evenVBand="0" w:oddHBand="1" w:evenHBand="0" w:firstRowFirstColumn="0" w:firstRowLastColumn="0" w:lastRowFirstColumn="0" w:lastRowLastColumn="0"/>
+              <w:rPr>
+                <w:rFonts w:ascii="Arial" w:hAnsi="Arial" w:cs="Arial"/>
+                <w:lang w:val="en-ZA"/>
+              </w:rPr>
+            </w:pPr>
+          </w:p>
+          <w:p>
+            <w:pPr>
+              <w:pStyle w:val="NoSpacing"/>
+              <w:cnfStyle w:val="000000100000" w:firstRow="0" w:lastRow="0" w:firstColumn="0" w:lastColumn="0" w:oddVBand="0" w:evenVBand="0" w:oddHBand="1" w:evenHBand="0" w:firstRowFirstColumn="0" w:firstRowLastColumn="0" w:lastRowFirstColumn="0" w:lastRowLastColumn="0"/>
+              <w:rPr>
+                <w:rFonts w:ascii="Arial" w:hAnsi="Arial" w:cs="Arial"/>
+                <w:lang w:val="en-ZA"/>
+              </w:rPr>
+            </w:pPr>
+          </w:p>
+          <w:p>
+            <w:pPr>
+              <w:pStyle w:val="NoSpacing"/>
+              <w:cnfStyle w:val="000000100000" w:firstRow="0" w:lastRow="0" w:firstColumn="0" w:lastColumn="0" w:oddVBand="0" w:evenVBand="0" w:oddHBand="1" w:evenHBand="0" w:firstRowFirstColumn="0" w:firstRowLastColumn="0" w:lastRowFirstColumn="0" w:lastRowLastColumn="0"/>
+              <w:rPr>
+                <w:rFonts w:ascii="Arial" w:hAnsi="Arial" w:cs="Arial"/>
+                <w:lang w:val="en-ZA"/>
+              </w:rPr>
+            </w:pPr>
+            <w:r>
+              <w:rPr>
+                <w:rFonts w:ascii="Arial" w:hAnsi="Arial" w:cs="Arial"/>
+                <w:lang w:val="en-ZA"/>
+              </w:rPr>
+              <w:t>N/A</w:t>
+            </w:r>
+          </w:p>
+          <w:p>
+            <w:pPr>
+              <w:pStyle w:val="NoSpacing"/>
+              <w:cnfStyle w:val="000000100000" w:firstRow="0" w:lastRow="0" w:firstColumn="0" w:lastColumn="0" w:oddVBand="0" w:evenVBand="0" w:oddHBand="1" w:evenHBand="0" w:firstRowFirstColumn="0" w:firstRowLastColumn="0" w:lastRowFirstColumn="0" w:lastRowLastColumn="0"/>
+              <w:rPr>
+                <w:rFonts w:ascii="Arial" w:hAnsi="Arial" w:cs="Arial"/>
+                <w:lang w:val="en-ZA"/>
+              </w:rPr>
+            </w:pPr>
+          </w:p>
+          <w:p>
+            <w:pPr>
+              <w:pStyle w:val="NoSpacing"/>
+              <w:cnfStyle w:val="000000100000" w:firstRow="0" w:lastRow="0" w:firstColumn="0" w:lastColumn="0" w:oddVBand="0" w:evenVBand="0" w:oddHBand="1" w:evenHBand="0" w:firstRowFirstColumn="0" w:firstRowLastColumn="0" w:lastRowFirstColumn="0" w:lastRowLastColumn="0"/>
+              <w:rPr>
+                <w:rFonts w:ascii="Arial" w:hAnsi="Arial" w:cs="Arial"/>
+                <w:lang w:val="en-ZA"/>
+              </w:rPr>
+            </w:pPr>
+          </w:p>
+          <w:p>
+            <w:pPr>
+              <w:pStyle w:val="NoSpacing"/>
+              <w:cnfStyle w:val="000000100000" w:firstRow="0" w:lastRow="0" w:firstColumn="0" w:lastColumn="0" w:oddVBand="0" w:evenVBand="0" w:oddHBand="1" w:evenHBand="0" w:firstRowFirstColumn="0" w:firstRowLastColumn="0" w:lastRowFirstColumn="0" w:lastRowLastColumn="0"/>
+              <w:rPr>
+                <w:rFonts w:ascii="Arial" w:hAnsi="Arial" w:cs="Arial"/>
+                <w:lang w:val="en-ZA"/>
+              </w:rPr>
+            </w:pPr>
+          </w:p>
+          <w:p>
+            <w:pPr>
+              <w:pStyle w:val="NoSpacing"/>
+              <w:cnfStyle w:val="000000100000" w:firstRow="0" w:lastRow="0" w:firstColumn="0" w:lastColumn="0" w:oddVBand="0" w:evenVBand="0" w:oddHBand="1" w:evenHBand="0" w:firstRowFirstColumn="0" w:firstRowLastColumn="0" w:lastRowFirstColumn="0" w:lastRowLastColumn="0"/>
+              <w:rPr>
+                <w:rFonts w:ascii="Arial" w:hAnsi="Arial" w:cs="Arial"/>
+                <w:lang w:val="en-ZA"/>
+              </w:rPr>
+            </w:pPr>
+            <w:r>
+              <w:rPr>
+                <w:rFonts w:ascii="Arial" w:hAnsi="Arial" w:cs="Arial"/>
+                <w:lang w:val="en-ZA"/>
+              </w:rPr>
+              <w:t>N/A</w:t>
+            </w:r>
+          </w:p>
+          <w:p>
+            <w:pPr>
+              <w:pStyle w:val="NoSpacing"/>
+              <w:cnfStyle w:val="000000100000" w:firstRow="0" w:lastRow="0" w:firstColumn="0" w:lastColumn="0" w:oddVBand="0" w:evenVBand="0" w:oddHBand="1" w:evenHBand="0" w:firstRowFirstColumn="0" w:firstRowLastColumn="0" w:lastRowFirstColumn="0" w:lastRowLastColumn="0"/>
+              <w:rPr>
+                <w:rFonts w:ascii="Arial" w:hAnsi="Arial" w:cs="Arial"/>
+                <w:lang w:val="en-ZA"/>
+              </w:rPr>
+            </w:pPr>
+          </w:p>
+          <w:p>
+            <w:pPr>
+              <w:pStyle w:val="NoSpacing"/>
+              <w:cnfStyle w:val="000000100000" w:firstRow="0" w:lastRow="0" w:firstColumn="0" w:lastColumn="0" w:oddVBand="0" w:evenVBand="0" w:oddHBand="1" w:evenHBand="0" w:firstRowFirstColumn="0" w:firstRowLastColumn="0" w:lastRowFirstColumn="0" w:lastRowLastColumn="0"/>
+              <w:rPr>
+                <w:rFonts w:ascii="Arial" w:hAnsi="Arial" w:cs="Arial"/>
+                <w:lang w:val="en-ZA"/>
+              </w:rPr>
+            </w:pPr>
+            <w:r>
+              <w:rPr>
+                <w:rFonts w:ascii="Arial" w:hAnsi="Arial" w:cs="Arial"/>
+                <w:lang w:val="en-ZA"/>
+              </w:rPr>
+              <w:t>Score: 100%</w:t>
+            </w:r>
+          </w:p>
+        </w:tc>
+        <w:tc>
+          <w:tcPr>
+            <w:tcW w:w="2860" w:type="dxa"/>
+            <w:tcBorders>
+              <w:top w:val="single" w:sz="4" w:space="0" w:color="9CC2E5" w:themeColor="accent5" w:themeTint="99"/>
+              <w:left w:val="single" w:sz="4" w:space="0" w:color="9CC2E5" w:themeColor="accent5" w:themeTint="99"/>
+              <w:bottom w:val="single" w:sz="4" w:space="0" w:color="9CC2E5" w:themeColor="accent5" w:themeTint="99"/>
+              <w:right w:val="single" w:sz="4" w:space="0" w:color="9CC2E5" w:themeColor="accent5" w:themeTint="99"/>
+            </w:tcBorders>
+          </w:tcPr>
+          <w:p>
+            <w:pPr>
+              <w:pStyle w:val="NoSpacing"/>
+              <w:cnfStyle w:val="000000100000" w:firstRow="0" w:lastRow="0" w:firstColumn="0" w:lastColumn="0" w:oddVBand="0" w:evenVBand="0" w:oddHBand="1" w:evenHBand="0" w:firstRowFirstColumn="0" w:firstRowLastColumn="0" w:lastRowFirstColumn="0" w:lastRowLastColumn="0"/>
+              <w:rPr>
+                <w:rFonts w:ascii="Arial" w:hAnsi="Arial" w:cs="Arial"/>
+                <w:lang w:val="en-ZA"/>
+              </w:rPr>
+            </w:pPr>
+          </w:p>
+          <w:p>
+            <w:pPr>
+              <w:pStyle w:val="NoSpacing"/>
+              <w:cnfStyle w:val="000000100000" w:firstRow="0" w:lastRow="0" w:firstColumn="0" w:lastColumn="0" w:oddVBand="0" w:evenVBand="0" w:oddHBand="1" w:evenHBand="0" w:firstRowFirstColumn="0" w:firstRowLastColumn="0" w:lastRowFirstColumn="0" w:lastRowLastColumn="0"/>
+              <w:rPr>
+                <w:rFonts w:ascii="Arial" w:hAnsi="Arial" w:cs="Arial"/>
+                <w:lang w:val="en-ZA"/>
+              </w:rPr>
+            </w:pPr>
+          </w:p>
+          <w:p>
+            <w:pPr>
+              <w:pStyle w:val="NoSpacing"/>
+              <w:cnfStyle w:val="000000100000" w:firstRow="0" w:lastRow="0" w:firstColumn="0" w:lastColumn="0" w:oddVBand="0" w:evenVBand="0" w:oddHBand="1" w:evenHBand="0" w:firstRowFirstColumn="0" w:firstRowLastColumn="0" w:lastRowFirstColumn="0" w:lastRowLastColumn="0"/>
+              <w:rPr>
+                <w:rFonts w:ascii="Arial" w:hAnsi="Arial" w:cs="Arial"/>
+                <w:lang w:val="en-ZA"/>
+              </w:rPr>
+            </w:pPr>
+          </w:p>
+          <w:p>
+            <w:pPr>
+              <w:pStyle w:val="NoSpacing"/>
+              <w:cnfStyle w:val="000000100000" w:firstRow="0" w:lastRow="0" w:firstColumn="0" w:lastColumn="0" w:oddVBand="0" w:evenVBand="0" w:oddHBand="1" w:evenHBand="0" w:firstRowFirstColumn="0" w:firstRowLastColumn="0" w:lastRowFirstColumn="0" w:lastRowLastColumn="0"/>
+              <w:rPr>
+                <w:rFonts w:ascii="Arial" w:hAnsi="Arial" w:cs="Arial"/>
+                <w:lang w:val="en-ZA"/>
+              </w:rPr>
+            </w:pPr>
+            <w:r>
+              <w:rPr>
+                <w:rFonts w:ascii="Arial" w:hAnsi="Arial" w:cs="Arial"/>
+                <w:lang w:val="en-ZA"/>
+              </w:rPr>
+              <w:t>Approximately R900 000</w:t>
+            </w:r>
+          </w:p>
+          <w:p>
+            <w:pPr>
+              <w:pStyle w:val="NoSpacing"/>
+              <w:cnfStyle w:val="000000100000" w:firstRow="0" w:lastRow="0" w:firstColumn="0" w:lastColumn="0" w:oddVBand="0" w:evenVBand="0" w:oddHBand="1" w:evenHBand="0" w:firstRowFirstColumn="0" w:firstRowLastColumn="0" w:lastRowFirstColumn="0" w:lastRowLastColumn="0"/>
+              <w:rPr>
+                <w:rFonts w:ascii="Arial" w:hAnsi="Arial" w:cs="Arial"/>
+                <w:lang w:val="en-ZA"/>
+              </w:rPr>
+            </w:pPr>
+          </w:p>
+          <w:p>
+            <w:pPr>
+              <w:pStyle w:val="NoSpacing"/>
+              <w:cnfStyle w:val="000000100000" w:firstRow="0" w:lastRow="0" w:firstColumn="0" w:lastColumn="0" w:oddVBand="0" w:evenVBand="0" w:oddHBand="1" w:evenHBand="0" w:firstRowFirstColumn="0" w:firstRowLastColumn="0" w:lastRowFirstColumn="0" w:lastRowLastColumn="0"/>
+              <w:rPr>
+                <w:rFonts w:ascii="Arial" w:hAnsi="Arial" w:cs="Arial"/>
+                <w:lang w:val="en-ZA"/>
+              </w:rPr>
+            </w:pPr>
+            <w:r>
+              <w:rPr>
+                <w:rFonts w:ascii="Arial" w:hAnsi="Arial" w:cs="Arial"/>
+                <w:lang w:val="en-ZA"/>
+              </w:rPr>
+              <w:lastRenderedPageBreak/>
+              <w:t xml:space="preserve">An unknown </w:t>
+            </w:r>
+            <w:proofErr w:type="gramStart"/>
+            <w:r>
+              <w:rPr>
+                <w:rFonts w:ascii="Arial" w:hAnsi="Arial" w:cs="Arial"/>
+                <w:lang w:val="en-ZA"/>
+              </w:rPr>
+              <w:t>period of time</w:t>
+            </w:r>
+            <w:proofErr w:type="gramEnd"/>
+            <w:r>
+              <w:rPr>
+                <w:rFonts w:ascii="Arial" w:hAnsi="Arial" w:cs="Arial"/>
+                <w:lang w:val="en-ZA"/>
+              </w:rPr>
+              <w:t>. The system is an investment.</w:t>
+            </w:r>
+          </w:p>
+          <w:p>
+            <w:pPr>
+              <w:pStyle w:val="NoSpacing"/>
+              <w:cnfStyle w:val="000000100000" w:firstRow="0" w:lastRow="0" w:firstColumn="0" w:lastColumn="0" w:oddVBand="0" w:evenVBand="0" w:oddHBand="1" w:evenHBand="0" w:firstRowFirstColumn="0" w:firstRowLastColumn="0" w:lastRowFirstColumn="0" w:lastRowLastColumn="0"/>
+              <w:rPr>
+                <w:rFonts w:ascii="Arial" w:hAnsi="Arial" w:cs="Arial"/>
+                <w:lang w:val="en-ZA"/>
+              </w:rPr>
+            </w:pPr>
+          </w:p>
+          <w:p>
+            <w:pPr>
+              <w:pStyle w:val="NoSpacing"/>
+              <w:cnfStyle w:val="000000100000" w:firstRow="0" w:lastRow="0" w:firstColumn="0" w:lastColumn="0" w:oddVBand="0" w:evenVBand="0" w:oddHBand="1" w:evenHBand="0" w:firstRowFirstColumn="0" w:firstRowLastColumn="0" w:lastRowFirstColumn="0" w:lastRowLastColumn="0"/>
+              <w:rPr>
+                <w:rFonts w:ascii="Arial" w:hAnsi="Arial" w:cs="Arial"/>
+                <w:lang w:val="en-ZA"/>
+              </w:rPr>
+            </w:pPr>
+          </w:p>
+          <w:p>
+            <w:pPr>
+              <w:pStyle w:val="NoSpacing"/>
+              <w:cnfStyle w:val="000000100000" w:firstRow="0" w:lastRow="0" w:firstColumn="0" w:lastColumn="0" w:oddVBand="0" w:evenVBand="0" w:oddHBand="1" w:evenHBand="0" w:firstRowFirstColumn="0" w:firstRowLastColumn="0" w:lastRowFirstColumn="0" w:lastRowLastColumn="0"/>
+              <w:rPr>
+                <w:rFonts w:ascii="Arial" w:hAnsi="Arial" w:cs="Arial"/>
+                <w:lang w:val="en-ZA"/>
+              </w:rPr>
+            </w:pPr>
+            <w:r>
+              <w:rPr>
+                <w:rFonts w:ascii="Arial" w:hAnsi="Arial" w:cs="Arial"/>
+                <w:lang w:val="en-ZA"/>
+              </w:rPr>
+              <w:t>R104 960</w:t>
+            </w:r>
+          </w:p>
+          <w:p>
+            <w:pPr>
+              <w:pStyle w:val="NoSpacing"/>
+              <w:cnfStyle w:val="000000100000" w:firstRow="0" w:lastRow="0" w:firstColumn="0" w:lastColumn="0" w:oddVBand="0" w:evenVBand="0" w:oddHBand="1" w:evenHBand="0" w:firstRowFirstColumn="0" w:firstRowLastColumn="0" w:lastRowFirstColumn="0" w:lastRowLastColumn="0"/>
+              <w:rPr>
+                <w:rFonts w:ascii="Arial" w:hAnsi="Arial" w:cs="Arial"/>
+                <w:lang w:val="en-ZA"/>
+              </w:rPr>
+            </w:pPr>
+          </w:p>
+          <w:p>
+            <w:pPr>
+              <w:pStyle w:val="NoSpacing"/>
+              <w:cnfStyle w:val="000000100000" w:firstRow="0" w:lastRow="0" w:firstColumn="0" w:lastColumn="0" w:oddVBand="0" w:evenVBand="0" w:oddHBand="1" w:evenHBand="0" w:firstRowFirstColumn="0" w:firstRowLastColumn="0" w:lastRowFirstColumn="0" w:lastRowLastColumn="0"/>
+              <w:rPr>
+                <w:rFonts w:ascii="Arial" w:hAnsi="Arial" w:cs="Arial"/>
+                <w:lang w:val="en-ZA"/>
+              </w:rPr>
+            </w:pPr>
+          </w:p>
+          <w:p>
+            <w:pPr>
+              <w:pStyle w:val="NoSpacing"/>
+              <w:cnfStyle w:val="000000100000" w:firstRow="0" w:lastRow="0" w:firstColumn="0" w:lastColumn="0" w:oddVBand="0" w:evenVBand="0" w:oddHBand="1" w:evenHBand="0" w:firstRowFirstColumn="0" w:firstRowLastColumn="0" w:lastRowFirstColumn="0" w:lastRowLastColumn="0"/>
+              <w:rPr>
+                <w:rFonts w:ascii="Arial" w:hAnsi="Arial" w:cs="Arial"/>
+                <w:lang w:val="en-ZA"/>
+              </w:rPr>
+            </w:pPr>
+          </w:p>
+          <w:p>
+            <w:pPr>
+              <w:pStyle w:val="NoSpacing"/>
+              <w:cnfStyle w:val="000000100000" w:firstRow="0" w:lastRow="0" w:firstColumn="0" w:lastColumn="0" w:oddVBand="0" w:evenVBand="0" w:oddHBand="1" w:evenHBand="0" w:firstRowFirstColumn="0" w:firstRowLastColumn="0" w:lastRowFirstColumn="0" w:lastRowLastColumn="0"/>
+              <w:rPr>
+                <w:rFonts w:ascii="Arial" w:hAnsi="Arial" w:cs="Arial"/>
+                <w:lang w:val="en-ZA"/>
+              </w:rPr>
+            </w:pPr>
+            <w:r>
+              <w:rPr>
+                <w:rFonts w:ascii="Arial" w:hAnsi="Arial" w:cs="Arial"/>
+                <w:lang w:val="en-ZA"/>
+              </w:rPr>
+              <w:t>See Attachment A</w:t>
+            </w:r>
+          </w:p>
+          <w:p>
+            <w:pPr>
+              <w:pStyle w:val="NoSpacing"/>
+              <w:cnfStyle w:val="000000100000" w:firstRow="0" w:lastRow="0" w:firstColumn="0" w:lastColumn="0" w:oddVBand="0" w:evenVBand="0" w:oddHBand="1" w:evenHBand="0" w:firstRowFirstColumn="0" w:firstRowLastColumn="0" w:lastRowFirstColumn="0" w:lastRowLastColumn="0"/>
+              <w:rPr>
+                <w:rFonts w:ascii="Arial" w:hAnsi="Arial" w:cs="Arial"/>
+                <w:lang w:val="en-ZA"/>
+              </w:rPr>
+            </w:pPr>
+          </w:p>
+          <w:p>
+            <w:pPr>
+              <w:pStyle w:val="NoSpacing"/>
+              <w:cnfStyle w:val="000000100000" w:firstRow="0" w:lastRow="0" w:firstColumn="0" w:lastColumn="0" w:oddVBand="0" w:evenVBand="0" w:oddHBand="1" w:evenHBand="0" w:firstRowFirstColumn="0" w:firstRowLastColumn="0" w:lastRowFirstColumn="0" w:lastRowLastColumn="0"/>
+              <w:rPr>
+                <w:rFonts w:ascii="Arial" w:hAnsi="Arial" w:cs="Arial"/>
+                <w:lang w:val="en-ZA"/>
+              </w:rPr>
+            </w:pPr>
+            <w:r>
+              <w:rPr>
+                <w:rFonts w:ascii="Arial" w:hAnsi="Arial" w:cs="Arial"/>
+                <w:lang w:val="en-ZA"/>
+              </w:rPr>
+              <w:t>Score: 90%</w:t>
+            </w:r>
+          </w:p>
+        </w:tc>
+        <w:tc>
+          <w:tcPr>
+            <w:tcW w:w="2838" w:type="dxa"/>
+            <w:tcBorders>
+              <w:top w:val="single" w:sz="4" w:space="0" w:color="9CC2E5" w:themeColor="accent5" w:themeTint="99"/>
+              <w:left w:val="single" w:sz="4" w:space="0" w:color="9CC2E5" w:themeColor="accent5" w:themeTint="99"/>
+              <w:bottom w:val="single" w:sz="4" w:space="0" w:color="9CC2E5" w:themeColor="accent5" w:themeTint="99"/>
+              <w:right w:val="single" w:sz="4" w:space="0" w:color="9CC2E5" w:themeColor="accent5" w:themeTint="99"/>
+            </w:tcBorders>
+          </w:tcPr>
+          <w:p>
+            <w:pPr>
+              <w:pStyle w:val="NoSpacing"/>
+              <w:cnfStyle w:val="000000100000" w:firstRow="0" w:lastRow="0" w:firstColumn="0" w:lastColumn="0" w:oddVBand="0" w:evenVBand="0" w:oddHBand="1" w:evenHBand="0" w:firstRowFirstColumn="0" w:firstRowLastColumn="0" w:lastRowFirstColumn="0" w:lastRowLastColumn="0"/>
+              <w:rPr>
+                <w:rFonts w:ascii="Arial" w:hAnsi="Arial" w:cs="Arial"/>
+                <w:lang w:val="en-ZA"/>
+              </w:rPr>
+            </w:pPr>
+          </w:p>
+          <w:p>
+            <w:pPr>
+              <w:pStyle w:val="NoSpacing"/>
+              <w:cnfStyle w:val="000000100000" w:firstRow="0" w:lastRow="0" w:firstColumn="0" w:lastColumn="0" w:oddVBand="0" w:evenVBand="0" w:oddHBand="1" w:evenHBand="0" w:firstRowFirstColumn="0" w:firstRowLastColumn="0" w:lastRowFirstColumn="0" w:lastRowLastColumn="0"/>
+              <w:rPr>
+                <w:rFonts w:ascii="Arial" w:hAnsi="Arial" w:cs="Arial"/>
+                <w:lang w:val="en-ZA"/>
+              </w:rPr>
+            </w:pPr>
+          </w:p>
+          <w:p>
+            <w:pPr>
+              <w:pStyle w:val="NoSpacing"/>
+              <w:cnfStyle w:val="000000100000" w:firstRow="0" w:lastRow="0" w:firstColumn="0" w:lastColumn="0" w:oddVBand="0" w:evenVBand="0" w:oddHBand="1" w:evenHBand="0" w:firstRowFirstColumn="0" w:firstRowLastColumn="0" w:lastRowFirstColumn="0" w:lastRowLastColumn="0"/>
+              <w:rPr>
+                <w:rFonts w:ascii="Arial" w:hAnsi="Arial" w:cs="Arial"/>
+                <w:lang w:val="en-ZA"/>
+              </w:rPr>
+            </w:pPr>
+          </w:p>
+          <w:p>
+            <w:pPr>
+              <w:pStyle w:val="NoSpacing"/>
+              <w:cnfStyle w:val="000000100000" w:firstRow="0" w:lastRow="0" w:firstColumn="0" w:lastColumn="0" w:oddVBand="0" w:evenVBand="0" w:oddHBand="1" w:evenHBand="0" w:firstRowFirstColumn="0" w:firstRowLastColumn="0" w:lastRowFirstColumn="0" w:lastRowLastColumn="0"/>
+              <w:rPr>
+                <w:rFonts w:ascii="Arial" w:hAnsi="Arial" w:cs="Arial"/>
+                <w:lang w:val="en-ZA"/>
+              </w:rPr>
+            </w:pPr>
+            <w:r>
+              <w:rPr>
+                <w:rFonts w:ascii="Arial" w:hAnsi="Arial" w:cs="Arial"/>
+                <w:lang w:val="en-ZA"/>
+              </w:rPr>
+              <w:t xml:space="preserve">Approximately </w:t>
+            </w:r>
+            <w:r>
+              <w:rPr>
+                <w:rFonts w:ascii="Arial" w:hAnsi="Arial" w:cs="Arial"/>
+                <w:color w:val="000000"/>
+              </w:rPr>
+              <w:t>R 975 769.0</w:t>
+            </w:r>
+          </w:p>
+          <w:p>
+            <w:pPr>
+              <w:pStyle w:val="NoSpacing"/>
+              <w:cnfStyle w:val="000000100000" w:firstRow="0" w:lastRow="0" w:firstColumn="0" w:lastColumn="0" w:oddVBand="0" w:evenVBand="0" w:oddHBand="1" w:evenHBand="0" w:firstRowFirstColumn="0" w:firstRowLastColumn="0" w:lastRowFirstColumn="0" w:lastRowLastColumn="0"/>
+              <w:rPr>
+                <w:rFonts w:ascii="Arial" w:hAnsi="Arial" w:cs="Arial"/>
+                <w:lang w:val="en-ZA"/>
+              </w:rPr>
+            </w:pPr>
+          </w:p>
+          <w:p>
+            <w:pPr>
+              <w:pStyle w:val="NoSpacing"/>
+              <w:cnfStyle w:val="000000100000" w:firstRow="0" w:lastRow="0" w:firstColumn="0" w:lastColumn="0" w:oddVBand="0" w:evenVBand="0" w:oddHBand="1" w:evenHBand="0" w:firstRowFirstColumn="0" w:firstRowLastColumn="0" w:lastRowFirstColumn="0" w:lastRowLastColumn="0"/>
+              <w:rPr>
+                <w:rFonts w:ascii="Arial" w:hAnsi="Arial" w:cs="Arial"/>
+                <w:lang w:val="en-ZA"/>
+              </w:rPr>
+            </w:pPr>
+            <w:r>
+              <w:rPr>
+                <w:rFonts w:ascii="Arial" w:hAnsi="Arial" w:cs="Arial"/>
+                <w:lang w:val="en-ZA"/>
+              </w:rPr>
+              <w:lastRenderedPageBreak/>
+              <w:t xml:space="preserve">Payback: </w:t>
+            </w:r>
+            <w:r>
+              <w:rPr>
+                <w:rFonts w:ascii="Arial" w:hAnsi="Arial" w:cs="Arial"/>
+                <w:lang w:val="en-ZA"/>
+              </w:rPr>
+              <w:t>8</w:t>
+            </w:r>
+            <w:r>
+              <w:rPr>
+                <w:rFonts w:ascii="Arial" w:hAnsi="Arial" w:cs="Arial"/>
+                <w:lang w:val="en-ZA"/>
+              </w:rPr>
+              <w:t xml:space="preserve"> years</w:t>
+            </w:r>
+          </w:p>
+          <w:p>
+            <w:pPr>
+              <w:pStyle w:val="NoSpacing"/>
+              <w:cnfStyle w:val="000000100000" w:firstRow="0" w:lastRow="0" w:firstColumn="0" w:lastColumn="0" w:oddVBand="0" w:evenVBand="0" w:oddHBand="1" w:evenHBand="0" w:firstRowFirstColumn="0" w:firstRowLastColumn="0" w:lastRowFirstColumn="0" w:lastRowLastColumn="0"/>
+              <w:rPr>
+                <w:rFonts w:ascii="Arial" w:hAnsi="Arial" w:cs="Arial"/>
+                <w:lang w:val="en-ZA"/>
+              </w:rPr>
+            </w:pPr>
+          </w:p>
+          <w:p>
+            <w:pPr>
+              <w:pStyle w:val="NoSpacing"/>
+              <w:cnfStyle w:val="000000100000" w:firstRow="0" w:lastRow="0" w:firstColumn="0" w:lastColumn="0" w:oddVBand="0" w:evenVBand="0" w:oddHBand="1" w:evenHBand="0" w:firstRowFirstColumn="0" w:firstRowLastColumn="0" w:lastRowFirstColumn="0" w:lastRowLastColumn="0"/>
+              <w:rPr>
+                <w:rFonts w:ascii="Arial" w:hAnsi="Arial" w:cs="Arial"/>
+                <w:lang w:val="en-ZA"/>
+              </w:rPr>
+            </w:pPr>
+            <w:r>
+              <w:rPr>
+                <w:rFonts w:ascii="Arial" w:hAnsi="Arial" w:cs="Arial"/>
+                <w:lang w:val="en-ZA"/>
+              </w:rPr>
+              <w:t>R104 960</w:t>
+            </w:r>
+          </w:p>
+          <w:p>
+            <w:pPr>
+              <w:pStyle w:val="NoSpacing"/>
+              <w:cnfStyle w:val="000000100000" w:firstRow="0" w:lastRow="0" w:firstColumn="0" w:lastColumn="0" w:oddVBand="0" w:evenVBand="0" w:oddHBand="1" w:evenHBand="0" w:firstRowFirstColumn="0" w:firstRowLastColumn="0" w:lastRowFirstColumn="0" w:lastRowLastColumn="0"/>
+              <w:rPr>
+                <w:rFonts w:ascii="Arial" w:hAnsi="Arial" w:cs="Arial"/>
+                <w:lang w:val="en-ZA"/>
+              </w:rPr>
+            </w:pPr>
+          </w:p>
+          <w:p>
+            <w:pPr>
+              <w:pStyle w:val="NoSpacing"/>
+              <w:cnfStyle w:val="000000100000" w:firstRow="0" w:lastRow="0" w:firstColumn="0" w:lastColumn="0" w:oddVBand="0" w:evenVBand="0" w:oddHBand="1" w:evenHBand="0" w:firstRowFirstColumn="0" w:firstRowLastColumn="0" w:lastRowFirstColumn="0" w:lastRowLastColumn="0"/>
+              <w:rPr>
+                <w:rFonts w:ascii="Arial" w:hAnsi="Arial" w:cs="Arial"/>
+                <w:lang w:val="en-ZA"/>
+              </w:rPr>
+            </w:pPr>
+          </w:p>
+          <w:p>
+            <w:pPr>
+              <w:pStyle w:val="NoSpacing"/>
+              <w:cnfStyle w:val="000000100000" w:firstRow="0" w:lastRow="0" w:firstColumn="0" w:lastColumn="0" w:oddVBand="0" w:evenVBand="0" w:oddHBand="1" w:evenHBand="0" w:firstRowFirstColumn="0" w:firstRowLastColumn="0" w:lastRowFirstColumn="0" w:lastRowLastColumn="0"/>
+              <w:rPr>
+                <w:rFonts w:ascii="Arial" w:hAnsi="Arial" w:cs="Arial"/>
+                <w:lang w:val="en-ZA"/>
+              </w:rPr>
+            </w:pPr>
+          </w:p>
+          <w:p>
+            <w:pPr>
+              <w:pStyle w:val="NoSpacing"/>
+              <w:cnfStyle w:val="000000100000" w:firstRow="0" w:lastRow="0" w:firstColumn="0" w:lastColumn="0" w:oddVBand="0" w:evenVBand="0" w:oddHBand="1" w:evenHBand="0" w:firstRowFirstColumn="0" w:firstRowLastColumn="0" w:lastRowFirstColumn="0" w:lastRowLastColumn="0"/>
+              <w:rPr>
+                <w:rFonts w:ascii="Arial" w:hAnsi="Arial" w:cs="Arial"/>
+                <w:lang w:val="en-ZA"/>
+              </w:rPr>
+            </w:pPr>
+            <w:r>
+              <w:rPr>
+                <w:rFonts w:ascii="Arial" w:hAnsi="Arial" w:cs="Arial"/>
+                <w:lang w:val="en-ZA"/>
+              </w:rPr>
+              <w:t>See Attachment A</w:t>
+            </w:r>
+          </w:p>
+          <w:p>
+            <w:pPr>
+              <w:pStyle w:val="NoSpacing"/>
+              <w:cnfStyle w:val="000000100000" w:firstRow="0" w:lastRow="0" w:firstColumn="0" w:lastColumn="0" w:oddVBand="0" w:evenVBand="0" w:oddHBand="1" w:evenHBand="0" w:firstRowFirstColumn="0" w:firstRowLastColumn="0" w:lastRowFirstColumn="0" w:lastRowLastColumn="0"/>
+              <w:rPr>
+                <w:rFonts w:ascii="Arial" w:hAnsi="Arial" w:cs="Arial"/>
+                <w:lang w:val="en-ZA"/>
+              </w:rPr>
+            </w:pPr>
+          </w:p>
+          <w:p>
+            <w:pPr>
+              <w:pStyle w:val="NoSpacing"/>
+              <w:cnfStyle w:val="000000100000" w:firstRow="0" w:lastRow="0" w:firstColumn="0" w:lastColumn="0" w:oddVBand="0" w:evenVBand="0" w:oddHBand="1" w:evenHBand="0" w:firstRowFirstColumn="0" w:firstRowLastColumn="0" w:lastRowFirstColumn="0" w:lastRowLastColumn="0"/>
+              <w:rPr>
+                <w:rFonts w:ascii="Arial" w:hAnsi="Arial" w:cs="Arial"/>
+                <w:lang w:val="en-ZA"/>
+              </w:rPr>
+            </w:pPr>
+            <w:r>
+              <w:rPr>
+                <w:rFonts w:ascii="Arial" w:hAnsi="Arial" w:cs="Arial"/>
+                <w:lang w:val="en-ZA"/>
+              </w:rPr>
+              <w:t>Score: 75%</w:t>
+            </w:r>
+          </w:p>
+        </w:tc>
+      </w:tr>
+      <w:tr>
+        <w:tc>
+          <w:tcPr>
+            <w:cnfStyle w:val="001000000000" w:firstRow="0" w:lastRow="0" w:firstColumn="1" w:lastColumn="0" w:oddVBand="0" w:evenVBand="0" w:oddHBand="0" w:evenHBand="0" w:firstRowFirstColumn="0" w:firstRowLastColumn="0" w:lastRowFirstColumn="0" w:lastRowLastColumn="0"/>
+            <w:tcW w:w="1419" w:type="dxa"/>
+            <w:tcBorders>
+              <w:top w:val="single" w:sz="4" w:space="0" w:color="9CC2E5" w:themeColor="accent5" w:themeTint="99"/>
+              <w:left w:val="single" w:sz="4" w:space="0" w:color="9CC2E5" w:themeColor="accent5" w:themeTint="99"/>
+              <w:bottom w:val="single" w:sz="4" w:space="0" w:color="9CC2E5" w:themeColor="accent5" w:themeTint="99"/>
+              <w:right w:val="single" w:sz="4" w:space="0" w:color="9CC2E5" w:themeColor="accent5" w:themeTint="99"/>
+            </w:tcBorders>
+            <w:hideMark/>
+          </w:tcPr>
+          <w:p>
+            <w:pPr>
+              <w:pStyle w:val="NoSpacing"/>
+              <w:rPr>
+                <w:rFonts w:ascii="Arial" w:hAnsi="Arial" w:cs="Arial"/>
+                <w:lang w:val="en-ZA"/>
+              </w:rPr>
+            </w:pPr>
+            <w:r>
+              <w:rPr>
+                <w:rFonts w:ascii="Arial" w:hAnsi="Arial" w:cs="Arial"/>
+                <w:lang w:val="en-ZA"/>
+              </w:rPr>
+              <w:lastRenderedPageBreak/>
+              <w:t xml:space="preserve">Schedule feasibility </w:t>
+            </w:r>
+          </w:p>
+        </w:tc>
+        <w:tc>
+          <w:tcPr>
+            <w:tcW w:w="779" w:type="dxa"/>
+            <w:tcBorders>
+              <w:top w:val="single" w:sz="4" w:space="0" w:color="9CC2E5" w:themeColor="accent5" w:themeTint="99"/>
+              <w:left w:val="single" w:sz="4" w:space="0" w:color="9CC2E5" w:themeColor="accent5" w:themeTint="99"/>
+              <w:bottom w:val="single" w:sz="4" w:space="0" w:color="9CC2E5" w:themeColor="accent5" w:themeTint="99"/>
+              <w:right w:val="single" w:sz="4" w:space="0" w:color="9CC2E5" w:themeColor="accent5" w:themeTint="99"/>
+            </w:tcBorders>
+            <w:hideMark/>
+          </w:tcPr>
+          <w:p>
+            <w:pPr>
+              <w:pStyle w:val="NoSpacing"/>
+              <w:cnfStyle w:val="000000000000" w:firstRow="0" w:lastRow="0" w:firstColumn="0" w:lastColumn="0" w:oddVBand="0" w:evenVBand="0" w:oddHBand="0" w:evenHBand="0" w:firstRowFirstColumn="0" w:firstRowLastColumn="0" w:lastRowFirstColumn="0" w:lastRowLastColumn="0"/>
+              <w:rPr>
+                <w:rFonts w:ascii="Arial" w:hAnsi="Arial" w:cs="Arial"/>
+                <w:lang w:val="en-ZA"/>
+              </w:rPr>
+            </w:pPr>
+            <w:r>
+              <w:rPr>
+                <w:rFonts w:ascii="Arial" w:hAnsi="Arial" w:cs="Arial"/>
+                <w:lang w:val="en-ZA"/>
+              </w:rPr>
+              <w:t>10%</w:t>
+            </w:r>
+          </w:p>
+        </w:tc>
+        <w:tc>
+          <w:tcPr>
+            <w:tcW w:w="2855" w:type="dxa"/>
+            <w:tcBorders>
+              <w:top w:val="single" w:sz="4" w:space="0" w:color="9CC2E5" w:themeColor="accent5" w:themeTint="99"/>
+              <w:left w:val="single" w:sz="4" w:space="0" w:color="9CC2E5" w:themeColor="accent5" w:themeTint="99"/>
+              <w:bottom w:val="single" w:sz="4" w:space="0" w:color="9CC2E5" w:themeColor="accent5" w:themeTint="99"/>
+              <w:right w:val="single" w:sz="4" w:space="0" w:color="9CC2E5" w:themeColor="accent5" w:themeTint="99"/>
+            </w:tcBorders>
+          </w:tcPr>
+          <w:p>
+            <w:pPr>
+              <w:pStyle w:val="NoSpacing"/>
+              <w:cnfStyle w:val="000000000000" w:firstRow="0" w:lastRow="0" w:firstColumn="0" w:lastColumn="0" w:oddVBand="0" w:evenVBand="0" w:oddHBand="0" w:evenHBand="0" w:firstRowFirstColumn="0" w:firstRowLastColumn="0" w:lastRowFirstColumn="0" w:lastRowLastColumn="0"/>
+              <w:rPr>
+                <w:rFonts w:ascii="Arial" w:hAnsi="Arial" w:cs="Arial"/>
+                <w:lang w:val="en-ZA"/>
+              </w:rPr>
+            </w:pPr>
+            <w:r>
+              <w:rPr>
+                <w:rFonts w:ascii="Arial" w:hAnsi="Arial" w:cs="Arial"/>
+                <w:lang w:val="en-ZA"/>
+              </w:rPr>
+              <w:t>No changes will have to be made.</w:t>
+            </w:r>
+          </w:p>
+          <w:p>
+            <w:pPr>
+              <w:pStyle w:val="NoSpacing"/>
+              <w:cnfStyle w:val="000000000000" w:firstRow="0" w:lastRow="0" w:firstColumn="0" w:lastColumn="0" w:oddVBand="0" w:evenVBand="0" w:oddHBand="0" w:evenHBand="0" w:firstRowFirstColumn="0" w:firstRowLastColumn="0" w:lastRowFirstColumn="0" w:lastRowLastColumn="0"/>
+              <w:rPr>
+                <w:rFonts w:ascii="Arial" w:hAnsi="Arial" w:cs="Arial"/>
+                <w:lang w:val="en-ZA"/>
+              </w:rPr>
+            </w:pPr>
+          </w:p>
+          <w:p>
+            <w:pPr>
+              <w:pStyle w:val="NoSpacing"/>
+              <w:cnfStyle w:val="000000000000" w:firstRow="0" w:lastRow="0" w:firstColumn="0" w:lastColumn="0" w:oddVBand="0" w:evenVBand="0" w:oddHBand="0" w:evenHBand="0" w:firstRowFirstColumn="0" w:firstRowLastColumn="0" w:lastRowFirstColumn="0" w:lastRowLastColumn="0"/>
+              <w:rPr>
+                <w:rFonts w:ascii="Arial" w:hAnsi="Arial" w:cs="Arial"/>
+                <w:lang w:val="en-ZA"/>
+              </w:rPr>
+            </w:pPr>
+          </w:p>
+          <w:p>
+            <w:pPr>
+              <w:pStyle w:val="NoSpacing"/>
+              <w:cnfStyle w:val="000000000000" w:firstRow="0" w:lastRow="0" w:firstColumn="0" w:lastColumn="0" w:oddVBand="0" w:evenVBand="0" w:oddHBand="0" w:evenHBand="0" w:firstRowFirstColumn="0" w:firstRowLastColumn="0" w:lastRowFirstColumn="0" w:lastRowLastColumn="0"/>
+              <w:rPr>
+                <w:rFonts w:ascii="Arial" w:hAnsi="Arial" w:cs="Arial"/>
+                <w:lang w:val="en-ZA"/>
+              </w:rPr>
+            </w:pPr>
+          </w:p>
+          <w:p>
+            <w:pPr>
+              <w:pStyle w:val="NoSpacing"/>
+              <w:cnfStyle w:val="000000000000" w:firstRow="0" w:lastRow="0" w:firstColumn="0" w:lastColumn="0" w:oddVBand="0" w:evenVBand="0" w:oddHBand="0" w:evenHBand="0" w:firstRowFirstColumn="0" w:firstRowLastColumn="0" w:lastRowFirstColumn="0" w:lastRowLastColumn="0"/>
+              <w:rPr>
+                <w:rFonts w:ascii="Arial" w:hAnsi="Arial" w:cs="Arial"/>
+                <w:lang w:val="en-ZA"/>
+              </w:rPr>
+            </w:pPr>
+          </w:p>
+          <w:p>
+            <w:pPr>
+              <w:pStyle w:val="NoSpacing"/>
+              <w:cnfStyle w:val="000000000000" w:firstRow="0" w:lastRow="0" w:firstColumn="0" w:lastColumn="0" w:oddVBand="0" w:evenVBand="0" w:oddHBand="0" w:evenHBand="0" w:firstRowFirstColumn="0" w:firstRowLastColumn="0" w:lastRowFirstColumn="0" w:lastRowLastColumn="0"/>
+              <w:rPr>
+                <w:rFonts w:ascii="Arial" w:hAnsi="Arial" w:cs="Arial"/>
+                <w:lang w:val="en-ZA"/>
+              </w:rPr>
+            </w:pPr>
+          </w:p>
+          <w:p>
+            <w:pPr>
+              <w:pStyle w:val="NoSpacing"/>
+              <w:cnfStyle w:val="000000000000" w:firstRow="0" w:lastRow="0" w:firstColumn="0" w:lastColumn="0" w:oddVBand="0" w:evenVBand="0" w:oddHBand="0" w:evenHBand="0" w:firstRowFirstColumn="0" w:firstRowLastColumn="0" w:lastRowFirstColumn="0" w:lastRowLastColumn="0"/>
+              <w:rPr>
+                <w:rFonts w:ascii="Arial" w:hAnsi="Arial" w:cs="Arial"/>
+                <w:lang w:val="en-ZA"/>
+              </w:rPr>
+            </w:pPr>
+          </w:p>
+          <w:p>
+            <w:pPr>
+              <w:pStyle w:val="NoSpacing"/>
+              <w:cnfStyle w:val="000000000000" w:firstRow="0" w:lastRow="0" w:firstColumn="0" w:lastColumn="0" w:oddVBand="0" w:evenVBand="0" w:oddHBand="0" w:evenHBand="0" w:firstRowFirstColumn="0" w:firstRowLastColumn="0" w:lastRowFirstColumn="0" w:lastRowLastColumn="0"/>
+              <w:rPr>
+                <w:rFonts w:ascii="Arial" w:hAnsi="Arial" w:cs="Arial"/>
+                <w:lang w:val="en-ZA"/>
+              </w:rPr>
+            </w:pPr>
+          </w:p>
+          <w:p>
+            <w:pPr>
+              <w:pStyle w:val="NoSpacing"/>
+              <w:cnfStyle w:val="000000000000" w:firstRow="0" w:lastRow="0" w:firstColumn="0" w:lastColumn="0" w:oddVBand="0" w:evenVBand="0" w:oddHBand="0" w:evenHBand="0" w:firstRowFirstColumn="0" w:firstRowLastColumn="0" w:lastRowFirstColumn="0" w:lastRowLastColumn="0"/>
+              <w:rPr>
+                <w:rFonts w:ascii="Arial" w:hAnsi="Arial" w:cs="Arial"/>
+                <w:lang w:val="en-ZA"/>
+              </w:rPr>
+            </w:pPr>
+          </w:p>
+          <w:p>
+            <w:pPr>
+              <w:pStyle w:val="NoSpacing"/>
+              <w:cnfStyle w:val="000000000000" w:firstRow="0" w:lastRow="0" w:firstColumn="0" w:lastColumn="0" w:oddVBand="0" w:evenVBand="0" w:oddHBand="0" w:evenHBand="0" w:firstRowFirstColumn="0" w:firstRowLastColumn="0" w:lastRowFirstColumn="0" w:lastRowLastColumn="0"/>
+              <w:rPr>
+                <w:rFonts w:ascii="Arial" w:hAnsi="Arial" w:cs="Arial"/>
+                <w:lang w:val="en-ZA"/>
+              </w:rPr>
+            </w:pPr>
+            <w:r>
+              <w:rPr>
+                <w:rFonts w:ascii="Arial" w:hAnsi="Arial" w:cs="Arial"/>
+                <w:lang w:val="en-ZA"/>
+              </w:rPr>
+              <w:t>Score: 10%</w:t>
+            </w:r>
+          </w:p>
+        </w:tc>
+        <w:tc>
+          <w:tcPr>
+            <w:tcW w:w="2860" w:type="dxa"/>
+            <w:tcBorders>
+              <w:top w:val="single" w:sz="4" w:space="0" w:color="9CC2E5" w:themeColor="accent5" w:themeTint="99"/>
+              <w:left w:val="single" w:sz="4" w:space="0" w:color="9CC2E5" w:themeColor="accent5" w:themeTint="99"/>
+              <w:bottom w:val="single" w:sz="4" w:space="0" w:color="9CC2E5" w:themeColor="accent5" w:themeTint="99"/>
+              <w:right w:val="single" w:sz="4" w:space="0" w:color="9CC2E5" w:themeColor="accent5" w:themeTint="99"/>
+            </w:tcBorders>
+          </w:tcPr>
+          <w:p>
+            <w:pPr>
+              <w:pStyle w:val="NoSpacing"/>
+              <w:cnfStyle w:val="000000000000" w:firstRow="0" w:lastRow="0" w:firstColumn="0" w:lastColumn="0" w:oddVBand="0" w:evenVBand="0" w:oddHBand="0" w:evenHBand="0" w:firstRowFirstColumn="0" w:firstRowLastColumn="0" w:lastRowFirstColumn="0" w:lastRowLastColumn="0"/>
+              <w:rPr>
+                <w:rFonts w:ascii="Arial" w:hAnsi="Arial" w:cs="Arial"/>
+                <w:lang w:val="en-ZA"/>
+              </w:rPr>
+            </w:pPr>
+            <w:r>
+              <w:rPr>
+                <w:rFonts w:ascii="Arial" w:hAnsi="Arial" w:cs="Arial"/>
+                <w:lang w:val="en-ZA"/>
+              </w:rPr>
+              <w:t xml:space="preserve">The team is sceptical over cloud-based functionality </w:t>
+            </w:r>
+            <w:proofErr w:type="gramStart"/>
+            <w:r>
+              <w:rPr>
+                <w:rFonts w:ascii="Arial" w:hAnsi="Arial" w:cs="Arial"/>
+                <w:lang w:val="en-ZA"/>
+              </w:rPr>
+              <w:t>and also</w:t>
+            </w:r>
+            <w:proofErr w:type="gramEnd"/>
+            <w:r>
+              <w:rPr>
+                <w:rFonts w:ascii="Arial" w:hAnsi="Arial" w:cs="Arial"/>
+                <w:lang w:val="en-ZA"/>
+              </w:rPr>
+              <w:t xml:space="preserve"> unfamiliar. Additional time may be needed to complete the system as well as adjustments.</w:t>
+            </w:r>
+          </w:p>
+          <w:p>
+            <w:pPr>
+              <w:pStyle w:val="NoSpacing"/>
+              <w:cnfStyle w:val="000000000000" w:firstRow="0" w:lastRow="0" w:firstColumn="0" w:lastColumn="0" w:oddVBand="0" w:evenVBand="0" w:oddHBand="0" w:evenHBand="0" w:firstRowFirstColumn="0" w:firstRowLastColumn="0" w:lastRowFirstColumn="0" w:lastRowLastColumn="0"/>
+              <w:rPr>
+                <w:rFonts w:ascii="Arial" w:hAnsi="Arial" w:cs="Arial"/>
+                <w:lang w:val="en-ZA"/>
+              </w:rPr>
+            </w:pPr>
+          </w:p>
+          <w:p>
+            <w:pPr>
+              <w:pStyle w:val="NoSpacing"/>
+              <w:cnfStyle w:val="000000000000" w:firstRow="0" w:lastRow="0" w:firstColumn="0" w:lastColumn="0" w:oddVBand="0" w:evenVBand="0" w:oddHBand="0" w:evenHBand="0" w:firstRowFirstColumn="0" w:firstRowLastColumn="0" w:lastRowFirstColumn="0" w:lastRowLastColumn="0"/>
+              <w:rPr>
+                <w:rFonts w:ascii="Arial" w:hAnsi="Arial" w:cs="Arial"/>
+                <w:lang w:val="en-ZA"/>
+              </w:rPr>
+            </w:pPr>
+          </w:p>
+          <w:p>
+            <w:pPr>
+              <w:pStyle w:val="NoSpacing"/>
+              <w:cnfStyle w:val="000000000000" w:firstRow="0" w:lastRow="0" w:firstColumn="0" w:lastColumn="0" w:oddVBand="0" w:evenVBand="0" w:oddHBand="0" w:evenHBand="0" w:firstRowFirstColumn="0" w:firstRowLastColumn="0" w:lastRowFirstColumn="0" w:lastRowLastColumn="0"/>
+              <w:rPr>
+                <w:rFonts w:ascii="Arial" w:hAnsi="Arial" w:cs="Arial"/>
+                <w:lang w:val="en-ZA"/>
+              </w:rPr>
+            </w:pPr>
+          </w:p>
+          <w:p>
+            <w:pPr>
+              <w:pStyle w:val="NoSpacing"/>
+              <w:cnfStyle w:val="000000000000" w:firstRow="0" w:lastRow="0" w:firstColumn="0" w:lastColumn="0" w:oddVBand="0" w:evenVBand="0" w:oddHBand="0" w:evenHBand="0" w:firstRowFirstColumn="0" w:firstRowLastColumn="0" w:lastRowFirstColumn="0" w:lastRowLastColumn="0"/>
+              <w:rPr>
+                <w:rFonts w:ascii="Arial" w:hAnsi="Arial" w:cs="Arial"/>
+                <w:lang w:val="en-ZA"/>
+              </w:rPr>
+            </w:pPr>
+            <w:r>
+              <w:rPr>
+                <w:rFonts w:ascii="Arial" w:hAnsi="Arial" w:cs="Arial"/>
+                <w:lang w:val="en-ZA"/>
+              </w:rPr>
+              <w:t>Score: 45%</w:t>
+            </w:r>
+          </w:p>
+        </w:tc>
+        <w:tc>
+          <w:tcPr>
+            <w:tcW w:w="2838" w:type="dxa"/>
+            <w:tcBorders>
+              <w:top w:val="single" w:sz="4" w:space="0" w:color="9CC2E5" w:themeColor="accent5" w:themeTint="99"/>
+              <w:left w:val="single" w:sz="4" w:space="0" w:color="9CC2E5" w:themeColor="accent5" w:themeTint="99"/>
+              <w:bottom w:val="single" w:sz="4" w:space="0" w:color="9CC2E5" w:themeColor="accent5" w:themeTint="99"/>
+              <w:right w:val="single" w:sz="4" w:space="0" w:color="9CC2E5" w:themeColor="accent5" w:themeTint="99"/>
+            </w:tcBorders>
+            <w:hideMark/>
+          </w:tcPr>
+          <w:p>
+            <w:pPr>
+              <w:pStyle w:val="NoSpacing"/>
+              <w:cnfStyle w:val="000000000000" w:firstRow="0" w:lastRow="0" w:firstColumn="0" w:lastColumn="0" w:oddVBand="0" w:evenVBand="0" w:oddHBand="0" w:evenHBand="0" w:firstRowFirstColumn="0" w:firstRowLastColumn="0" w:lastRowFirstColumn="0" w:lastRowLastColumn="0"/>
+              <w:rPr>
+                <w:rFonts w:ascii="Arial" w:hAnsi="Arial" w:cs="Arial"/>
+                <w:lang w:val="en-ZA"/>
+              </w:rPr>
+            </w:pPr>
+            <w:r>
+              <w:rPr>
+                <w:rFonts w:ascii="Arial" w:hAnsi="Arial" w:cs="Arial"/>
+                <w:lang w:val="en-ZA"/>
+              </w:rPr>
+              <w:t>The candidate requires the project team to create all interfaces from scratch, thus by means of reverse scheduling and resource levelling the system can be will likely be completed in the scheduled time. (</w:t>
+            </w:r>
+            <w:r>
+              <w:rPr>
+                <w:rFonts w:ascii="Arial" w:hAnsi="Arial" w:cs="Arial"/>
+                <w:lang w:val="en-ZA"/>
+              </w:rPr>
+              <w:t>8</w:t>
+            </w:r>
+            <w:r>
+              <w:rPr>
+                <w:rFonts w:ascii="Arial" w:hAnsi="Arial" w:cs="Arial"/>
+                <w:lang w:val="en-ZA"/>
+              </w:rPr>
+              <w:t xml:space="preserve"> months needed)</w:t>
+            </w:r>
+          </w:p>
+          <w:p>
+            <w:pPr>
+              <w:pStyle w:val="NoSpacing"/>
+              <w:cnfStyle w:val="000000000000" w:firstRow="0" w:lastRow="0" w:firstColumn="0" w:lastColumn="0" w:oddVBand="0" w:evenVBand="0" w:oddHBand="0" w:evenHBand="0" w:firstRowFirstColumn="0" w:firstRowLastColumn="0" w:lastRowFirstColumn="0" w:lastRowLastColumn="0"/>
+              <w:rPr>
+                <w:rFonts w:ascii="Arial" w:hAnsi="Arial" w:cs="Arial"/>
+                <w:lang w:val="en-ZA"/>
+              </w:rPr>
+            </w:pPr>
+            <w:r>
+              <w:rPr>
+                <w:rFonts w:ascii="Arial" w:hAnsi="Arial" w:cs="Arial"/>
+                <w:b/>
+                <w:bCs/>
+                <w:lang w:val="en-ZA"/>
+              </w:rPr>
+              <w:t> </w:t>
+            </w:r>
+          </w:p>
+          <w:p>
+            <w:pPr>
+              <w:pStyle w:val="NoSpacing"/>
+              <w:cnfStyle w:val="000000000000" w:firstRow="0" w:lastRow="0" w:firstColumn="0" w:lastColumn="0" w:oddVBand="0" w:evenVBand="0" w:oddHBand="0" w:evenHBand="0" w:firstRowFirstColumn="0" w:firstRowLastColumn="0" w:lastRowFirstColumn="0" w:lastRowLastColumn="0"/>
+              <w:rPr>
+                <w:rFonts w:ascii="Arial" w:hAnsi="Arial" w:cs="Arial"/>
+                <w:lang w:val="en-ZA"/>
+              </w:rPr>
+            </w:pPr>
+            <w:r>
+              <w:rPr>
+                <w:rFonts w:ascii="Arial" w:hAnsi="Arial" w:cs="Arial"/>
+                <w:bCs/>
+                <w:lang w:val="en-ZA"/>
+              </w:rPr>
+              <w:t>Score: 80%</w:t>
+            </w:r>
+          </w:p>
+        </w:tc>
+      </w:tr>
+      <w:tr>
+        <w:trPr>
+          <w:cnfStyle w:val="000000100000" w:firstRow="0" w:lastRow="0" w:firstColumn="0" w:lastColumn="0" w:oddVBand="0" w:evenVBand="0" w:oddHBand="1" w:evenHBand="0" w:firstRowFirstColumn="0" w:firstRowLastColumn="0" w:lastRowFirstColumn="0" w:lastRowLastColumn="0"/>
+        </w:trPr>
+        <w:tc>
+          <w:tcPr>
+            <w:cnfStyle w:val="001000000000" w:firstRow="0" w:lastRow="0" w:firstColumn="1" w:lastColumn="0" w:oddVBand="0" w:evenVBand="0" w:oddHBand="0" w:evenHBand="0" w:firstRowFirstColumn="0" w:firstRowLastColumn="0" w:lastRowFirstColumn="0" w:lastRowLastColumn="0"/>
+            <w:tcW w:w="1419" w:type="dxa"/>
+            <w:tcBorders>
+              <w:top w:val="single" w:sz="4" w:space="0" w:color="9CC2E5" w:themeColor="accent5" w:themeTint="99"/>
+              <w:left w:val="single" w:sz="4" w:space="0" w:color="9CC2E5" w:themeColor="accent5" w:themeTint="99"/>
+              <w:bottom w:val="single" w:sz="4" w:space="0" w:color="9CC2E5" w:themeColor="accent5" w:themeTint="99"/>
+              <w:right w:val="single" w:sz="4" w:space="0" w:color="9CC2E5" w:themeColor="accent5" w:themeTint="99"/>
+            </w:tcBorders>
+            <w:hideMark/>
+          </w:tcPr>
+          <w:p>
+            <w:pPr>
+              <w:pStyle w:val="NoSpacing"/>
+              <w:rPr>
+                <w:rFonts w:ascii="Arial" w:hAnsi="Arial" w:cs="Arial"/>
+                <w:lang w:val="en-ZA"/>
+              </w:rPr>
+            </w:pPr>
+            <w:r>
+              <w:rPr>
+                <w:rFonts w:ascii="Arial" w:hAnsi="Arial" w:cs="Arial"/>
+                <w:lang w:val="en-ZA"/>
+              </w:rPr>
+              <w:t>Legal feasibility</w:t>
+            </w:r>
+          </w:p>
+        </w:tc>
+        <w:tc>
+          <w:tcPr>
+            <w:tcW w:w="779" w:type="dxa"/>
+            <w:tcBorders>
+              <w:top w:val="single" w:sz="4" w:space="0" w:color="9CC2E5" w:themeColor="accent5" w:themeTint="99"/>
+              <w:left w:val="single" w:sz="4" w:space="0" w:color="9CC2E5" w:themeColor="accent5" w:themeTint="99"/>
+              <w:bottom w:val="single" w:sz="4" w:space="0" w:color="9CC2E5" w:themeColor="accent5" w:themeTint="99"/>
+              <w:right w:val="single" w:sz="4" w:space="0" w:color="9CC2E5" w:themeColor="accent5" w:themeTint="99"/>
+            </w:tcBorders>
+            <w:hideMark/>
+          </w:tcPr>
+          <w:p>
+            <w:pPr>
+              <w:pStyle w:val="NoSpacing"/>
+              <w:cnfStyle w:val="000000100000" w:firstRow="0" w:lastRow="0" w:firstColumn="0" w:lastColumn="0" w:oddVBand="0" w:evenVBand="0" w:oddHBand="1" w:evenHBand="0" w:firstRowFirstColumn="0" w:firstRowLastColumn="0" w:lastRowFirstColumn="0" w:lastRowLastColumn="0"/>
+              <w:rPr>
+                <w:rFonts w:ascii="Arial" w:hAnsi="Arial" w:cs="Arial"/>
+                <w:lang w:val="en-ZA"/>
+              </w:rPr>
+            </w:pPr>
+            <w:r>
+              <w:rPr>
+                <w:rFonts w:ascii="Arial" w:hAnsi="Arial" w:cs="Arial"/>
+                <w:lang w:val="en-ZA"/>
+              </w:rPr>
+              <w:t>10%</w:t>
+            </w:r>
+          </w:p>
+        </w:tc>
+        <w:tc>
+          <w:tcPr>
+            <w:tcW w:w="2855" w:type="dxa"/>
+            <w:tcBorders>
+              <w:top w:val="single" w:sz="4" w:space="0" w:color="9CC2E5" w:themeColor="accent5" w:themeTint="99"/>
+              <w:left w:val="single" w:sz="4" w:space="0" w:color="9CC2E5" w:themeColor="accent5" w:themeTint="99"/>
+              <w:bottom w:val="single" w:sz="4" w:space="0" w:color="9CC2E5" w:themeColor="accent5" w:themeTint="99"/>
+              <w:right w:val="single" w:sz="4" w:space="0" w:color="9CC2E5" w:themeColor="accent5" w:themeTint="99"/>
+            </w:tcBorders>
+          </w:tcPr>
+          <w:p>
+            <w:pPr>
+              <w:pStyle w:val="NoSpacing"/>
+              <w:cnfStyle w:val="000000100000" w:firstRow="0" w:lastRow="0" w:firstColumn="0" w:lastColumn="0" w:oddVBand="0" w:evenVBand="0" w:oddHBand="1" w:evenHBand="0" w:firstRowFirstColumn="0" w:firstRowLastColumn="0" w:lastRowFirstColumn="0" w:lastRowLastColumn="0"/>
+              <w:rPr>
+                <w:rFonts w:ascii="Arial" w:hAnsi="Arial" w:cs="Arial"/>
+                <w:lang w:val="en-ZA"/>
+              </w:rPr>
+            </w:pPr>
+            <w:r>
+              <w:rPr>
+                <w:rFonts w:ascii="Arial" w:hAnsi="Arial" w:cs="Arial"/>
+                <w:lang w:val="en-ZA"/>
+              </w:rPr>
+              <w:t>No foreseeable legal problems.</w:t>
+            </w:r>
+          </w:p>
+          <w:p>
+            <w:pPr>
+              <w:pStyle w:val="NoSpacing"/>
+              <w:cnfStyle w:val="000000100000" w:firstRow="0" w:lastRow="0" w:firstColumn="0" w:lastColumn="0" w:oddVBand="0" w:evenVBand="0" w:oddHBand="1" w:evenHBand="0" w:firstRowFirstColumn="0" w:firstRowLastColumn="0" w:lastRowFirstColumn="0" w:lastRowLastColumn="0"/>
+              <w:rPr>
+                <w:rFonts w:ascii="Arial" w:hAnsi="Arial" w:cs="Arial"/>
+                <w:lang w:val="en-ZA"/>
+              </w:rPr>
+            </w:pPr>
+          </w:p>
+          <w:p>
+            <w:pPr>
+              <w:pStyle w:val="NoSpacing"/>
+              <w:cnfStyle w:val="000000100000" w:firstRow="0" w:lastRow="0" w:firstColumn="0" w:lastColumn="0" w:oddVBand="0" w:evenVBand="0" w:oddHBand="1" w:evenHBand="0" w:firstRowFirstColumn="0" w:firstRowLastColumn="0" w:lastRowFirstColumn="0" w:lastRowLastColumn="0"/>
+              <w:rPr>
+                <w:rFonts w:ascii="Arial" w:hAnsi="Arial" w:cs="Arial"/>
+                <w:lang w:val="en-ZA"/>
+              </w:rPr>
+            </w:pPr>
+            <w:r>
+              <w:rPr>
+                <w:rFonts w:ascii="Arial" w:hAnsi="Arial" w:cs="Arial"/>
+                <w:lang w:val="en-ZA"/>
+              </w:rPr>
+              <w:t>Score: 100%</w:t>
+            </w:r>
+          </w:p>
+        </w:tc>
+        <w:tc>
+          <w:tcPr>
+            <w:tcW w:w="2860" w:type="dxa"/>
+            <w:tcBorders>
+              <w:top w:val="single" w:sz="4" w:space="0" w:color="9CC2E5" w:themeColor="accent5" w:themeTint="99"/>
+              <w:left w:val="single" w:sz="4" w:space="0" w:color="9CC2E5" w:themeColor="accent5" w:themeTint="99"/>
+              <w:bottom w:val="single" w:sz="4" w:space="0" w:color="9CC2E5" w:themeColor="accent5" w:themeTint="99"/>
+              <w:right w:val="single" w:sz="4" w:space="0" w:color="9CC2E5" w:themeColor="accent5" w:themeTint="99"/>
+            </w:tcBorders>
+          </w:tcPr>
+          <w:p>
+            <w:pPr>
+              <w:pStyle w:val="NoSpacing"/>
+              <w:cnfStyle w:val="000000100000" w:firstRow="0" w:lastRow="0" w:firstColumn="0" w:lastColumn="0" w:oddVBand="0" w:evenVBand="0" w:oddHBand="1" w:evenHBand="0" w:firstRowFirstColumn="0" w:firstRowLastColumn="0" w:lastRowFirstColumn="0" w:lastRowLastColumn="0"/>
+              <w:rPr>
+                <w:rFonts w:ascii="Arial" w:hAnsi="Arial" w:cs="Arial"/>
+                <w:lang w:val="en-ZA"/>
+              </w:rPr>
+            </w:pPr>
+            <w:r>
+              <w:rPr>
+                <w:rFonts w:ascii="Arial" w:hAnsi="Arial" w:cs="Arial"/>
+                <w:lang w:val="en-ZA"/>
+              </w:rPr>
+              <w:t>No foreseeable legal problems.</w:t>
+            </w:r>
+          </w:p>
+          <w:p>
+            <w:pPr>
+              <w:pStyle w:val="NoSpacing"/>
+              <w:cnfStyle w:val="000000100000" w:firstRow="0" w:lastRow="0" w:firstColumn="0" w:lastColumn="0" w:oddVBand="0" w:evenVBand="0" w:oddHBand="1" w:evenHBand="0" w:firstRowFirstColumn="0" w:firstRowLastColumn="0" w:lastRowFirstColumn="0" w:lastRowLastColumn="0"/>
+              <w:rPr>
+                <w:rFonts w:ascii="Arial" w:hAnsi="Arial" w:cs="Arial"/>
+                <w:lang w:val="en-ZA"/>
+              </w:rPr>
+            </w:pPr>
+          </w:p>
+          <w:p>
+            <w:pPr>
+              <w:pStyle w:val="NoSpacing"/>
+              <w:cnfStyle w:val="000000100000" w:firstRow="0" w:lastRow="0" w:firstColumn="0" w:lastColumn="0" w:oddVBand="0" w:evenVBand="0" w:oddHBand="1" w:evenHBand="0" w:firstRowFirstColumn="0" w:firstRowLastColumn="0" w:lastRowFirstColumn="0" w:lastRowLastColumn="0"/>
+              <w:rPr>
+                <w:rFonts w:ascii="Arial" w:hAnsi="Arial" w:cs="Arial"/>
+                <w:lang w:val="en-ZA"/>
+              </w:rPr>
+            </w:pPr>
+            <w:r>
+              <w:rPr>
+                <w:rFonts w:ascii="Arial" w:hAnsi="Arial" w:cs="Arial"/>
+                <w:lang w:val="en-ZA"/>
+              </w:rPr>
+              <w:t>Score: 100%</w:t>
+            </w:r>
+          </w:p>
+        </w:tc>
+        <w:tc>
+          <w:tcPr>
+            <w:tcW w:w="2838" w:type="dxa"/>
+            <w:tcBorders>
+              <w:top w:val="single" w:sz="4" w:space="0" w:color="9CC2E5" w:themeColor="accent5" w:themeTint="99"/>
+              <w:left w:val="single" w:sz="4" w:space="0" w:color="9CC2E5" w:themeColor="accent5" w:themeTint="99"/>
+              <w:bottom w:val="single" w:sz="4" w:space="0" w:color="9CC2E5" w:themeColor="accent5" w:themeTint="99"/>
+              <w:right w:val="single" w:sz="4" w:space="0" w:color="9CC2E5" w:themeColor="accent5" w:themeTint="99"/>
+            </w:tcBorders>
+          </w:tcPr>
+          <w:p>
+            <w:pPr>
+              <w:pStyle w:val="NoSpacing"/>
+              <w:cnfStyle w:val="000000100000" w:firstRow="0" w:lastRow="0" w:firstColumn="0" w:lastColumn="0" w:oddVBand="0" w:evenVBand="0" w:oddHBand="1" w:evenHBand="0" w:firstRowFirstColumn="0" w:firstRowLastColumn="0" w:lastRowFirstColumn="0" w:lastRowLastColumn="0"/>
+              <w:rPr>
+                <w:rFonts w:ascii="Arial" w:hAnsi="Arial" w:cs="Arial"/>
+                <w:lang w:val="en-ZA"/>
+              </w:rPr>
+            </w:pPr>
+            <w:r>
+              <w:rPr>
+                <w:rFonts w:ascii="Arial" w:hAnsi="Arial" w:cs="Arial"/>
+                <w:lang w:val="en-ZA"/>
+              </w:rPr>
+              <w:t>No foreseeable legal problems.</w:t>
+            </w:r>
+          </w:p>
+          <w:p>
+            <w:pPr>
+              <w:pStyle w:val="NoSpacing"/>
+              <w:cnfStyle w:val="000000100000" w:firstRow="0" w:lastRow="0" w:firstColumn="0" w:lastColumn="0" w:oddVBand="0" w:evenVBand="0" w:oddHBand="1" w:evenHBand="0" w:firstRowFirstColumn="0" w:firstRowLastColumn="0" w:lastRowFirstColumn="0" w:lastRowLastColumn="0"/>
+              <w:rPr>
+                <w:rFonts w:ascii="Arial" w:hAnsi="Arial" w:cs="Arial"/>
+                <w:lang w:val="en-ZA"/>
+              </w:rPr>
+            </w:pPr>
+          </w:p>
+          <w:p>
+            <w:pPr>
+              <w:pStyle w:val="NoSpacing"/>
+              <w:cnfStyle w:val="000000100000" w:firstRow="0" w:lastRow="0" w:firstColumn="0" w:lastColumn="0" w:oddVBand="0" w:evenVBand="0" w:oddHBand="1" w:evenHBand="0" w:firstRowFirstColumn="0" w:firstRowLastColumn="0" w:lastRowFirstColumn="0" w:lastRowLastColumn="0"/>
+              <w:rPr>
+                <w:rFonts w:ascii="Arial" w:hAnsi="Arial" w:cs="Arial"/>
+                <w:lang w:val="en-ZA"/>
+              </w:rPr>
+            </w:pPr>
+            <w:r>
+              <w:rPr>
+                <w:rFonts w:ascii="Arial" w:hAnsi="Arial" w:cs="Arial"/>
+                <w:lang w:val="en-ZA"/>
+              </w:rPr>
+              <w:t>Score: 100%</w:t>
+            </w:r>
+          </w:p>
+        </w:tc>
+      </w:tr>
+      <w:tr>
+        <w:tc>
+          <w:tcPr>
+            <w:cnfStyle w:val="001000000000" w:firstRow="0" w:lastRow="0" w:firstColumn="1" w:lastColumn="0" w:oddVBand="0" w:evenVBand="0" w:oddHBand="0" w:evenHBand="0" w:firstRowFirstColumn="0" w:firstRowLastColumn="0" w:lastRowFirstColumn="0" w:lastRowLastColumn="0"/>
+            <w:tcW w:w="1419" w:type="dxa"/>
+            <w:tcBorders>
+              <w:top w:val="single" w:sz="4" w:space="0" w:color="9CC2E5" w:themeColor="accent5" w:themeTint="99"/>
+              <w:left w:val="single" w:sz="4" w:space="0" w:color="9CC2E5" w:themeColor="accent5" w:themeTint="99"/>
+              <w:bottom w:val="single" w:sz="4" w:space="0" w:color="9CC2E5" w:themeColor="accent5" w:themeTint="99"/>
+              <w:right w:val="single" w:sz="4" w:space="0" w:color="9CC2E5" w:themeColor="accent5" w:themeTint="99"/>
+            </w:tcBorders>
+            <w:hideMark/>
+          </w:tcPr>
+          <w:p>
+            <w:pPr>
+              <w:pStyle w:val="NoSpacing"/>
+              <w:rPr>
+                <w:rFonts w:ascii="Arial" w:hAnsi="Arial" w:cs="Arial"/>
+                <w:lang w:val="en-ZA"/>
+              </w:rPr>
+            </w:pPr>
+            <w:r>
+              <w:rPr>
+                <w:rFonts w:ascii="Arial" w:hAnsi="Arial" w:cs="Arial"/>
+                <w:lang w:val="en-ZA"/>
+              </w:rPr>
+              <w:t>Weighted feasibility.</w:t>
+            </w:r>
+          </w:p>
+        </w:tc>
+        <w:tc>
+          <w:tcPr>
+            <w:tcW w:w="779" w:type="dxa"/>
+            <w:tcBorders>
+              <w:top w:val="single" w:sz="4" w:space="0" w:color="9CC2E5" w:themeColor="accent5" w:themeTint="99"/>
+              <w:left w:val="single" w:sz="4" w:space="0" w:color="9CC2E5" w:themeColor="accent5" w:themeTint="99"/>
+              <w:bottom w:val="single" w:sz="4" w:space="0" w:color="9CC2E5" w:themeColor="accent5" w:themeTint="99"/>
+              <w:right w:val="single" w:sz="4" w:space="0" w:color="9CC2E5" w:themeColor="accent5" w:themeTint="99"/>
+            </w:tcBorders>
+            <w:hideMark/>
+          </w:tcPr>
+          <w:p>
+            <w:pPr>
+              <w:pStyle w:val="NoSpacing"/>
+              <w:cnfStyle w:val="000000000000" w:firstRow="0" w:lastRow="0" w:firstColumn="0" w:lastColumn="0" w:oddVBand="0" w:evenVBand="0" w:oddHBand="0" w:evenHBand="0" w:firstRowFirstColumn="0" w:firstRowLastColumn="0" w:lastRowFirstColumn="0" w:lastRowLastColumn="0"/>
+              <w:rPr>
+                <w:rFonts w:ascii="Arial" w:hAnsi="Arial" w:cs="Arial"/>
+                <w:lang w:val="en-ZA"/>
+              </w:rPr>
+            </w:pPr>
+            <w:r>
+              <w:rPr>
+                <w:rFonts w:ascii="Arial" w:hAnsi="Arial" w:cs="Arial"/>
+                <w:lang w:val="en-ZA"/>
+              </w:rPr>
+              <w:t>100%</w:t>
+            </w:r>
+          </w:p>
+        </w:tc>
+        <w:tc>
+          <w:tcPr>
+            <w:tcW w:w="2855" w:type="dxa"/>
+            <w:tcBorders>
+              <w:top w:val="single" w:sz="4" w:space="0" w:color="9CC2E5" w:themeColor="accent5" w:themeTint="99"/>
+              <w:left w:val="single" w:sz="4" w:space="0" w:color="9CC2E5" w:themeColor="accent5" w:themeTint="99"/>
+              <w:bottom w:val="single" w:sz="4" w:space="0" w:color="9CC2E5" w:themeColor="accent5" w:themeTint="99"/>
+              <w:right w:val="single" w:sz="4" w:space="0" w:color="9CC2E5" w:themeColor="accent5" w:themeTint="99"/>
+            </w:tcBorders>
+            <w:hideMark/>
+          </w:tcPr>
+          <w:p>
+            <w:pPr>
+              <w:pStyle w:val="NoSpacing"/>
+              <w:cnfStyle w:val="000000000000" w:firstRow="0" w:lastRow="0" w:firstColumn="0" w:lastColumn="0" w:oddVBand="0" w:evenVBand="0" w:oddHBand="0" w:evenHBand="0" w:firstRowFirstColumn="0" w:firstRowLastColumn="0" w:lastRowFirstColumn="0" w:lastRowLastColumn="0"/>
+              <w:rPr>
+                <w:rFonts w:ascii="Arial" w:hAnsi="Arial" w:cs="Arial"/>
+                <w:lang w:val="en-ZA"/>
+              </w:rPr>
+            </w:pPr>
+            <w:r>
+              <w:rPr>
+                <w:rFonts w:ascii="Arial" w:hAnsi="Arial" w:cs="Arial"/>
+                <w:lang w:val="en-ZA"/>
+              </w:rPr>
+              <w:t>41%</w:t>
+            </w:r>
+          </w:p>
+        </w:tc>
+        <w:tc>
+          <w:tcPr>
+            <w:tcW w:w="2860" w:type="dxa"/>
+            <w:tcBorders>
+              <w:top w:val="single" w:sz="4" w:space="0" w:color="9CC2E5" w:themeColor="accent5" w:themeTint="99"/>
+              <w:left w:val="single" w:sz="4" w:space="0" w:color="9CC2E5" w:themeColor="accent5" w:themeTint="99"/>
+              <w:bottom w:val="single" w:sz="4" w:space="0" w:color="9CC2E5" w:themeColor="accent5" w:themeTint="99"/>
+              <w:right w:val="single" w:sz="4" w:space="0" w:color="9CC2E5" w:themeColor="accent5" w:themeTint="99"/>
+            </w:tcBorders>
+            <w:hideMark/>
+          </w:tcPr>
+          <w:p>
+            <w:pPr>
+              <w:pStyle w:val="NoSpacing"/>
+              <w:cnfStyle w:val="000000000000" w:firstRow="0" w:lastRow="0" w:firstColumn="0" w:lastColumn="0" w:oddVBand="0" w:evenVBand="0" w:oddHBand="0" w:evenHBand="0" w:firstRowFirstColumn="0" w:firstRowLastColumn="0" w:lastRowFirstColumn="0" w:lastRowLastColumn="0"/>
+              <w:rPr>
+                <w:rFonts w:ascii="Arial" w:hAnsi="Arial" w:cs="Arial"/>
+                <w:lang w:val="en-ZA"/>
+              </w:rPr>
+            </w:pPr>
+            <w:r>
+              <w:rPr>
+                <w:rFonts w:ascii="Arial" w:hAnsi="Arial" w:cs="Arial"/>
+                <w:lang w:val="en-ZA"/>
+              </w:rPr>
+              <w:t>62%</w:t>
+            </w:r>
+          </w:p>
+        </w:tc>
+        <w:tc>
+          <w:tcPr>
+            <w:tcW w:w="2838" w:type="dxa"/>
+            <w:tcBorders>
+              <w:top w:val="single" w:sz="4" w:space="0" w:color="9CC2E5" w:themeColor="accent5" w:themeTint="99"/>
+              <w:left w:val="single" w:sz="4" w:space="0" w:color="9CC2E5" w:themeColor="accent5" w:themeTint="99"/>
+              <w:bottom w:val="single" w:sz="4" w:space="0" w:color="9CC2E5" w:themeColor="accent5" w:themeTint="99"/>
+              <w:right w:val="single" w:sz="4" w:space="0" w:color="9CC2E5" w:themeColor="accent5" w:themeTint="99"/>
+            </w:tcBorders>
+            <w:hideMark/>
+          </w:tcPr>
+          <w:p>
+            <w:pPr>
+              <w:pStyle w:val="NoSpacing"/>
+              <w:cnfStyle w:val="000000000000" w:firstRow="0" w:lastRow="0" w:firstColumn="0" w:lastColumn="0" w:oddVBand="0" w:evenVBand="0" w:oddHBand="0" w:evenHBand="0" w:firstRowFirstColumn="0" w:firstRowLastColumn="0" w:lastRowFirstColumn="0" w:lastRowLastColumn="0"/>
+              <w:rPr>
+                <w:rFonts w:ascii="Arial" w:hAnsi="Arial" w:cs="Arial"/>
+                <w:lang w:val="en-ZA"/>
+              </w:rPr>
+            </w:pPr>
+            <w:r>
+              <w:rPr>
+                <w:rFonts w:ascii="Arial" w:hAnsi="Arial" w:cs="Arial"/>
+                <w:lang w:val="en-ZA"/>
+              </w:rPr>
+              <w:t>84%</w:t>
+            </w:r>
+          </w:p>
+        </w:tc>
+      </w:tr>
+    </w:tbl>
     <w:p>
+      <w:pPr>
+        <w:pStyle w:val="NoSpacing"/>
+        <w:rPr>
+          <w:lang w:val="en-ZA"/>
+        </w:rPr>
+      </w:pPr>
+    </w:p>
+    <w:p>
+      <w:pPr>
+        <w:pStyle w:val="NoSpacing"/>
+        <w:rPr>
+          <w:lang w:val="en-ZA"/>
+        </w:rPr>
+      </w:pPr>
+    </w:p>
+    <w:p>
+      <w:pPr>
+        <w:pStyle w:val="NoSpacing"/>
+        <w:tabs>
+          <w:tab w:val="left" w:leader="underscore" w:pos="8789"/>
+        </w:tabs>
+        <w:rPr>
+          <w:rFonts w:ascii="Arial" w:hAnsi="Arial" w:cs="Arial"/>
+          <w:sz w:val="24"/>
+          <w:lang w:val="en-ZA"/>
+        </w:rPr>
+      </w:pPr>
+    </w:p>
+    <w:p>
+      <w:pPr>
+        <w:pStyle w:val="NoSpacing"/>
+        <w:tabs>
+          <w:tab w:val="left" w:leader="underscore" w:pos="8789"/>
+        </w:tabs>
+        <w:rPr>
+          <w:rFonts w:ascii="Arial" w:hAnsi="Arial" w:cs="Arial"/>
+          <w:sz w:val="24"/>
+          <w:lang w:val="en-ZA"/>
+        </w:rPr>
+      </w:pPr>
+    </w:p>
+    <w:p>
+      <w:pPr>
+        <w:pStyle w:val="NoSpacing"/>
+        <w:tabs>
+          <w:tab w:val="left" w:leader="underscore" w:pos="8789"/>
+        </w:tabs>
+        <w:rPr>
+          <w:rFonts w:ascii="Arial" w:hAnsi="Arial" w:cs="Arial"/>
+          <w:sz w:val="24"/>
+          <w:lang w:val="en-ZA"/>
+        </w:rPr>
+      </w:pPr>
+    </w:p>
+    <w:p>
+      <w:pPr>
+        <w:pStyle w:val="NoSpacing"/>
+        <w:tabs>
+          <w:tab w:val="left" w:leader="underscore" w:pos="8789"/>
+        </w:tabs>
+        <w:rPr>
+          <w:rFonts w:ascii="Arial" w:hAnsi="Arial" w:cs="Arial"/>
+          <w:sz w:val="24"/>
+          <w:lang w:val="en-ZA"/>
+        </w:rPr>
+      </w:pPr>
+    </w:p>
+    <w:p>
+      <w:pPr>
+        <w:pStyle w:val="NoSpacing"/>
+        <w:tabs>
+          <w:tab w:val="left" w:leader="underscore" w:pos="8789"/>
+        </w:tabs>
+        <w:rPr>
+          <w:rFonts w:ascii="Arial" w:hAnsi="Arial" w:cs="Arial"/>
+          <w:sz w:val="24"/>
+          <w:lang w:val="en-ZA"/>
+        </w:rPr>
+      </w:pPr>
+    </w:p>
+    <w:p>
+      <w:pPr>
+        <w:pStyle w:val="NoSpacing"/>
+        <w:tabs>
+          <w:tab w:val="left" w:leader="underscore" w:pos="8789"/>
+        </w:tabs>
+        <w:rPr>
+          <w:rFonts w:ascii="Arial" w:hAnsi="Arial" w:cs="Arial"/>
+          <w:sz w:val="24"/>
+          <w:lang w:val="en-ZA"/>
+        </w:rPr>
+      </w:pPr>
+    </w:p>
+    <w:p>
+      <w:pPr>
+        <w:pStyle w:val="NoSpacing"/>
+        <w:tabs>
+          <w:tab w:val="left" w:leader="underscore" w:pos="8789"/>
+        </w:tabs>
+        <w:rPr>
+          <w:rFonts w:ascii="Arial" w:hAnsi="Arial" w:cs="Arial"/>
+          <w:sz w:val="24"/>
+          <w:lang w:val="en-ZA"/>
+        </w:rPr>
+      </w:pPr>
+    </w:p>
+    <w:p>
+      <w:pPr>
+        <w:pStyle w:val="NoSpacing"/>
+        <w:tabs>
+          <w:tab w:val="left" w:leader="underscore" w:pos="8789"/>
+        </w:tabs>
+        <w:rPr>
+          <w:rFonts w:ascii="Arial" w:hAnsi="Arial" w:cs="Arial"/>
+          <w:sz w:val="24"/>
+          <w:lang w:val="en-ZA"/>
+        </w:rPr>
+      </w:pPr>
+    </w:p>
+    <w:p>
+      <w:pPr>
+        <w:pStyle w:val="NoSpacing"/>
+        <w:tabs>
+          <w:tab w:val="left" w:leader="underscore" w:pos="8789"/>
+        </w:tabs>
+        <w:rPr>
+          <w:rFonts w:ascii="Arial" w:hAnsi="Arial" w:cs="Arial"/>
+          <w:sz w:val="24"/>
+          <w:lang w:val="en-ZA"/>
+        </w:rPr>
+      </w:pPr>
+    </w:p>
+    <w:p>
+      <w:pPr>
+        <w:pStyle w:val="NoSpacing"/>
+        <w:tabs>
+          <w:tab w:val="left" w:leader="underscore" w:pos="8789"/>
+        </w:tabs>
+        <w:rPr>
+          <w:rFonts w:ascii="Arial" w:hAnsi="Arial" w:cs="Arial"/>
+          <w:sz w:val="24"/>
+          <w:lang w:val="en-ZA"/>
+        </w:rPr>
+      </w:pPr>
+    </w:p>
+    <w:p>
+      <w:pPr>
+        <w:pStyle w:val="NoSpacing"/>
+        <w:tabs>
+          <w:tab w:val="left" w:leader="underscore" w:pos="8789"/>
+        </w:tabs>
+        <w:rPr>
+          <w:rFonts w:ascii="Arial" w:hAnsi="Arial" w:cs="Arial"/>
+          <w:sz w:val="24"/>
+          <w:lang w:val="en-ZA"/>
+        </w:rPr>
+      </w:pPr>
+    </w:p>
+    <w:p>
+      <w:pPr>
+        <w:pStyle w:val="NoSpacing"/>
+        <w:tabs>
+          <w:tab w:val="left" w:leader="underscore" w:pos="8789"/>
+        </w:tabs>
+        <w:rPr>
+          <w:rFonts w:ascii="Arial" w:hAnsi="Arial" w:cs="Arial"/>
+          <w:sz w:val="24"/>
+          <w:lang w:val="en-ZA"/>
+        </w:rPr>
+      </w:pPr>
+    </w:p>
+    <w:p>
+      <w:pPr>
+        <w:pStyle w:val="NoSpacing"/>
+        <w:tabs>
+          <w:tab w:val="left" w:leader="underscore" w:pos="8789"/>
+        </w:tabs>
+        <w:rPr>
+          <w:rFonts w:ascii="Arial" w:hAnsi="Arial" w:cs="Arial"/>
+          <w:sz w:val="24"/>
+          <w:lang w:val="en-ZA"/>
+        </w:rPr>
+      </w:pPr>
+    </w:p>
+    <w:p>
+      <w:pPr>
+        <w:pStyle w:val="NoSpacing"/>
+        <w:tabs>
+          <w:tab w:val="left" w:leader="underscore" w:pos="8789"/>
+        </w:tabs>
+        <w:rPr>
+          <w:rFonts w:ascii="Arial" w:hAnsi="Arial" w:cs="Arial"/>
+          <w:sz w:val="24"/>
+          <w:lang w:val="en-ZA"/>
+        </w:rPr>
+      </w:pPr>
+    </w:p>
+    <w:p>
+      <w:pPr>
+        <w:pStyle w:val="NoSpacing"/>
+        <w:tabs>
+          <w:tab w:val="left" w:leader="underscore" w:pos="8789"/>
+        </w:tabs>
+        <w:rPr>
+          <w:rFonts w:ascii="Arial" w:hAnsi="Arial" w:cs="Arial"/>
+          <w:sz w:val="24"/>
+          <w:lang w:val="en-ZA"/>
+        </w:rPr>
+      </w:pPr>
+      <w:bookmarkStart w:id="1" w:name="_GoBack"/>
+      <w:bookmarkEnd w:id="1"/>
+    </w:p>
+    <w:p>
+      <w:pPr>
+        <w:pStyle w:val="NoSpacing"/>
+        <w:tabs>
+          <w:tab w:val="left" w:leader="underscore" w:pos="8789"/>
+        </w:tabs>
+        <w:rPr>
+          <w:rFonts w:ascii="Arial" w:hAnsi="Arial" w:cs="Arial"/>
+          <w:sz w:val="24"/>
+          <w:lang w:val="en-ZA"/>
+        </w:rPr>
+      </w:pPr>
+    </w:p>
+    <w:p>
+      <w:pPr>
+        <w:pStyle w:val="NoSpacing"/>
+        <w:tabs>
+          <w:tab w:val="left" w:leader="underscore" w:pos="8789"/>
+        </w:tabs>
+        <w:rPr>
+          <w:rFonts w:ascii="Arial" w:hAnsi="Arial" w:cs="Arial"/>
+          <w:sz w:val="24"/>
+          <w:lang w:val="en-ZA"/>
+        </w:rPr>
+      </w:pPr>
+    </w:p>
+    <w:p>
+      <w:pPr>
+        <w:pStyle w:val="NoSpacing"/>
+        <w:tabs>
+          <w:tab w:val="left" w:leader="underscore" w:pos="8789"/>
+        </w:tabs>
+        <w:rPr>
+          <w:rFonts w:ascii="Arial" w:hAnsi="Arial" w:cs="Arial"/>
+          <w:sz w:val="24"/>
+          <w:lang w:val="en-ZA"/>
+        </w:rPr>
+      </w:pPr>
+    </w:p>
+    <w:p>
+      <w:pPr>
+        <w:pStyle w:val="NoSpacing"/>
+        <w:tabs>
+          <w:tab w:val="left" w:leader="underscore" w:pos="8789"/>
+        </w:tabs>
+        <w:rPr>
+          <w:rFonts w:ascii="Arial" w:hAnsi="Arial" w:cs="Arial"/>
+          <w:b/>
+          <w:sz w:val="24"/>
+          <w:szCs w:val="24"/>
+          <w:lang w:val="en-ZA"/>
+        </w:rPr>
+      </w:pPr>
       <w:r>
         <w:rPr>
+          <w:rFonts w:ascii="Arial" w:hAnsi="Arial" w:cs="Arial"/>
+          <w:b/>
+          <w:sz w:val="24"/>
+          <w:szCs w:val="24"/>
+          <w:lang w:val="en-ZA"/>
+        </w:rPr>
+        <w:lastRenderedPageBreak/>
+        <w:t>Cost Benefit Analysis</w:t>
+      </w:r>
+    </w:p>
+    <w:p>
+      <w:pPr>
+        <w:pStyle w:val="NoSpacing"/>
+        <w:tabs>
+          <w:tab w:val="left" w:leader="underscore" w:pos="8789"/>
+        </w:tabs>
+        <w:rPr>
+          <w:rFonts w:ascii="Arial" w:hAnsi="Arial" w:cs="Arial"/>
+          <w:b/>
+          <w:sz w:val="24"/>
+          <w:szCs w:val="24"/>
+          <w:lang w:val="en-ZA"/>
+        </w:rPr>
+      </w:pPr>
+    </w:p>
+    <w:p>
+      <w:pPr>
+        <w:pStyle w:val="NoSpacing"/>
+        <w:tabs>
+          <w:tab w:val="left" w:leader="underscore" w:pos="8789"/>
+        </w:tabs>
+        <w:rPr>
+          <w:rFonts w:ascii="Arial" w:hAnsi="Arial" w:cs="Arial"/>
+          <w:sz w:val="24"/>
+          <w:lang w:val="en-ZA"/>
+        </w:rPr>
+      </w:pPr>
+      <w:r>
+        <w:rPr>
           <w:noProof/>
+          <w:lang w:val="en-ZA"/>
         </w:rPr>
         <w:drawing>
-          <wp:inline distT="0" distB="0" distL="0" distR="0" wp14:anchorId="1815FA3E" wp14:editId="230A2F44">
-            <wp:extent cx="6065359" cy="5234940"/>
-            <wp:effectExtent l="0" t="0" r="0" b="3810"/>
-            <wp:docPr id="3" name="Picture 3"/>
+          <wp:inline distT="0" distB="0" distL="0" distR="0" wp14:anchorId="016D5090" wp14:editId="29D334DC">
+            <wp:extent cx="5829300" cy="1821180"/>
+            <wp:effectExtent l="0" t="0" r="0" b="7620"/>
+            <wp:docPr id="7" name="Picture 7"/>
             <wp:cNvGraphicFramePr>
               <a:graphicFrameLocks xmlns:a="http://schemas.openxmlformats.org/drawingml/2006/main" noChangeAspect="1"/>
             </wp:cNvGraphicFramePr>
@@ -521,13 +6628,206 @@
               <a:graphicData uri="http://schemas.openxmlformats.org/drawingml/2006/picture">
                 <pic:pic xmlns:pic="http://schemas.openxmlformats.org/drawingml/2006/picture">
                   <pic:nvPicPr>
-                    <pic:cNvPr id="0" name="Picture 1"/>
+                    <pic:cNvPr id="1" name=""/>
+                    <pic:cNvPicPr/>
+                  </pic:nvPicPr>
+                  <pic:blipFill>
+                    <a:blip r:embed="rId8"/>
+                    <a:stretch>
+                      <a:fillRect/>
+                    </a:stretch>
+                  </pic:blipFill>
+                  <pic:spPr>
+                    <a:xfrm>
+                      <a:off x="0" y="0"/>
+                      <a:ext cx="5829300" cy="1821180"/>
+                    </a:xfrm>
+                    <a:prstGeom prst="rect">
+                      <a:avLst/>
+                    </a:prstGeom>
+                  </pic:spPr>
+                </pic:pic>
+              </a:graphicData>
+            </a:graphic>
+          </wp:inline>
+        </w:drawing>
+      </w:r>
+    </w:p>
+    <w:p>
+      <w:pPr>
+        <w:pStyle w:val="NoSpacing"/>
+        <w:tabs>
+          <w:tab w:val="left" w:leader="underscore" w:pos="8789"/>
+        </w:tabs>
+        <w:rPr>
+          <w:rFonts w:ascii="Arial" w:hAnsi="Arial" w:cs="Arial"/>
+          <w:sz w:val="24"/>
+          <w:lang w:val="en-ZA"/>
+        </w:rPr>
+      </w:pPr>
+      <w:r>
+        <w:rPr>
+          <w:noProof/>
+          <w:lang w:val="en-ZA"/>
+        </w:rPr>
+        <w:drawing>
+          <wp:inline distT="0" distB="0" distL="0" distR="0" wp14:anchorId="01D7B1D0" wp14:editId="1BBFB2D8">
+            <wp:extent cx="5821680" cy="1836420"/>
+            <wp:effectExtent l="0" t="0" r="7620" b="0"/>
+            <wp:docPr id="5" name="Picture 5"/>
+            <wp:cNvGraphicFramePr>
+              <a:graphicFrameLocks xmlns:a="http://schemas.openxmlformats.org/drawingml/2006/main" noChangeAspect="1"/>
+            </wp:cNvGraphicFramePr>
+            <a:graphic xmlns:a="http://schemas.openxmlformats.org/drawingml/2006/main">
+              <a:graphicData uri="http://schemas.openxmlformats.org/drawingml/2006/picture">
+                <pic:pic xmlns:pic="http://schemas.openxmlformats.org/drawingml/2006/picture">
+                  <pic:nvPicPr>
+                    <pic:cNvPr id="1" name=""/>
+                    <pic:cNvPicPr/>
+                  </pic:nvPicPr>
+                  <pic:blipFill>
+                    <a:blip r:embed="rId9"/>
+                    <a:stretch>
+                      <a:fillRect/>
+                    </a:stretch>
+                  </pic:blipFill>
+                  <pic:spPr>
+                    <a:xfrm>
+                      <a:off x="0" y="0"/>
+                      <a:ext cx="5821680" cy="1836420"/>
+                    </a:xfrm>
+                    <a:prstGeom prst="rect">
+                      <a:avLst/>
+                    </a:prstGeom>
+                  </pic:spPr>
+                </pic:pic>
+              </a:graphicData>
+            </a:graphic>
+          </wp:inline>
+        </w:drawing>
+      </w:r>
+    </w:p>
+    <w:p>
+      <w:pPr>
+        <w:pStyle w:val="NoSpacing"/>
+        <w:tabs>
+          <w:tab w:val="left" w:leader="underscore" w:pos="8789"/>
+        </w:tabs>
+        <w:rPr>
+          <w:rFonts w:ascii="Arial" w:hAnsi="Arial" w:cs="Arial"/>
+          <w:sz w:val="24"/>
+          <w:lang w:val="en-ZA"/>
+        </w:rPr>
+      </w:pPr>
+      <w:r>
+        <w:rPr>
+          <w:noProof/>
+          <w:lang w:val="en-ZA"/>
+        </w:rPr>
+        <w:drawing>
+          <wp:inline distT="0" distB="0" distL="0" distR="0" wp14:anchorId="34904A6F" wp14:editId="6101116C">
+            <wp:extent cx="5731510" cy="4135755"/>
+            <wp:effectExtent l="0" t="0" r="2540" b="0"/>
+            <wp:docPr id="1" name="Picture 1"/>
+            <wp:cNvGraphicFramePr>
+              <a:graphicFrameLocks xmlns:a="http://schemas.openxmlformats.org/drawingml/2006/main" noChangeAspect="1"/>
+            </wp:cNvGraphicFramePr>
+            <a:graphic xmlns:a="http://schemas.openxmlformats.org/drawingml/2006/main">
+              <a:graphicData uri="http://schemas.openxmlformats.org/drawingml/2006/picture">
+                <pic:pic xmlns:pic="http://schemas.openxmlformats.org/drawingml/2006/picture">
+                  <pic:nvPicPr>
+                    <pic:cNvPr id="1" name=""/>
+                    <pic:cNvPicPr/>
+                  </pic:nvPicPr>
+                  <pic:blipFill>
+                    <a:blip r:embed="rId10"/>
+                    <a:stretch>
+                      <a:fillRect/>
+                    </a:stretch>
+                  </pic:blipFill>
+                  <pic:spPr>
+                    <a:xfrm>
+                      <a:off x="0" y="0"/>
+                      <a:ext cx="5731510" cy="4135755"/>
+                    </a:xfrm>
+                    <a:prstGeom prst="rect">
+                      <a:avLst/>
+                    </a:prstGeom>
+                  </pic:spPr>
+                </pic:pic>
+              </a:graphicData>
+            </a:graphic>
+          </wp:inline>
+        </w:drawing>
+      </w:r>
+    </w:p>
+    <w:p>
+      <w:pPr>
+        <w:tabs>
+          <w:tab w:val="left" w:leader="underscore" w:pos="8647"/>
+        </w:tabs>
+        <w:rPr>
+          <w:rFonts w:ascii="Arial" w:hAnsi="Arial" w:cs="Arial"/>
+          <w:b/>
+          <w:sz w:val="24"/>
+          <w:szCs w:val="24"/>
+          <w:lang w:val="en-ZA"/>
+        </w:rPr>
+      </w:pPr>
+      <w:r>
+        <w:rPr>
+          <w:rFonts w:ascii="Arial" w:hAnsi="Arial" w:cs="Arial"/>
+          <w:b/>
+          <w:sz w:val="24"/>
+          <w:szCs w:val="24"/>
+          <w:lang w:val="en-ZA"/>
+        </w:rPr>
+        <w:lastRenderedPageBreak/>
+        <w:t xml:space="preserve">Physical Data Model </w:t>
+      </w:r>
+    </w:p>
+    <w:p>
+      <w:pPr>
+        <w:pStyle w:val="NoSpacing"/>
+        <w:tabs>
+          <w:tab w:val="left" w:leader="underscore" w:pos="8789"/>
+        </w:tabs>
+        <w:rPr>
+          <w:rFonts w:ascii="Arial" w:hAnsi="Arial" w:cs="Arial"/>
+          <w:sz w:val="24"/>
+          <w:lang w:val="en-ZA"/>
+        </w:rPr>
+      </w:pPr>
+    </w:p>
+    <w:p>
+      <w:pPr>
+        <w:rPr>
+          <w:lang w:val="en-ZA"/>
+        </w:rPr>
+      </w:pPr>
+      <w:r>
+        <w:rPr>
+          <w:noProof/>
+        </w:rPr>
+        <w:drawing>
+          <wp:inline distT="0" distB="0" distL="0" distR="0" wp14:anchorId="347694A5" wp14:editId="7ED0B43C">
+            <wp:extent cx="5730689" cy="5303520"/>
+            <wp:effectExtent l="0" t="0" r="3810" b="0"/>
+            <wp:docPr id="9" name="Picture 9"/>
+            <wp:cNvGraphicFramePr>
+              <a:graphicFrameLocks xmlns:a="http://schemas.openxmlformats.org/drawingml/2006/main" noChangeAspect="1"/>
+            </wp:cNvGraphicFramePr>
+            <a:graphic xmlns:a="http://schemas.openxmlformats.org/drawingml/2006/main">
+              <a:graphicData uri="http://schemas.openxmlformats.org/drawingml/2006/picture">
+                <pic:pic xmlns:pic="http://schemas.openxmlformats.org/drawingml/2006/picture">
+                  <pic:nvPicPr>
+                    <pic:cNvPr id="0" name="Picture 3"/>
                     <pic:cNvPicPr>
                       <a:picLocks noChangeAspect="1" noChangeArrowheads="1"/>
                     </pic:cNvPicPr>
                   </pic:nvPicPr>
                   <pic:blipFill>
-                    <a:blip r:embed="rId8">
+                    <a:blip r:embed="rId11" cstate="print">
                       <a:extLst>
                         <a:ext uri="{28A0092B-C50C-407E-A947-70E740481C1C}">
                           <a14:useLocalDpi xmlns:a14="http://schemas.microsoft.com/office/drawing/2010/main" val="0"/>
@@ -542,7 +6842,7 @@
                   <pic:spPr bwMode="auto">
                     <a:xfrm>
                       <a:off x="0" y="0"/>
-                      <a:ext cx="6081337" cy="5248731"/>
+                      <a:ext cx="5739598" cy="5311765"/>
                     </a:xfrm>
                     <a:prstGeom prst="rect">
                       <a:avLst/>
@@ -559,23 +6859,365 @@
         </w:drawing>
       </w:r>
     </w:p>
-    <w:p/>
-    <w:p/>
-    <w:p/>
-    <w:p/>
-    <w:p/>
-    <w:p/>
-    <w:p/>
-    <w:p/>
-    <w:p/>
-    <w:p/>
-    <w:p/>
-    <w:p/>
-    <w:p/>
     <w:p>
+      <w:pPr>
+        <w:rPr>
+          <w:lang w:val="en-ZA"/>
+        </w:rPr>
+      </w:pPr>
+    </w:p>
+    <w:p>
+      <w:pPr>
+        <w:rPr>
+          <w:lang w:val="en-ZA"/>
+        </w:rPr>
+      </w:pPr>
+    </w:p>
+    <w:p>
+      <w:pPr>
+        <w:rPr>
+          <w:lang w:val="en-ZA"/>
+        </w:rPr>
+      </w:pPr>
+    </w:p>
+    <w:p>
+      <w:pPr>
+        <w:rPr>
+          <w:lang w:val="en-ZA"/>
+        </w:rPr>
+      </w:pPr>
+    </w:p>
+    <w:p>
+      <w:pPr>
+        <w:rPr>
+          <w:lang w:val="en-ZA"/>
+        </w:rPr>
+      </w:pPr>
+    </w:p>
+    <w:p>
+      <w:pPr>
+        <w:rPr>
+          <w:lang w:val="en-ZA"/>
+        </w:rPr>
+      </w:pPr>
+    </w:p>
+    <w:p>
+      <w:pPr>
+        <w:rPr>
+          <w:lang w:val="en-ZA"/>
+        </w:rPr>
+      </w:pPr>
+    </w:p>
+    <w:p>
+      <w:pPr>
+        <w:rPr>
+          <w:rFonts w:ascii="Arial" w:hAnsi="Arial" w:cs="Arial"/>
+          <w:b/>
+          <w:sz w:val="24"/>
+          <w:szCs w:val="24"/>
+          <w:lang w:val="en-ZA"/>
+        </w:rPr>
+      </w:pPr>
+    </w:p>
+    <w:p>
+      <w:pPr>
+        <w:rPr>
+          <w:rFonts w:ascii="Arial" w:hAnsi="Arial" w:cs="Arial"/>
+          <w:b/>
+          <w:sz w:val="24"/>
+          <w:szCs w:val="24"/>
+          <w:lang w:val="en-ZA"/>
+        </w:rPr>
+      </w:pPr>
       <w:r>
         <w:rPr>
           <w:noProof/>
+        </w:rPr>
+        <w:lastRenderedPageBreak/>
+        <w:drawing>
+          <wp:anchor distT="0" distB="0" distL="114300" distR="114300" simplePos="0" relativeHeight="251658240" behindDoc="0" locked="0" layoutInCell="1" allowOverlap="1" wp14:anchorId="2FE772CA" wp14:editId="51E96592">
+            <wp:simplePos x="0" y="0"/>
+            <wp:positionH relativeFrom="margin">
+              <wp:align>left</wp:align>
+            </wp:positionH>
+            <wp:positionV relativeFrom="paragraph">
+              <wp:posOffset>219710</wp:posOffset>
+            </wp:positionV>
+            <wp:extent cx="5730875" cy="8069580"/>
+            <wp:effectExtent l="0" t="0" r="3175" b="7620"/>
+            <wp:wrapSquare wrapText="bothSides"/>
+            <wp:docPr id="10" name="Picture 10"/>
+            <wp:cNvGraphicFramePr>
+              <a:graphicFrameLocks xmlns:a="http://schemas.openxmlformats.org/drawingml/2006/main" noChangeAspect="1"/>
+            </wp:cNvGraphicFramePr>
+            <a:graphic xmlns:a="http://schemas.openxmlformats.org/drawingml/2006/main">
+              <a:graphicData uri="http://schemas.openxmlformats.org/drawingml/2006/picture">
+                <pic:pic xmlns:pic="http://schemas.openxmlformats.org/drawingml/2006/picture">
+                  <pic:nvPicPr>
+                    <pic:cNvPr id="0" name="Picture 5"/>
+                    <pic:cNvPicPr>
+                      <a:picLocks noChangeAspect="1" noChangeArrowheads="1"/>
+                    </pic:cNvPicPr>
+                  </pic:nvPicPr>
+                  <pic:blipFill>
+                    <a:blip r:embed="rId12" cstate="print">
+                      <a:extLst>
+                        <a:ext uri="{28A0092B-C50C-407E-A947-70E740481C1C}">
+                          <a14:useLocalDpi xmlns:a14="http://schemas.microsoft.com/office/drawing/2010/main" val="0"/>
+                        </a:ext>
+                      </a:extLst>
+                    </a:blip>
+                    <a:srcRect/>
+                    <a:stretch>
+                      <a:fillRect/>
+                    </a:stretch>
+                  </pic:blipFill>
+                  <pic:spPr bwMode="auto">
+                    <a:xfrm>
+                      <a:off x="0" y="0"/>
+                      <a:ext cx="5730875" cy="8069580"/>
+                    </a:xfrm>
+                    <a:prstGeom prst="rect">
+                      <a:avLst/>
+                    </a:prstGeom>
+                    <a:noFill/>
+                    <a:ln>
+                      <a:noFill/>
+                    </a:ln>
+                  </pic:spPr>
+                </pic:pic>
+              </a:graphicData>
+            </a:graphic>
+            <wp14:sizeRelH relativeFrom="page">
+              <wp14:pctWidth>0</wp14:pctWidth>
+            </wp14:sizeRelH>
+            <wp14:sizeRelV relativeFrom="page">
+              <wp14:pctHeight>0</wp14:pctHeight>
+            </wp14:sizeRelV>
+          </wp:anchor>
+        </w:drawing>
+      </w:r>
+      <w:r>
+        <w:rPr>
+          <w:rFonts w:ascii="Arial" w:hAnsi="Arial" w:cs="Arial"/>
+          <w:b/>
+          <w:sz w:val="24"/>
+          <w:szCs w:val="24"/>
+          <w:lang w:val="en-ZA"/>
+        </w:rPr>
+        <w:t>Physical process model</w:t>
+      </w:r>
+    </w:p>
+    <w:p>
+      <w:pPr>
+        <w:rPr>
+          <w:lang w:val="en-ZA"/>
+        </w:rPr>
+      </w:pPr>
+      <w:r>
+        <w:rPr>
+          <w:noProof/>
+        </w:rPr>
+        <w:lastRenderedPageBreak/>
+        <w:drawing>
+          <wp:inline distT="0" distB="0" distL="0" distR="0" wp14:anchorId="456EA4CD" wp14:editId="41681B61">
+            <wp:extent cx="5731510" cy="8654476"/>
+            <wp:effectExtent l="0" t="0" r="2540" b="0"/>
+            <wp:docPr id="11" name="Picture 11"/>
+            <wp:cNvGraphicFramePr>
+              <a:graphicFrameLocks xmlns:a="http://schemas.openxmlformats.org/drawingml/2006/main" noChangeAspect="1"/>
+            </wp:cNvGraphicFramePr>
+            <a:graphic xmlns:a="http://schemas.openxmlformats.org/drawingml/2006/main">
+              <a:graphicData uri="http://schemas.openxmlformats.org/drawingml/2006/picture">
+                <pic:pic xmlns:pic="http://schemas.openxmlformats.org/drawingml/2006/picture">
+                  <pic:nvPicPr>
+                    <pic:cNvPr id="0" name="Picture 7"/>
+                    <pic:cNvPicPr>
+                      <a:picLocks noChangeAspect="1" noChangeArrowheads="1"/>
+                    </pic:cNvPicPr>
+                  </pic:nvPicPr>
+                  <pic:blipFill>
+                    <a:blip r:embed="rId13" cstate="print">
+                      <a:extLst>
+                        <a:ext uri="{28A0092B-C50C-407E-A947-70E740481C1C}">
+                          <a14:useLocalDpi xmlns:a14="http://schemas.microsoft.com/office/drawing/2010/main" val="0"/>
+                        </a:ext>
+                      </a:extLst>
+                    </a:blip>
+                    <a:srcRect/>
+                    <a:stretch>
+                      <a:fillRect/>
+                    </a:stretch>
+                  </pic:blipFill>
+                  <pic:spPr bwMode="auto">
+                    <a:xfrm>
+                      <a:off x="0" y="0"/>
+                      <a:ext cx="5731510" cy="8654476"/>
+                    </a:xfrm>
+                    <a:prstGeom prst="rect">
+                      <a:avLst/>
+                    </a:prstGeom>
+                    <a:noFill/>
+                    <a:ln>
+                      <a:noFill/>
+                    </a:ln>
+                  </pic:spPr>
+                </pic:pic>
+              </a:graphicData>
+            </a:graphic>
+          </wp:inline>
+        </w:drawing>
+      </w:r>
+    </w:p>
+    <w:p>
+      <w:pPr>
+        <w:rPr>
+          <w:lang w:val="en-ZA"/>
+        </w:rPr>
+      </w:pPr>
+      <w:r>
+        <w:rPr>
+          <w:noProof/>
+        </w:rPr>
+        <w:lastRenderedPageBreak/>
+        <w:drawing>
+          <wp:inline distT="0" distB="0" distL="0" distR="0" wp14:anchorId="1F092A90" wp14:editId="28795872">
+            <wp:extent cx="5731510" cy="6279594"/>
+            <wp:effectExtent l="0" t="0" r="2540" b="6985"/>
+            <wp:docPr id="12" name="Picture 12"/>
+            <wp:cNvGraphicFramePr>
+              <a:graphicFrameLocks xmlns:a="http://schemas.openxmlformats.org/drawingml/2006/main" noChangeAspect="1"/>
+            </wp:cNvGraphicFramePr>
+            <a:graphic xmlns:a="http://schemas.openxmlformats.org/drawingml/2006/main">
+              <a:graphicData uri="http://schemas.openxmlformats.org/drawingml/2006/picture">
+                <pic:pic xmlns:pic="http://schemas.openxmlformats.org/drawingml/2006/picture">
+                  <pic:nvPicPr>
+                    <pic:cNvPr id="0" name="Picture 9"/>
+                    <pic:cNvPicPr>
+                      <a:picLocks noChangeAspect="1" noChangeArrowheads="1"/>
+                    </pic:cNvPicPr>
+                  </pic:nvPicPr>
+                  <pic:blipFill>
+                    <a:blip r:embed="rId14" cstate="print">
+                      <a:extLst>
+                        <a:ext uri="{28A0092B-C50C-407E-A947-70E740481C1C}">
+                          <a14:useLocalDpi xmlns:a14="http://schemas.microsoft.com/office/drawing/2010/main" val="0"/>
+                        </a:ext>
+                      </a:extLst>
+                    </a:blip>
+                    <a:srcRect/>
+                    <a:stretch>
+                      <a:fillRect/>
+                    </a:stretch>
+                  </pic:blipFill>
+                  <pic:spPr bwMode="auto">
+                    <a:xfrm>
+                      <a:off x="0" y="0"/>
+                      <a:ext cx="5731510" cy="6279594"/>
+                    </a:xfrm>
+                    <a:prstGeom prst="rect">
+                      <a:avLst/>
+                    </a:prstGeom>
+                    <a:noFill/>
+                    <a:ln>
+                      <a:noFill/>
+                    </a:ln>
+                  </pic:spPr>
+                </pic:pic>
+              </a:graphicData>
+            </a:graphic>
+          </wp:inline>
+        </w:drawing>
+      </w:r>
+    </w:p>
+    <w:p>
+      <w:pPr>
+        <w:rPr>
+          <w:lang w:val="en-ZA"/>
+        </w:rPr>
+      </w:pPr>
+    </w:p>
+    <w:p>
+      <w:pPr>
+        <w:rPr>
+          <w:lang w:val="en-ZA"/>
+        </w:rPr>
+      </w:pPr>
+    </w:p>
+    <w:p>
+      <w:pPr>
+        <w:rPr>
+          <w:lang w:val="en-ZA"/>
+        </w:rPr>
+      </w:pPr>
+    </w:p>
+    <w:p>
+      <w:pPr>
+        <w:rPr>
+          <w:lang w:val="en-ZA"/>
+        </w:rPr>
+      </w:pPr>
+    </w:p>
+    <w:p>
+      <w:pPr>
+        <w:rPr>
+          <w:lang w:val="en-ZA"/>
+        </w:rPr>
+      </w:pPr>
+    </w:p>
+    <w:p>
+      <w:pPr>
+        <w:rPr>
+          <w:lang w:val="en-ZA"/>
+        </w:rPr>
+      </w:pPr>
+    </w:p>
+    <w:p>
+      <w:pPr>
+        <w:rPr>
+          <w:lang w:val="en-ZA"/>
+        </w:rPr>
+      </w:pPr>
+    </w:p>
+    <w:p>
+      <w:pPr>
+        <w:rPr>
+          <w:rFonts w:ascii="Arial" w:hAnsi="Arial" w:cs="Arial"/>
+          <w:b/>
+          <w:sz w:val="24"/>
+          <w:szCs w:val="24"/>
+          <w:lang w:val="en-ZA"/>
+        </w:rPr>
+      </w:pPr>
+      <w:r>
+        <w:rPr>
+          <w:rFonts w:ascii="Arial" w:hAnsi="Arial" w:cs="Arial"/>
+          <w:b/>
+          <w:sz w:val="24"/>
+          <w:szCs w:val="24"/>
+          <w:lang w:val="en-ZA"/>
+        </w:rPr>
+        <w:lastRenderedPageBreak/>
+        <w:t>Network Architecture DFD</w:t>
+      </w:r>
+    </w:p>
+    <w:p>
+      <w:pPr>
+        <w:rPr>
+          <w:lang w:val="en-ZA"/>
+        </w:rPr>
+      </w:pPr>
+    </w:p>
+    <w:p>
+      <w:pPr>
+        <w:rPr>
+          <w:lang w:val="en-ZA"/>
+        </w:rPr>
+      </w:pPr>
+      <w:r>
+        <w:rPr>
+          <w:noProof/>
+          <w:lang w:val="en-ZA"/>
         </w:rPr>
         <w:drawing>
           <wp:inline distT="0" distB="0" distL="0" distR="0" wp14:anchorId="09465109" wp14:editId="14D4F217">
@@ -595,7 +7237,7 @@
                     </pic:cNvPicPr>
                   </pic:nvPicPr>
                   <pic:blipFill>
-                    <a:blip r:embed="rId9">
+                    <a:blip r:embed="rId15">
                       <a:extLst>
                         <a:ext uri="{28A0092B-C50C-407E-A947-70E740481C1C}">
                           <a14:useLocalDpi xmlns:a14="http://schemas.microsoft.com/office/drawing/2010/main" val="0"/>
@@ -627,9 +7269,37 @@
         </w:drawing>
       </w:r>
     </w:p>
+    <w:p>
+      <w:pPr>
+        <w:rPr>
+          <w:lang w:val="en-ZA"/>
+        </w:rPr>
+      </w:pPr>
+    </w:p>
+    <w:p>
+      <w:pPr>
+        <w:rPr>
+          <w:rFonts w:ascii="Arial" w:hAnsi="Arial" w:cs="Arial"/>
+          <w:b/>
+          <w:sz w:val="24"/>
+          <w:szCs w:val="24"/>
+          <w:lang w:val="en-ZA"/>
+        </w:rPr>
+      </w:pPr>
+      <w:r>
+        <w:rPr>
+          <w:rFonts w:ascii="Arial" w:hAnsi="Arial" w:cs="Arial"/>
+          <w:b/>
+          <w:sz w:val="24"/>
+          <w:szCs w:val="24"/>
+          <w:lang w:val="en-ZA"/>
+        </w:rPr>
+        <w:t>Prototypes of input, output and user interface (Hard copy)</w:t>
+      </w:r>
+    </w:p>
     <w:sectPr>
-      <w:headerReference w:type="default" r:id="rId10"/>
-      <w:footerReference w:type="default" r:id="rId11"/>
+      <w:headerReference w:type="default" r:id="rId16"/>
+      <w:footerReference w:type="default" r:id="rId17"/>
       <w:pgSz w:w="11906" w:h="16838"/>
       <w:pgMar w:top="1440" w:right="1440" w:bottom="1440" w:left="1440" w:header="708" w:footer="708" w:gutter="0"/>
       <w:cols w:space="708"/>
@@ -4356,6 +11026,36 @@
   </w:num>
   <w:num w:numId="35">
     <w:abstractNumId w:val="3"/>
+  </w:num>
+  <w:num w:numId="36">
+    <w:abstractNumId w:val="5"/>
+    <w:lvlOverride w:ilvl="0">
+      <w:startOverride w:val="1"/>
+    </w:lvlOverride>
+    <w:lvlOverride w:ilvl="1">
+      <w:startOverride w:val="1"/>
+    </w:lvlOverride>
+    <w:lvlOverride w:ilvl="2">
+      <w:startOverride w:val="1"/>
+    </w:lvlOverride>
+    <w:lvlOverride w:ilvl="3">
+      <w:startOverride w:val="1"/>
+    </w:lvlOverride>
+    <w:lvlOverride w:ilvl="4">
+      <w:startOverride w:val="1"/>
+    </w:lvlOverride>
+    <w:lvlOverride w:ilvl="5">
+      <w:startOverride w:val="1"/>
+    </w:lvlOverride>
+    <w:lvlOverride w:ilvl="6">
+      <w:startOverride w:val="1"/>
+    </w:lvlOverride>
+    <w:lvlOverride w:ilvl="7">
+      <w:startOverride w:val="1"/>
+    </w:lvlOverride>
+    <w:lvlOverride w:ilvl="8">
+      <w:startOverride w:val="1"/>
+    </w:lvlOverride>
   </w:num>
 </w:numbering>
 </file>
@@ -4535,7 +11235,7 @@
     <w:lsdException w:name="Table Grid" w:uiPriority="39"/>
     <w:lsdException w:name="Table Theme" w:semiHidden="1" w:unhideWhenUsed="1"/>
     <w:lsdException w:name="Placeholder Text" w:semiHidden="1"/>
-    <w:lsdException w:name="No Spacing" w:uiPriority="0" w:qFormat="1"/>
+    <w:lsdException w:name="No Spacing" w:uiPriority="1" w:qFormat="1"/>
     <w:lsdException w:name="Light Shading" w:uiPriority="60"/>
     <w:lsdException w:name="Light List" w:uiPriority="61"/>
     <w:lsdException w:name="Light Grid" w:uiPriority="62"/>
@@ -4835,6 +11535,7 @@
   </w:style>
   <w:style w:type="paragraph" w:styleId="NoSpacing">
     <w:name w:val="No Spacing"/>
+    <w:uiPriority w:val="1"/>
     <w:qFormat/>
     <w:rsid w:val="00E10DBD"/>
     <w:pPr>
@@ -6304,7 +13005,7 @@
 </file>
 
 <file path=customXml/itemProps1.xml><?xml version="1.0" encoding="utf-8"?>
-<ds:datastoreItem xmlns:ds="http://schemas.openxmlformats.org/officeDocument/2006/customXml" ds:itemID="{6FE15F1C-CA0F-4CB4-9489-DBA4BD95C290}">
+<ds:datastoreItem xmlns:ds="http://schemas.openxmlformats.org/officeDocument/2006/customXml" ds:itemID="{FF9586B7-5783-4221-B07A-767E8E6E3642}">
   <ds:schemaRefs>
     <ds:schemaRef ds:uri="http://schemas.openxmlformats.org/officeDocument/2006/bibliography"/>
   </ds:schemaRefs>

--- a/Project 223.docx
+++ b/Project 223.docx
@@ -4762,7 +4762,6 @@
           <w:p>
             <w:pPr>
               <w:pStyle w:val="NoSpacing"/>
-              <w:jc w:val="center"/>
               <w:rPr>
                 <w:rFonts w:ascii="Arial" w:hAnsi="Arial" w:cs="Arial"/>
                 <w:lang w:val="en-ZA"/>
@@ -5038,6 +5037,13 @@
                 <w:lang w:val="en-ZA"/>
               </w:rPr>
             </w:pPr>
+            <w:r>
+              <w:rPr>
+                <w:rFonts w:ascii="Arial" w:hAnsi="Arial" w:cs="Arial"/>
+                <w:lang w:val="en-ZA"/>
+              </w:rPr>
+              <w:t>N/A</w:t>
+            </w:r>
           </w:p>
           <w:p>
             <w:pPr>
@@ -5068,6 +5074,26 @@
                 <w:lang w:val="en-ZA"/>
               </w:rPr>
             </w:pPr>
+          </w:p>
+          <w:p>
+            <w:pPr>
+              <w:pStyle w:val="NoSpacing"/>
+              <w:cnfStyle w:val="000000100000" w:firstRow="0" w:lastRow="0" w:firstColumn="0" w:lastColumn="0" w:oddVBand="0" w:evenVBand="0" w:oddHBand="1" w:evenHBand="0" w:firstRowFirstColumn="0" w:firstRowLastColumn="0" w:lastRowFirstColumn="0" w:lastRowLastColumn="0"/>
+              <w:rPr>
+                <w:rFonts w:ascii="Arial" w:hAnsi="Arial" w:cs="Arial"/>
+                <w:lang w:val="en-ZA"/>
+              </w:rPr>
+            </w:pPr>
+          </w:p>
+          <w:p>
+            <w:pPr>
+              <w:pStyle w:val="NoSpacing"/>
+              <w:cnfStyle w:val="000000100000" w:firstRow="0" w:lastRow="0" w:firstColumn="0" w:lastColumn="0" w:oddVBand="0" w:evenVBand="0" w:oddHBand="1" w:evenHBand="0" w:firstRowFirstColumn="0" w:firstRowLastColumn="0" w:lastRowFirstColumn="0" w:lastRowLastColumn="0"/>
+              <w:rPr>
+                <w:rFonts w:ascii="Arial" w:hAnsi="Arial" w:cs="Arial"/>
+                <w:lang w:val="en-ZA"/>
+              </w:rPr>
+            </w:pPr>
             <w:r>
               <w:rPr>
                 <w:rFonts w:ascii="Arial" w:hAnsi="Arial" w:cs="Arial"/>
@@ -5115,13 +5141,6 @@
                 <w:lang w:val="en-ZA"/>
               </w:rPr>
             </w:pPr>
-            <w:r>
-              <w:rPr>
-                <w:rFonts w:ascii="Arial" w:hAnsi="Arial" w:cs="Arial"/>
-                <w:lang w:val="en-ZA"/>
-              </w:rPr>
-              <w:t>N/A</w:t>
-            </w:r>
           </w:p>
           <w:p>
             <w:pPr>
@@ -5281,13 +5300,6 @@
                 <w:lang w:val="en-ZA"/>
               </w:rPr>
             </w:pPr>
-            <w:r>
-              <w:rPr>
-                <w:rFonts w:ascii="Arial" w:hAnsi="Arial" w:cs="Arial"/>
-                <w:lang w:val="en-ZA"/>
-              </w:rPr>
-              <w:t>R104 960</w:t>
-            </w:r>
           </w:p>
           <w:p>
             <w:pPr>
@@ -5298,6 +5310,20 @@
                 <w:lang w:val="en-ZA"/>
               </w:rPr>
             </w:pPr>
+            <w:r>
+              <w:rPr>
+                <w:rFonts w:ascii="Arial" w:hAnsi="Arial" w:cs="Arial"/>
+                <w:lang w:val="en-ZA"/>
+              </w:rPr>
+              <w:t>R</w:t>
+            </w:r>
+            <w:r>
+              <w:rPr>
+                <w:rFonts w:ascii="Arial" w:hAnsi="Arial" w:cs="Arial"/>
+                <w:lang w:val="en-ZA"/>
+              </w:rPr>
+              <w:t>10000</w:t>
+            </w:r>
           </w:p>
           <w:p>
             <w:pPr>
@@ -5328,13 +5354,6 @@
                 <w:lang w:val="en-ZA"/>
               </w:rPr>
             </w:pPr>
-            <w:r>
-              <w:rPr>
-                <w:rFonts w:ascii="Arial" w:hAnsi="Arial" w:cs="Arial"/>
-                <w:lang w:val="en-ZA"/>
-              </w:rPr>
-              <w:t>See Attachment A</w:t>
-            </w:r>
           </w:p>
           <w:p>
             <w:pPr>
@@ -5355,12 +5374,29 @@
                 <w:lang w:val="en-ZA"/>
               </w:rPr>
             </w:pPr>
-            <w:r>
-              <w:rPr>
-                <w:rFonts w:ascii="Arial" w:hAnsi="Arial" w:cs="Arial"/>
-                <w:lang w:val="en-ZA"/>
-              </w:rPr>
-              <w:t>Score: 90%</w:t>
+          </w:p>
+          <w:p>
+            <w:pPr>
+              <w:pStyle w:val="NoSpacing"/>
+              <w:cnfStyle w:val="000000100000" w:firstRow="0" w:lastRow="0" w:firstColumn="0" w:lastColumn="0" w:oddVBand="0" w:evenVBand="0" w:oddHBand="1" w:evenHBand="0" w:firstRowFirstColumn="0" w:firstRowLastColumn="0" w:lastRowFirstColumn="0" w:lastRowLastColumn="0"/>
+              <w:rPr>
+                <w:rFonts w:ascii="Arial" w:hAnsi="Arial" w:cs="Arial"/>
+                <w:lang w:val="en-ZA"/>
+              </w:rPr>
+            </w:pPr>
+            <w:r>
+              <w:rPr>
+                <w:rFonts w:ascii="Arial" w:hAnsi="Arial" w:cs="Arial"/>
+                <w:lang w:val="en-ZA"/>
+              </w:rPr>
+              <w:t xml:space="preserve">Score: </w:t>
+            </w:r>
+            <w:r>
+              <w:rPr>
+                <w:rFonts w:ascii="Arial" w:hAnsi="Arial" w:cs="Arial"/>
+                <w:lang w:val="en-ZA"/>
+              </w:rPr>
+              <w:t>75%</w:t>
             </w:r>
           </w:p>
         </w:tc>
@@ -5410,23 +5446,33 @@
               <w:cnfStyle w:val="000000100000" w:firstRow="0" w:lastRow="0" w:firstColumn="0" w:lastColumn="0" w:oddVBand="0" w:evenVBand="0" w:oddHBand="1" w:evenHBand="0" w:firstRowFirstColumn="0" w:firstRowLastColumn="0" w:lastRowFirstColumn="0" w:lastRowLastColumn="0"/>
               <w:rPr>
                 <w:rFonts w:ascii="Arial" w:hAnsi="Arial" w:cs="Arial"/>
-                <w:lang w:val="en-ZA"/>
-              </w:rPr>
-            </w:pPr>
-            <w:r>
-              <w:rPr>
-                <w:rFonts w:ascii="Arial" w:hAnsi="Arial" w:cs="Arial"/>
-                <w:lang w:val="en-ZA"/>
-              </w:rPr>
-              <w:t xml:space="preserve">Approximately </w:t>
-            </w:r>
-            <w:r>
-              <w:rPr>
-                <w:rFonts w:ascii="Arial" w:hAnsi="Arial" w:cs="Arial"/>
                 <w:color w:val="000000"/>
               </w:rPr>
-              <w:t>R 975 769.0</w:t>
-            </w:r>
+            </w:pPr>
+            <w:r>
+              <w:rPr>
+                <w:rFonts w:ascii="Arial" w:hAnsi="Arial" w:cs="Arial"/>
+                <w:color w:val="000000"/>
+              </w:rPr>
+              <w:t xml:space="preserve">R </w:t>
+            </w:r>
+            <w:r>
+              <w:rPr>
+                <w:rFonts w:ascii="Arial" w:hAnsi="Arial" w:cs="Arial"/>
+                <w:color w:val="000000"/>
+              </w:rPr>
+              <w:t>R839 740,00</w:t>
+            </w:r>
+          </w:p>
+          <w:p>
+            <w:pPr>
+              <w:pStyle w:val="NoSpacing"/>
+              <w:cnfStyle w:val="000000100000" w:firstRow="0" w:lastRow="0" w:firstColumn="0" w:lastColumn="0" w:oddVBand="0" w:evenVBand="0" w:oddHBand="1" w:evenHBand="0" w:firstRowFirstColumn="0" w:firstRowLastColumn="0" w:lastRowFirstColumn="0" w:lastRowLastColumn="0"/>
+              <w:rPr>
+                <w:rFonts w:ascii="Arial" w:hAnsi="Arial" w:cs="Arial"/>
+                <w:lang w:val="en-ZA"/>
+              </w:rPr>
+            </w:pPr>
           </w:p>
           <w:p>
             <w:pPr>
@@ -5460,7 +5506,7 @@
                 <w:rFonts w:ascii="Arial" w:hAnsi="Arial" w:cs="Arial"/>
                 <w:lang w:val="en-ZA"/>
               </w:rPr>
-              <w:t>8</w:t>
+              <w:t>3</w:t>
             </w:r>
             <w:r>
               <w:rPr>
@@ -5489,13 +5535,6 @@
                 <w:lang w:val="en-ZA"/>
               </w:rPr>
             </w:pPr>
-            <w:r>
-              <w:rPr>
-                <w:rFonts w:ascii="Arial" w:hAnsi="Arial" w:cs="Arial"/>
-                <w:lang w:val="en-ZA"/>
-              </w:rPr>
-              <w:t>R104 960</w:t>
-            </w:r>
           </w:p>
           <w:p>
             <w:pPr>
@@ -5519,29 +5558,27 @@
           </w:p>
           <w:p>
             <w:pPr>
-              <w:pStyle w:val="NoSpacing"/>
               <w:cnfStyle w:val="000000100000" w:firstRow="0" w:lastRow="0" w:firstColumn="0" w:lastColumn="0" w:oddVBand="0" w:evenVBand="0" w:oddHBand="1" w:evenHBand="0" w:firstRowFirstColumn="0" w:firstRowLastColumn="0" w:lastRowFirstColumn="0" w:lastRowLastColumn="0"/>
               <w:rPr>
                 <w:rFonts w:ascii="Arial" w:hAnsi="Arial" w:cs="Arial"/>
-                <w:lang w:val="en-ZA"/>
-              </w:rPr>
-            </w:pPr>
-          </w:p>
-          <w:p>
-            <w:pPr>
-              <w:pStyle w:val="NoSpacing"/>
+                <w:color w:val="000000"/>
+              </w:rPr>
+            </w:pPr>
+          </w:p>
+          <w:p>
+            <w:pPr>
               <w:cnfStyle w:val="000000100000" w:firstRow="0" w:lastRow="0" w:firstColumn="0" w:lastColumn="0" w:oddVBand="0" w:evenVBand="0" w:oddHBand="1" w:evenHBand="0" w:firstRowFirstColumn="0" w:firstRowLastColumn="0" w:lastRowFirstColumn="0" w:lastRowLastColumn="0"/>
               <w:rPr>
                 <w:rFonts w:ascii="Arial" w:hAnsi="Arial" w:cs="Arial"/>
-                <w:lang w:val="en-ZA"/>
-              </w:rPr>
-            </w:pPr>
-            <w:r>
-              <w:rPr>
-                <w:rFonts w:ascii="Arial" w:hAnsi="Arial" w:cs="Arial"/>
-                <w:lang w:val="en-ZA"/>
-              </w:rPr>
-              <w:t>See Attachment A</w:t>
+                <w:color w:val="000000"/>
+              </w:rPr>
+            </w:pPr>
+            <w:r>
+              <w:rPr>
+                <w:rFonts w:ascii="Arial" w:hAnsi="Arial" w:cs="Arial"/>
+                <w:color w:val="000000"/>
+              </w:rPr>
+              <w:t>R34 786,75</w:t>
             </w:r>
           </w:p>
           <w:p>
@@ -5563,12 +5600,59 @@
                 <w:lang w:val="en-ZA"/>
               </w:rPr>
             </w:pPr>
-            <w:r>
-              <w:rPr>
-                <w:rFonts w:ascii="Arial" w:hAnsi="Arial" w:cs="Arial"/>
-                <w:lang w:val="en-ZA"/>
-              </w:rPr>
-              <w:t>Score: 75%</w:t>
+          </w:p>
+          <w:p>
+            <w:pPr>
+              <w:pStyle w:val="NoSpacing"/>
+              <w:cnfStyle w:val="000000100000" w:firstRow="0" w:lastRow="0" w:firstColumn="0" w:lastColumn="0" w:oddVBand="0" w:evenVBand="0" w:oddHBand="1" w:evenHBand="0" w:firstRowFirstColumn="0" w:firstRowLastColumn="0" w:lastRowFirstColumn="0" w:lastRowLastColumn="0"/>
+              <w:rPr>
+                <w:rFonts w:ascii="Arial" w:hAnsi="Arial" w:cs="Arial"/>
+                <w:lang w:val="en-ZA"/>
+              </w:rPr>
+            </w:pPr>
+          </w:p>
+          <w:p>
+            <w:pPr>
+              <w:pStyle w:val="NoSpacing"/>
+              <w:cnfStyle w:val="000000100000" w:firstRow="0" w:lastRow="0" w:firstColumn="0" w:lastColumn="0" w:oddVBand="0" w:evenVBand="0" w:oddHBand="1" w:evenHBand="0" w:firstRowFirstColumn="0" w:firstRowLastColumn="0" w:lastRowFirstColumn="0" w:lastRowLastColumn="0"/>
+              <w:rPr>
+                <w:rFonts w:ascii="Arial" w:hAnsi="Arial" w:cs="Arial"/>
+                <w:lang w:val="en-ZA"/>
+              </w:rPr>
+            </w:pPr>
+          </w:p>
+          <w:p>
+            <w:pPr>
+              <w:pStyle w:val="NoSpacing"/>
+              <w:cnfStyle w:val="000000100000" w:firstRow="0" w:lastRow="0" w:firstColumn="0" w:lastColumn="0" w:oddVBand="0" w:evenVBand="0" w:oddHBand="1" w:evenHBand="0" w:firstRowFirstColumn="0" w:firstRowLastColumn="0" w:lastRowFirstColumn="0" w:lastRowLastColumn="0"/>
+              <w:rPr>
+                <w:rFonts w:ascii="Arial" w:hAnsi="Arial" w:cs="Arial"/>
+                <w:lang w:val="en-ZA"/>
+              </w:rPr>
+            </w:pPr>
+          </w:p>
+          <w:p>
+            <w:pPr>
+              <w:pStyle w:val="NoSpacing"/>
+              <w:cnfStyle w:val="000000100000" w:firstRow="0" w:lastRow="0" w:firstColumn="0" w:lastColumn="0" w:oddVBand="0" w:evenVBand="0" w:oddHBand="1" w:evenHBand="0" w:firstRowFirstColumn="0" w:firstRowLastColumn="0" w:lastRowFirstColumn="0" w:lastRowLastColumn="0"/>
+              <w:rPr>
+                <w:rFonts w:ascii="Arial" w:hAnsi="Arial" w:cs="Arial"/>
+                <w:lang w:val="en-ZA"/>
+              </w:rPr>
+            </w:pPr>
+            <w:r>
+              <w:rPr>
+                <w:rFonts w:ascii="Arial" w:hAnsi="Arial" w:cs="Arial"/>
+                <w:lang w:val="en-ZA"/>
+              </w:rPr>
+              <w:t xml:space="preserve">Score: </w:t>
+            </w:r>
+            <w:r>
+              <w:rPr>
+                <w:rFonts w:ascii="Arial" w:hAnsi="Arial" w:cs="Arial"/>
+                <w:lang w:val="en-ZA"/>
+              </w:rPr>
+              <w:t>90%</w:t>
             </w:r>
           </w:p>
         </w:tc>
@@ -5874,7 +5958,16 @@
                 <w:rFonts w:ascii="Arial" w:hAnsi="Arial" w:cs="Arial"/>
                 <w:lang w:val="en-ZA"/>
               </w:rPr>
-              <w:t>The candidate requires the project team to create all interfaces from scratch, thus by means of reverse scheduling and resource levelling the system can be will likely be completed in the scheduled time. (</w:t>
+              <w:t>The candidate requires the project team to create all interfaces from scratch, thus by means of reverse scheduling and resource levelling t</w:t>
+            </w:r>
+            <w:bookmarkStart w:id="1" w:name="_GoBack"/>
+            <w:bookmarkEnd w:id="1"/>
+            <w:r>
+              <w:rPr>
+                <w:rFonts w:ascii="Arial" w:hAnsi="Arial" w:cs="Arial"/>
+                <w:lang w:val="en-ZA"/>
+              </w:rPr>
+              <w:t>he system can be will likely be completed in the scheduled time. (</w:t>
             </w:r>
             <w:r>
               <w:rPr>
@@ -5926,6 +6019,14 @@
                 <w:lang w:val="en-ZA"/>
               </w:rPr>
               <w:t>Score: 80%</w:t>
+            </w:r>
+            <w:r>
+              <w:rPr>
+                <w:rFonts w:ascii="Arial" w:hAnsi="Arial" w:cs="Arial"/>
+                <w:bCs/>
+                <w:lang w:val="en-ZA"/>
+              </w:rPr>
+              <w:t xml:space="preserve"> </w:t>
             </w:r>
           </w:p>
         </w:tc>
@@ -6300,7 +6401,21 @@
                 <w:rFonts w:ascii="Arial" w:hAnsi="Arial" w:cs="Arial"/>
                 <w:lang w:val="en-ZA"/>
               </w:rPr>
-              <w:t>84%</w:t>
+              <w:t>8</w:t>
+            </w:r>
+            <w:r>
+              <w:rPr>
+                <w:rFonts w:ascii="Arial" w:hAnsi="Arial" w:cs="Arial"/>
+                <w:lang w:val="en-ZA"/>
+              </w:rPr>
+              <w:t>7</w:t>
+            </w:r>
+            <w:r>
+              <w:rPr>
+                <w:rFonts w:ascii="Arial" w:hAnsi="Arial" w:cs="Arial"/>
+                <w:lang w:val="en-ZA"/>
+              </w:rPr>
+              <w:t>%</w:t>
             </w:r>
           </w:p>
         </w:tc>
@@ -6516,8 +6631,6 @@
           <w:lang w:val="en-ZA"/>
         </w:rPr>
       </w:pPr>
-      <w:bookmarkStart w:id="1" w:name="_GoBack"/>
-      <w:bookmarkEnd w:id="1"/>
     </w:p>
     <w:p>
       <w:pPr>
@@ -6580,7 +6693,6 @@
           <w:szCs w:val="24"/>
           <w:lang w:val="en-ZA"/>
         </w:rPr>
-        <w:lastRenderedPageBreak/>
         <w:t>Cost Benefit Analysis</w:t>
       </w:r>
     </w:p>
@@ -6614,13 +6726,12 @@
       <w:r>
         <w:rPr>
           <w:noProof/>
-          <w:lang w:val="en-ZA"/>
         </w:rPr>
         <w:drawing>
-          <wp:inline distT="0" distB="0" distL="0" distR="0" wp14:anchorId="016D5090" wp14:editId="29D334DC">
-            <wp:extent cx="5829300" cy="1821180"/>
-            <wp:effectExtent l="0" t="0" r="0" b="7620"/>
-            <wp:docPr id="7" name="Picture 7"/>
+          <wp:inline distT="0" distB="0" distL="0" distR="0" wp14:anchorId="12FB0695" wp14:editId="0896F069">
+            <wp:extent cx="5722620" cy="1981200"/>
+            <wp:effectExtent l="0" t="0" r="0" b="0"/>
+            <wp:docPr id="4" name="Picture 4"/>
             <wp:cNvGraphicFramePr>
               <a:graphicFrameLocks xmlns:a="http://schemas.openxmlformats.org/drawingml/2006/main" noChangeAspect="1"/>
             </wp:cNvGraphicFramePr>
@@ -6640,7 +6751,7 @@
                   <pic:spPr>
                     <a:xfrm>
                       <a:off x="0" y="0"/>
-                      <a:ext cx="5829300" cy="1821180"/>
+                      <a:ext cx="5722620" cy="1981200"/>
                     </a:xfrm>
                     <a:prstGeom prst="rect">
                       <a:avLst/>
@@ -6665,16 +6776,36 @@
           <w:lang w:val="en-ZA"/>
         </w:rPr>
       </w:pPr>
+    </w:p>
+    <w:p>
+      <w:pPr>
+        <w:pStyle w:val="NoSpacing"/>
+        <w:tabs>
+          <w:tab w:val="left" w:leader="underscore" w:pos="8789"/>
+        </w:tabs>
+        <w:rPr>
+          <w:rFonts w:ascii="Arial" w:hAnsi="Arial" w:cs="Arial"/>
+          <w:sz w:val="24"/>
+          <w:lang w:val="en-ZA"/>
+        </w:rPr>
+      </w:pPr>
       <w:r>
         <w:rPr>
           <w:noProof/>
-          <w:lang w:val="en-ZA"/>
         </w:rPr>
         <w:drawing>
-          <wp:inline distT="0" distB="0" distL="0" distR="0" wp14:anchorId="01D7B1D0" wp14:editId="1BBFB2D8">
-            <wp:extent cx="5821680" cy="1836420"/>
-            <wp:effectExtent l="0" t="0" r="7620" b="0"/>
-            <wp:docPr id="5" name="Picture 5"/>
+          <wp:anchor distT="0" distB="0" distL="114300" distR="114300" simplePos="0" relativeHeight="251659264" behindDoc="0" locked="0" layoutInCell="1" allowOverlap="1" wp14:anchorId="1EEEB172" wp14:editId="166B6189">
+            <wp:simplePos x="0" y="0"/>
+            <wp:positionH relativeFrom="margin">
+              <wp:align>right</wp:align>
+            </wp:positionH>
+            <wp:positionV relativeFrom="paragraph">
+              <wp:posOffset>2378075</wp:posOffset>
+            </wp:positionV>
+            <wp:extent cx="5731510" cy="1988820"/>
+            <wp:effectExtent l="0" t="0" r="2540" b="0"/>
+            <wp:wrapSquare wrapText="bothSides"/>
+            <wp:docPr id="8" name="Picture 8"/>
             <wp:cNvGraphicFramePr>
               <a:graphicFrameLocks xmlns:a="http://schemas.openxmlformats.org/drawingml/2006/main" noChangeAspect="1"/>
             </wp:cNvGraphicFramePr>
@@ -6686,7 +6817,13 @@
                     <pic:cNvPicPr/>
                   </pic:nvPicPr>
                   <pic:blipFill>
-                    <a:blip r:embed="rId9"/>
+                    <a:blip r:embed="rId9">
+                      <a:extLst>
+                        <a:ext uri="{28A0092B-C50C-407E-A947-70E740481C1C}">
+                          <a14:useLocalDpi xmlns:a14="http://schemas.microsoft.com/office/drawing/2010/main" val="0"/>
+                        </a:ext>
+                      </a:extLst>
+                    </a:blip>
                     <a:stretch>
                       <a:fillRect/>
                     </a:stretch>
@@ -6694,7 +6831,7 @@
                   <pic:spPr>
                     <a:xfrm>
                       <a:off x="0" y="0"/>
-                      <a:ext cx="5821680" cy="1836420"/>
+                      <a:ext cx="5731510" cy="1988820"/>
                     </a:xfrm>
                     <a:prstGeom prst="rect">
                       <a:avLst/>
@@ -6703,9 +6840,63 @@
                 </pic:pic>
               </a:graphicData>
             </a:graphic>
-          </wp:inline>
+          </wp:anchor>
         </w:drawing>
       </w:r>
+      <w:r>
+        <w:rPr>
+          <w:noProof/>
+        </w:rPr>
+        <w:drawing>
+          <wp:anchor distT="0" distB="0" distL="114300" distR="114300" simplePos="0" relativeHeight="251660288" behindDoc="0" locked="0" layoutInCell="1" allowOverlap="1" wp14:anchorId="3BA9E89C" wp14:editId="1FFD70BA">
+            <wp:simplePos x="0" y="0"/>
+            <wp:positionH relativeFrom="margin">
+              <wp:align>left</wp:align>
+            </wp:positionH>
+            <wp:positionV relativeFrom="paragraph">
+              <wp:posOffset>206375</wp:posOffset>
+            </wp:positionV>
+            <wp:extent cx="5731510" cy="1866900"/>
+            <wp:effectExtent l="0" t="0" r="2540" b="0"/>
+            <wp:wrapSquare wrapText="bothSides"/>
+            <wp:docPr id="6" name="Picture 6"/>
+            <wp:cNvGraphicFramePr>
+              <a:graphicFrameLocks xmlns:a="http://schemas.openxmlformats.org/drawingml/2006/main" noChangeAspect="1"/>
+            </wp:cNvGraphicFramePr>
+            <a:graphic xmlns:a="http://schemas.openxmlformats.org/drawingml/2006/main">
+              <a:graphicData uri="http://schemas.openxmlformats.org/drawingml/2006/picture">
+                <pic:pic xmlns:pic="http://schemas.openxmlformats.org/drawingml/2006/picture">
+                  <pic:nvPicPr>
+                    <pic:cNvPr id="1" name=""/>
+                    <pic:cNvPicPr/>
+                  </pic:nvPicPr>
+                  <pic:blipFill>
+                    <a:blip r:embed="rId10">
+                      <a:extLst>
+                        <a:ext uri="{28A0092B-C50C-407E-A947-70E740481C1C}">
+                          <a14:useLocalDpi xmlns:a14="http://schemas.microsoft.com/office/drawing/2010/main" val="0"/>
+                        </a:ext>
+                      </a:extLst>
+                    </a:blip>
+                    <a:stretch>
+                      <a:fillRect/>
+                    </a:stretch>
+                  </pic:blipFill>
+                  <pic:spPr>
+                    <a:xfrm>
+                      <a:off x="0" y="0"/>
+                      <a:ext cx="5731510" cy="1866900"/>
+                    </a:xfrm>
+                    <a:prstGeom prst="rect">
+                      <a:avLst/>
+                    </a:prstGeom>
+                  </pic:spPr>
+                </pic:pic>
+              </a:graphicData>
+            </a:graphic>
+          </wp:anchor>
+        </w:drawing>
+      </w:r>
     </w:p>
     <w:p>
       <w:pPr>
@@ -6719,13 +6910,129 @@
           <w:lang w:val="en-ZA"/>
         </w:rPr>
       </w:pPr>
+    </w:p>
+    <w:p>
+      <w:pPr>
+        <w:pStyle w:val="NoSpacing"/>
+        <w:tabs>
+          <w:tab w:val="left" w:leader="underscore" w:pos="8789"/>
+        </w:tabs>
+        <w:rPr>
+          <w:rFonts w:ascii="Arial" w:hAnsi="Arial" w:cs="Arial"/>
+          <w:sz w:val="24"/>
+          <w:lang w:val="en-ZA"/>
+        </w:rPr>
+      </w:pPr>
+    </w:p>
+    <w:p>
+      <w:pPr>
+        <w:pStyle w:val="NoSpacing"/>
+        <w:tabs>
+          <w:tab w:val="left" w:leader="underscore" w:pos="8789"/>
+        </w:tabs>
+        <w:rPr>
+          <w:rFonts w:ascii="Arial" w:hAnsi="Arial" w:cs="Arial"/>
+          <w:sz w:val="24"/>
+          <w:lang w:val="en-ZA"/>
+        </w:rPr>
+      </w:pPr>
+    </w:p>
+    <w:p>
+      <w:pPr>
+        <w:pStyle w:val="NoSpacing"/>
+        <w:tabs>
+          <w:tab w:val="left" w:leader="underscore" w:pos="8789"/>
+        </w:tabs>
+        <w:rPr>
+          <w:rFonts w:ascii="Arial" w:hAnsi="Arial" w:cs="Arial"/>
+          <w:sz w:val="24"/>
+          <w:lang w:val="en-ZA"/>
+        </w:rPr>
+      </w:pPr>
+    </w:p>
+    <w:p>
+      <w:pPr>
+        <w:pStyle w:val="NoSpacing"/>
+        <w:tabs>
+          <w:tab w:val="left" w:leader="underscore" w:pos="8789"/>
+        </w:tabs>
+        <w:rPr>
+          <w:rFonts w:ascii="Arial" w:hAnsi="Arial" w:cs="Arial"/>
+          <w:sz w:val="24"/>
+          <w:lang w:val="en-ZA"/>
+        </w:rPr>
+      </w:pPr>
+    </w:p>
+    <w:p>
+      <w:pPr>
+        <w:pStyle w:val="NoSpacing"/>
+        <w:tabs>
+          <w:tab w:val="left" w:leader="underscore" w:pos="8789"/>
+        </w:tabs>
+        <w:rPr>
+          <w:rFonts w:ascii="Arial" w:hAnsi="Arial" w:cs="Arial"/>
+          <w:sz w:val="24"/>
+          <w:lang w:val="en-ZA"/>
+        </w:rPr>
+      </w:pPr>
+    </w:p>
+    <w:p>
+      <w:pPr>
+        <w:pStyle w:val="NoSpacing"/>
+        <w:tabs>
+          <w:tab w:val="left" w:leader="underscore" w:pos="8789"/>
+        </w:tabs>
+        <w:rPr>
+          <w:rFonts w:ascii="Arial" w:hAnsi="Arial" w:cs="Arial"/>
+          <w:sz w:val="24"/>
+          <w:lang w:val="en-ZA"/>
+        </w:rPr>
+      </w:pPr>
+    </w:p>
+    <w:p>
+      <w:pPr>
+        <w:pStyle w:val="NoSpacing"/>
+        <w:tabs>
+          <w:tab w:val="left" w:leader="underscore" w:pos="8789"/>
+        </w:tabs>
+        <w:rPr>
+          <w:rFonts w:ascii="Arial" w:hAnsi="Arial" w:cs="Arial"/>
+          <w:sz w:val="24"/>
+          <w:lang w:val="en-ZA"/>
+        </w:rPr>
+      </w:pPr>
+    </w:p>
+    <w:p>
+      <w:pPr>
+        <w:pStyle w:val="NoSpacing"/>
+        <w:tabs>
+          <w:tab w:val="left" w:leader="underscore" w:pos="8789"/>
+        </w:tabs>
+        <w:rPr>
+          <w:rFonts w:ascii="Arial" w:hAnsi="Arial" w:cs="Arial"/>
+          <w:sz w:val="24"/>
+          <w:lang w:val="en-ZA"/>
+        </w:rPr>
+      </w:pPr>
+    </w:p>
+    <w:p>
+      <w:pPr>
+        <w:pStyle w:val="NoSpacing"/>
+        <w:tabs>
+          <w:tab w:val="left" w:leader="underscore" w:pos="8789"/>
+        </w:tabs>
+        <w:rPr>
+          <w:rFonts w:ascii="Arial" w:hAnsi="Arial" w:cs="Arial"/>
+          <w:sz w:val="24"/>
+          <w:lang w:val="en-ZA"/>
+        </w:rPr>
+      </w:pPr>
       <w:r>
         <w:rPr>
           <w:noProof/>
-          <w:lang w:val="en-ZA"/>
         </w:rPr>
         <w:drawing>
-          <wp:inline distT="0" distB="0" distL="0" distR="0" wp14:anchorId="34904A6F" wp14:editId="6101116C">
+          <wp:inline distT="0" distB="0" distL="0" distR="0" wp14:anchorId="45EC6AA4" wp14:editId="360B64D5">
             <wp:extent cx="5731510" cy="4135755"/>
             <wp:effectExtent l="0" t="0" r="2540" b="0"/>
             <wp:docPr id="1" name="Picture 1"/>
@@ -6740,7 +7047,7 @@
                     <pic:cNvPicPr/>
                   </pic:nvPicPr>
                   <pic:blipFill>
-                    <a:blip r:embed="rId10"/>
+                    <a:blip r:embed="rId11"/>
                     <a:stretch>
                       <a:fillRect/>
                     </a:stretch>
@@ -6763,6 +7070,58 @@
     </w:p>
     <w:p>
       <w:pPr>
+        <w:pStyle w:val="NoSpacing"/>
+        <w:tabs>
+          <w:tab w:val="left" w:leader="underscore" w:pos="8789"/>
+        </w:tabs>
+        <w:rPr>
+          <w:rFonts w:ascii="Arial" w:hAnsi="Arial" w:cs="Arial"/>
+          <w:sz w:val="24"/>
+          <w:lang w:val="en-ZA"/>
+        </w:rPr>
+      </w:pPr>
+    </w:p>
+    <w:p>
+      <w:pPr>
+        <w:pStyle w:val="NoSpacing"/>
+        <w:tabs>
+          <w:tab w:val="left" w:leader="underscore" w:pos="8789"/>
+        </w:tabs>
+        <w:rPr>
+          <w:rFonts w:ascii="Arial" w:hAnsi="Arial" w:cs="Arial"/>
+          <w:sz w:val="24"/>
+          <w:lang w:val="en-ZA"/>
+        </w:rPr>
+      </w:pPr>
+    </w:p>
+    <w:p>
+      <w:pPr>
+        <w:pStyle w:val="NoSpacing"/>
+        <w:tabs>
+          <w:tab w:val="left" w:leader="underscore" w:pos="8789"/>
+        </w:tabs>
+        <w:rPr>
+          <w:rFonts w:ascii="Arial" w:hAnsi="Arial" w:cs="Arial"/>
+          <w:sz w:val="24"/>
+          <w:lang w:val="en-ZA"/>
+        </w:rPr>
+      </w:pPr>
+    </w:p>
+    <w:p>
+      <w:pPr>
+        <w:pStyle w:val="NoSpacing"/>
+        <w:tabs>
+          <w:tab w:val="left" w:leader="underscore" w:pos="8789"/>
+        </w:tabs>
+        <w:rPr>
+          <w:rFonts w:ascii="Arial" w:hAnsi="Arial" w:cs="Arial"/>
+          <w:sz w:val="24"/>
+          <w:lang w:val="en-ZA"/>
+        </w:rPr>
+      </w:pPr>
+    </w:p>
+    <w:p>
+      <w:pPr>
         <w:tabs>
           <w:tab w:val="left" w:leader="underscore" w:pos="8647"/>
         </w:tabs>
@@ -6774,7 +7133,12 @@
           <w:lang w:val="en-ZA"/>
         </w:rPr>
       </w:pPr>
-      <w:r>
+    </w:p>
+    <w:p>
+      <w:pPr>
+        <w:tabs>
+          <w:tab w:val="left" w:leader="underscore" w:pos="8647"/>
+        </w:tabs>
         <w:rPr>
           <w:rFonts w:ascii="Arial" w:hAnsi="Arial" w:cs="Arial"/>
           <w:b/>
@@ -6782,7 +7146,169 @@
           <w:szCs w:val="24"/>
           <w:lang w:val="en-ZA"/>
         </w:rPr>
-        <w:lastRenderedPageBreak/>
+      </w:pPr>
+    </w:p>
+    <w:p>
+      <w:pPr>
+        <w:tabs>
+          <w:tab w:val="left" w:leader="underscore" w:pos="8647"/>
+        </w:tabs>
+        <w:rPr>
+          <w:rFonts w:ascii="Arial" w:hAnsi="Arial" w:cs="Arial"/>
+          <w:b/>
+          <w:sz w:val="24"/>
+          <w:szCs w:val="24"/>
+          <w:lang w:val="en-ZA"/>
+        </w:rPr>
+      </w:pPr>
+    </w:p>
+    <w:p>
+      <w:pPr>
+        <w:tabs>
+          <w:tab w:val="left" w:leader="underscore" w:pos="8647"/>
+        </w:tabs>
+        <w:rPr>
+          <w:rFonts w:ascii="Arial" w:hAnsi="Arial" w:cs="Arial"/>
+          <w:b/>
+          <w:sz w:val="24"/>
+          <w:szCs w:val="24"/>
+          <w:lang w:val="en-ZA"/>
+        </w:rPr>
+      </w:pPr>
+    </w:p>
+    <w:p>
+      <w:pPr>
+        <w:tabs>
+          <w:tab w:val="left" w:leader="underscore" w:pos="8647"/>
+        </w:tabs>
+        <w:rPr>
+          <w:rFonts w:ascii="Arial" w:hAnsi="Arial" w:cs="Arial"/>
+          <w:b/>
+          <w:sz w:val="24"/>
+          <w:szCs w:val="24"/>
+          <w:lang w:val="en-ZA"/>
+        </w:rPr>
+      </w:pPr>
+    </w:p>
+    <w:p>
+      <w:pPr>
+        <w:tabs>
+          <w:tab w:val="left" w:leader="underscore" w:pos="8647"/>
+        </w:tabs>
+        <w:rPr>
+          <w:rFonts w:ascii="Arial" w:hAnsi="Arial" w:cs="Arial"/>
+          <w:b/>
+          <w:sz w:val="24"/>
+          <w:szCs w:val="24"/>
+          <w:lang w:val="en-ZA"/>
+        </w:rPr>
+      </w:pPr>
+    </w:p>
+    <w:p>
+      <w:pPr>
+        <w:tabs>
+          <w:tab w:val="left" w:leader="underscore" w:pos="8647"/>
+        </w:tabs>
+        <w:rPr>
+          <w:rFonts w:ascii="Arial" w:hAnsi="Arial" w:cs="Arial"/>
+          <w:b/>
+          <w:sz w:val="24"/>
+          <w:szCs w:val="24"/>
+          <w:lang w:val="en-ZA"/>
+        </w:rPr>
+      </w:pPr>
+    </w:p>
+    <w:p>
+      <w:pPr>
+        <w:tabs>
+          <w:tab w:val="left" w:leader="underscore" w:pos="8647"/>
+        </w:tabs>
+        <w:rPr>
+          <w:rFonts w:ascii="Arial" w:hAnsi="Arial" w:cs="Arial"/>
+          <w:b/>
+          <w:sz w:val="24"/>
+          <w:szCs w:val="24"/>
+          <w:lang w:val="en-ZA"/>
+        </w:rPr>
+      </w:pPr>
+    </w:p>
+    <w:p>
+      <w:pPr>
+        <w:tabs>
+          <w:tab w:val="left" w:leader="underscore" w:pos="8647"/>
+        </w:tabs>
+        <w:rPr>
+          <w:rFonts w:ascii="Arial" w:hAnsi="Arial" w:cs="Arial"/>
+          <w:b/>
+          <w:sz w:val="24"/>
+          <w:szCs w:val="24"/>
+          <w:lang w:val="en-ZA"/>
+        </w:rPr>
+      </w:pPr>
+    </w:p>
+    <w:p>
+      <w:pPr>
+        <w:tabs>
+          <w:tab w:val="left" w:leader="underscore" w:pos="8647"/>
+        </w:tabs>
+        <w:rPr>
+          <w:rFonts w:ascii="Arial" w:hAnsi="Arial" w:cs="Arial"/>
+          <w:b/>
+          <w:sz w:val="24"/>
+          <w:szCs w:val="24"/>
+          <w:lang w:val="en-ZA"/>
+        </w:rPr>
+      </w:pPr>
+    </w:p>
+    <w:p>
+      <w:pPr>
+        <w:tabs>
+          <w:tab w:val="left" w:leader="underscore" w:pos="8647"/>
+        </w:tabs>
+        <w:rPr>
+          <w:rFonts w:ascii="Arial" w:hAnsi="Arial" w:cs="Arial"/>
+          <w:b/>
+          <w:sz w:val="24"/>
+          <w:szCs w:val="24"/>
+          <w:lang w:val="en-ZA"/>
+        </w:rPr>
+      </w:pPr>
+    </w:p>
+    <w:p>
+      <w:pPr>
+        <w:tabs>
+          <w:tab w:val="left" w:leader="underscore" w:pos="8647"/>
+        </w:tabs>
+        <w:rPr>
+          <w:rFonts w:ascii="Arial" w:hAnsi="Arial" w:cs="Arial"/>
+          <w:b/>
+          <w:sz w:val="24"/>
+          <w:szCs w:val="24"/>
+          <w:lang w:val="en-ZA"/>
+        </w:rPr>
+      </w:pPr>
+    </w:p>
+    <w:p>
+      <w:pPr>
+        <w:tabs>
+          <w:tab w:val="left" w:leader="underscore" w:pos="8647"/>
+        </w:tabs>
+        <w:rPr>
+          <w:rFonts w:ascii="Arial" w:hAnsi="Arial" w:cs="Arial"/>
+          <w:b/>
+          <w:sz w:val="24"/>
+          <w:szCs w:val="24"/>
+          <w:lang w:val="en-ZA"/>
+        </w:rPr>
+      </w:pPr>
+      <w:r>
+        <w:rPr>
+          <w:rFonts w:ascii="Arial" w:hAnsi="Arial" w:cs="Arial"/>
+          <w:b/>
+          <w:sz w:val="24"/>
+          <w:szCs w:val="24"/>
+          <w:lang w:val="en-ZA"/>
+        </w:rPr>
         <w:t xml:space="preserve">Physical Data Model </w:t>
       </w:r>
     </w:p>
@@ -6827,7 +7353,7 @@
                     </pic:cNvPicPr>
                   </pic:nvPicPr>
                   <pic:blipFill>
-                    <a:blip r:embed="rId11" cstate="print">
+                    <a:blip r:embed="rId12" cstate="print">
                       <a:extLst>
                         <a:ext uri="{28A0092B-C50C-407E-A947-70E740481C1C}">
                           <a14:useLocalDpi xmlns:a14="http://schemas.microsoft.com/office/drawing/2010/main" val="0"/>
@@ -6960,7 +7486,7 @@
                     </pic:cNvPicPr>
                   </pic:nvPicPr>
                   <pic:blipFill>
-                    <a:blip r:embed="rId12" cstate="print">
+                    <a:blip r:embed="rId13" cstate="print">
                       <a:extLst>
                         <a:ext uri="{28A0092B-C50C-407E-A947-70E740481C1C}">
                           <a14:useLocalDpi xmlns:a14="http://schemas.microsoft.com/office/drawing/2010/main" val="0"/>
@@ -7037,7 +7563,7 @@
                     </pic:cNvPicPr>
                   </pic:nvPicPr>
                   <pic:blipFill>
-                    <a:blip r:embed="rId13" cstate="print">
+                    <a:blip r:embed="rId14" cstate="print">
                       <a:extLst>
                         <a:ext uri="{28A0092B-C50C-407E-A947-70E740481C1C}">
                           <a14:useLocalDpi xmlns:a14="http://schemas.microsoft.com/office/drawing/2010/main" val="0"/>
@@ -7098,7 +7624,7 @@
                     </pic:cNvPicPr>
                   </pic:nvPicPr>
                   <pic:blipFill>
-                    <a:blip r:embed="rId14" cstate="print">
+                    <a:blip r:embed="rId15" cstate="print">
                       <a:extLst>
                         <a:ext uri="{28A0092B-C50C-407E-A947-70E740481C1C}">
                           <a14:useLocalDpi xmlns:a14="http://schemas.microsoft.com/office/drawing/2010/main" val="0"/>
@@ -7237,7 +7763,7 @@
                     </pic:cNvPicPr>
                   </pic:nvPicPr>
                   <pic:blipFill>
-                    <a:blip r:embed="rId15">
+                    <a:blip r:embed="rId16">
                       <a:extLst>
                         <a:ext uri="{28A0092B-C50C-407E-A947-70E740481C1C}">
                           <a14:useLocalDpi xmlns:a14="http://schemas.microsoft.com/office/drawing/2010/main" val="0"/>
@@ -7298,8 +7824,8 @@
       </w:r>
     </w:p>
     <w:sectPr>
-      <w:headerReference w:type="default" r:id="rId16"/>
-      <w:footerReference w:type="default" r:id="rId17"/>
+      <w:headerReference w:type="default" r:id="rId17"/>
+      <w:footerReference w:type="default" r:id="rId18"/>
       <w:pgSz w:w="11906" w:h="16838"/>
       <w:pgMar w:top="1440" w:right="1440" w:bottom="1440" w:left="1440" w:header="708" w:footer="708" w:gutter="0"/>
       <w:cols w:space="708"/>
@@ -13005,7 +13531,7 @@
 </file>
 
 <file path=customXml/itemProps1.xml><?xml version="1.0" encoding="utf-8"?>
-<ds:datastoreItem xmlns:ds="http://schemas.openxmlformats.org/officeDocument/2006/customXml" ds:itemID="{FF9586B7-5783-4221-B07A-767E8E6E3642}">
+<ds:datastoreItem xmlns:ds="http://schemas.openxmlformats.org/officeDocument/2006/customXml" ds:itemID="{69AA6477-D8F0-4D51-9510-E555ADEB0A9E}">
   <ds:schemaRefs>
     <ds:schemaRef ds:uri="http://schemas.openxmlformats.org/officeDocument/2006/bibliography"/>
   </ds:schemaRefs>
